--- a/black-chat/doc/reports/pdr/pdr-report.docx
+++ b/black-chat/doc/reports/pdr/pdr-report.docx
@@ -10,7 +10,6 @@
           <w:docPartUnique/>
         </w:docPartObj>
       </w:sdtPr>
-      <w:sdtEndPr/>
       <w:sdtContent>
         <w:p>
           <w:r>
@@ -20,7 +19,7 @@
             <mc:AlternateContent>
               <mc:Choice Requires="wpg">
                 <w:drawing>
-                  <wp:anchor distT="0" distB="0" distL="114300" distR="114300" simplePos="0" relativeHeight="251662336" behindDoc="0" locked="0" layoutInCell="1" allowOverlap="1">
+                  <wp:anchor distT="0" distB="0" distL="114300" distR="114300" simplePos="0" relativeHeight="251662336" behindDoc="0" locked="0" layoutInCell="1" allowOverlap="1" wp14:anchorId="50997952" wp14:editId="2AD01C00">
                     <wp:simplePos x="0" y="0"/>
                     <wp:positionH relativeFrom="page">
                       <wp:align>center</wp:align>
@@ -221,7 +220,7 @@
                                 <a:avLst/>
                               </a:prstGeom>
                               <a:blipFill>
-                                <a:blip r:embed="rId5"/>
+                                <a:blip r:embed="rId6"/>
                                 <a:stretch>
                                   <a:fillRect r="-7574"/>
                                 </a:stretch>
@@ -267,13 +266,13 @@
               </mc:Choice>
               <mc:Fallback>
                 <w:pict>
-                  <v:group w14:anchorId="622F23CB" id="Group 149" o:spid="_x0000_s1026" style="position:absolute;margin-left:0;margin-top:0;width:8in;height:95.7pt;z-index:251662336;mso-width-percent:941;mso-height-percent:121;mso-top-percent:23;mso-position-horizontal:center;mso-position-horizontal-relative:page;mso-position-vertical-relative:page;mso-width-percent:941;mso-height-percent:121;mso-top-percent:23" coordorigin="" coordsize="73152,12161" o:gfxdata="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">
+                  <v:group w14:anchorId="1DD28BB0" id="Group 149" o:spid="_x0000_s1026" style="position:absolute;margin-left:0;margin-top:0;width:8in;height:95.7pt;z-index:251662336;mso-width-percent:941;mso-height-percent:121;mso-top-percent:23;mso-position-horizontal:center;mso-position-horizontal-relative:page;mso-position-vertical-relative:page;mso-width-percent:941;mso-height-percent:121;mso-top-percent:23" coordorigin="" coordsize="73152,12161" o:gfxdata="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">
                     <v:shape id="Rectangle 51" o:spid="_x0000_s1027" style="position:absolute;width:73152;height:11303;visibility:visible;mso-wrap-style:square;v-text-anchor:middle" coordsize="7312660,1129665" o:gfxdata="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" path="m,l7312660,r,1129665l3619500,733425,,1091565,,xe" fillcolor="#5b9bd5 [3204]" stroked="f" strokeweight="1pt">
                       <v:stroke joinstyle="miter"/>
                       <v:path arrowok="t" o:connecttype="custom" o:connectlocs="0,0;7315200,0;7315200,1130373;3620757,733885;0,1092249;0,0" o:connectangles="0,0,0,0,0,0"/>
                     </v:shape>
                     <v:rect id="Rectangle 151" o:spid="_x0000_s1028" style="position:absolute;width:73152;height:12161;visibility:visible;mso-wrap-style:square;v-text-anchor:middle" o:gfxdata="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" stroked="f" strokeweight="1pt">
-                      <v:fill r:id="rId6" o:title="" recolor="t" rotate="t" type="frame"/>
+                      <v:fill r:id="rId7" o:title="" recolor="t" rotate="t" type="frame"/>
                     </v:rect>
                     <w10:wrap anchorx="page" anchory="page"/>
                   </v:group>
@@ -288,7 +287,7 @@
             <mc:AlternateContent>
               <mc:Choice Requires="wps">
                 <w:drawing>
-                  <wp:anchor distT="0" distB="0" distL="114300" distR="114300" simplePos="0" relativeHeight="251661312" behindDoc="0" locked="0" layoutInCell="1" allowOverlap="1" wp14:anchorId="3519DD92" wp14:editId="3C55F1AC">
+                  <wp:anchor distT="0" distB="0" distL="114300" distR="114300" simplePos="0" relativeHeight="251661312" behindDoc="0" locked="0" layoutInCell="1" allowOverlap="1" wp14:anchorId="0CCF0458" wp14:editId="7CE65D5C">
                     <wp:simplePos x="0" y="0"/>
                     <wp:positionH relativeFrom="page">
                       <wp:align>center</wp:align>
@@ -366,7 +365,7 @@
                               <w:sdt>
                                 <w:sdtPr>
                                   <w:rPr>
-                                    <w:rFonts w:ascii="Cambria" w:eastAsia="Times New Roman" w:hAnsi="Cambria" w:cs="Times New Roman"/>
+                                    <w:rFonts w:eastAsia="Times New Roman" w:cs="Times New Roman"/>
                                     <w:color w:val="000000"/>
                                     <w:sz w:val="23"/>
                                     <w:szCs w:val="23"/>
@@ -377,7 +376,6 @@
                                   <w:dataBinding w:prefixMappings="xmlns:ns0='http://schemas.microsoft.com/office/2006/coverPageProps' " w:xpath="/ns0:CoverPageProperties[1]/ns0:Abstract[1]" w:storeItemID="{55AF091B-3C7A-41E3-B477-F2FDAA23CFDA}"/>
                                   <w:text w:multiLine="1"/>
                                 </w:sdtPr>
-                                <w:sdtEndPr/>
                                 <w:sdtContent>
                                   <w:p>
                                     <w:pPr>
@@ -392,32 +390,12 @@
                                     </w:pPr>
                                     <w:r>
                                       <w:rPr>
-                                        <w:rFonts w:ascii="Cambria" w:eastAsia="Times New Roman" w:hAnsi="Cambria" w:cs="Times New Roman"/>
+                                        <w:rFonts w:eastAsia="Times New Roman" w:cs="Times New Roman"/>
                                         <w:color w:val="000000"/>
                                         <w:sz w:val="23"/>
                                         <w:szCs w:val="23"/>
                                       </w:rPr>
-                                      <w:t xml:space="preserve">The BlackChat Incognito Messaging System consists of a small USB device with a built in wireless transceiver that can transfer encrypted text messages between computers. The user will interface with the device through a portable executable applet on their computer where they can enter their note, generate secret keys, and select various options that control the functionality of the device. A USB to UART </w:t>
-                                    </w:r>
-                                    <w:proofErr w:type="gramStart"/>
-                                    <w:r>
-                                      <w:rPr>
-                                        <w:rFonts w:ascii="Cambria" w:eastAsia="Times New Roman" w:hAnsi="Cambria" w:cs="Times New Roman"/>
-                                        <w:color w:val="000000"/>
-                                        <w:sz w:val="23"/>
-                                        <w:szCs w:val="23"/>
-                                      </w:rPr>
-                                      <w:t>bridge</w:t>
-                                    </w:r>
-                                    <w:proofErr w:type="gramEnd"/>
-                                    <w:r>
-                                      <w:rPr>
-                                        <w:rFonts w:ascii="Cambria" w:eastAsia="Times New Roman" w:hAnsi="Cambria" w:cs="Times New Roman"/>
-                                        <w:color w:val="000000"/>
-                                        <w:sz w:val="23"/>
-                                        <w:szCs w:val="23"/>
-                                      </w:rPr>
-                                      <w:t xml:space="preserve"> will be used to translate messages between the user's computer and the internal microcontroller which will be responsible for packet formation as well as encryption and decryption of the messages. A 433 MHz wireless transceiver will modulate and broadcast outgoing data as well as read and demodulate incoming messages</w:t>
+                                      <w:t>The BlackChat Incognito Messaging System consists of a small USB device with a built in wireless transceiver that can transfer encrypted text messages between computers. The user will interface with the device through a portable executable applet on their computer where they can enter their note, generate secret keys, and select various options that control the functionality of the device. A USB to UART bridge will be used to translate messages between the user's computer and the internal microcontroller which will be responsible for packet formation as well as encryption and decryption of the messages. A 433 MHz wireless transceiver will modulate and broadcast outgoing data as well as read and demodulate incoming messages</w:t>
                                     </w:r>
                                   </w:p>
                                 </w:sdtContent>
@@ -444,7 +422,7 @@
               </mc:Choice>
               <mc:Fallback>
                 <w:pict>
-                  <v:shapetype w14:anchorId="3519DD92" id="_x0000_t202" coordsize="21600,21600" o:spt="202" path="m,l,21600r21600,l21600,xe">
+                  <v:shapetype w14:anchorId="0CCF0458" id="_x0000_t202" coordsize="21600,21600" o:spt="202" path="m,l,21600r21600,l21600,xe">
                     <v:stroke joinstyle="miter"/>
                     <v:path gradientshapeok="t" o:connecttype="rect"/>
                   </v:shapetype>
@@ -473,7 +451,7 @@
                         <w:sdt>
                           <w:sdtPr>
                             <w:rPr>
-                              <w:rFonts w:ascii="Cambria" w:eastAsia="Times New Roman" w:hAnsi="Cambria" w:cs="Times New Roman"/>
+                              <w:rFonts w:eastAsia="Times New Roman" w:cs="Times New Roman"/>
                               <w:color w:val="000000"/>
                               <w:sz w:val="23"/>
                               <w:szCs w:val="23"/>
@@ -484,7 +462,6 @@
                             <w:dataBinding w:prefixMappings="xmlns:ns0='http://schemas.microsoft.com/office/2006/coverPageProps' " w:xpath="/ns0:CoverPageProperties[1]/ns0:Abstract[1]" w:storeItemID="{55AF091B-3C7A-41E3-B477-F2FDAA23CFDA}"/>
                             <w:text w:multiLine="1"/>
                           </w:sdtPr>
-                          <w:sdtEndPr/>
                           <w:sdtContent>
                             <w:p>
                               <w:pPr>
@@ -499,32 +476,12 @@
                               </w:pPr>
                               <w:r>
                                 <w:rPr>
-                                  <w:rFonts w:ascii="Cambria" w:eastAsia="Times New Roman" w:hAnsi="Cambria" w:cs="Times New Roman"/>
+                                  <w:rFonts w:eastAsia="Times New Roman" w:cs="Times New Roman"/>
                                   <w:color w:val="000000"/>
                                   <w:sz w:val="23"/>
                                   <w:szCs w:val="23"/>
                                 </w:rPr>
-                                <w:t xml:space="preserve">The BlackChat Incognito Messaging System consists of a small USB device with a built in wireless transceiver that can transfer encrypted text messages between computers. The user will interface with the device through a portable executable applet on their computer where they can enter their note, generate secret keys, and select various options that control the functionality of the device. A USB to UART </w:t>
-                              </w:r>
-                              <w:proofErr w:type="gramStart"/>
-                              <w:r>
-                                <w:rPr>
-                                  <w:rFonts w:ascii="Cambria" w:eastAsia="Times New Roman" w:hAnsi="Cambria" w:cs="Times New Roman"/>
-                                  <w:color w:val="000000"/>
-                                  <w:sz w:val="23"/>
-                                  <w:szCs w:val="23"/>
-                                </w:rPr>
-                                <w:t>bridge</w:t>
-                              </w:r>
-                              <w:proofErr w:type="gramEnd"/>
-                              <w:r>
-                                <w:rPr>
-                                  <w:rFonts w:ascii="Cambria" w:eastAsia="Times New Roman" w:hAnsi="Cambria" w:cs="Times New Roman"/>
-                                  <w:color w:val="000000"/>
-                                  <w:sz w:val="23"/>
-                                  <w:szCs w:val="23"/>
-                                </w:rPr>
-                                <w:t xml:space="preserve"> will be used to translate messages between the user's computer and the internal microcontroller which will be responsible for packet formation as well as encryption and decryption of the messages. A 433 MHz wireless transceiver will modulate and broadcast outgoing data as well as read and demodulate incoming messages</w:t>
+                                <w:t>The BlackChat Incognito Messaging System consists of a small USB device with a built in wireless transceiver that can transfer encrypted text messages between computers. The user will interface with the device through a portable executable applet on their computer where they can enter their note, generate secret keys, and select various options that control the functionality of the device. A USB to UART bridge will be used to translate messages between the user's computer and the internal microcontroller which will be responsible for packet formation as well as encryption and decryption of the messages. A 433 MHz wireless transceiver will modulate and broadcast outgoing data as well as read and demodulate incoming messages</w:t>
                               </w:r>
                             </w:p>
                           </w:sdtContent>
@@ -543,19 +500,340 @@
             <w:rPr>
               <w:noProof/>
             </w:rPr>
+            <w:drawing>
+              <wp:anchor distT="0" distB="0" distL="114300" distR="114300" simplePos="0" relativeHeight="251663360" behindDoc="0" locked="0" layoutInCell="1" allowOverlap="1" wp14:anchorId="2A83A0B8" wp14:editId="16B970D0">
+                <wp:simplePos x="0" y="0"/>
+                <wp:positionH relativeFrom="page">
+                  <wp:align>left</wp:align>
+                </wp:positionH>
+                <wp:positionV relativeFrom="paragraph">
+                  <wp:posOffset>325463</wp:posOffset>
+                </wp:positionV>
+                <wp:extent cx="7618035" cy="2397211"/>
+                <wp:effectExtent l="0" t="0" r="2540" b="0"/>
+                <wp:wrapNone/>
+                <wp:docPr id="10" name="Picture 10"/>
+                <wp:cNvGraphicFramePr>
+                  <a:graphicFrameLocks xmlns:a="http://schemas.openxmlformats.org/drawingml/2006/main" noChangeAspect="1"/>
+                </wp:cNvGraphicFramePr>
+                <a:graphic xmlns:a="http://schemas.openxmlformats.org/drawingml/2006/main">
+                  <a:graphicData uri="http://schemas.openxmlformats.org/drawingml/2006/picture">
+                    <pic:pic xmlns:pic="http://schemas.openxmlformats.org/drawingml/2006/picture">
+                      <pic:nvPicPr>
+                        <pic:cNvPr id="10" name="logo_vect_nobg.gif"/>
+                        <pic:cNvPicPr/>
+                      </pic:nvPicPr>
+                      <pic:blipFill>
+                        <a:blip r:embed="rId8">
+                          <a:extLst>
+                            <a:ext uri="{28A0092B-C50C-407E-A947-70E740481C1C}">
+                              <a14:useLocalDpi xmlns:a14="http://schemas.microsoft.com/office/drawing/2010/main" val="0"/>
+                            </a:ext>
+                          </a:extLst>
+                        </a:blip>
+                        <a:stretch>
+                          <a:fillRect/>
+                        </a:stretch>
+                      </pic:blipFill>
+                      <pic:spPr>
+                        <a:xfrm>
+                          <a:off x="0" y="0"/>
+                          <a:ext cx="7618035" cy="2397211"/>
+                        </a:xfrm>
+                        <a:prstGeom prst="rect">
+                          <a:avLst/>
+                        </a:prstGeom>
+                      </pic:spPr>
+                    </pic:pic>
+                  </a:graphicData>
+                </a:graphic>
+                <wp14:sizeRelH relativeFrom="page">
+                  <wp14:pctWidth>0</wp14:pctWidth>
+                </wp14:sizeRelH>
+                <wp14:sizeRelV relativeFrom="page">
+                  <wp14:pctHeight>0</wp14:pctHeight>
+                </wp14:sizeRelV>
+              </wp:anchor>
+            </w:drawing>
+          </w:r>
+          <w:r>
+            <w:rPr>
+              <w:noProof/>
+            </w:rPr>
             <mc:AlternateContent>
               <mc:Choice Requires="wps">
                 <w:drawing>
-                  <wp:anchor distT="0" distB="0" distL="114300" distR="114300" simplePos="0" relativeHeight="251660288" behindDoc="0" locked="0" layoutInCell="1" allowOverlap="1" wp14:anchorId="6D6E1CC1" wp14:editId="3452177E">
+                  <wp:anchor distT="0" distB="0" distL="114300" distR="114300" simplePos="0" relativeHeight="251659264" behindDoc="0" locked="0" layoutInCell="1" allowOverlap="1" wp14:anchorId="6279D5AE" wp14:editId="7707631A">
+                    <wp:simplePos x="0" y="0"/>
+                    <wp:positionH relativeFrom="page">
+                      <wp:posOffset>234778</wp:posOffset>
+                    </wp:positionH>
+                    <wp:positionV relativeFrom="page">
+                      <wp:posOffset>2360141</wp:posOffset>
+                    </wp:positionV>
+                    <wp:extent cx="4006850" cy="3707027"/>
+                    <wp:effectExtent l="0" t="0" r="0" b="8255"/>
+                    <wp:wrapSquare wrapText="bothSides"/>
+                    <wp:docPr id="154" name="Text Box 154"/>
+                    <wp:cNvGraphicFramePr/>
+                    <a:graphic xmlns:a="http://schemas.openxmlformats.org/drawingml/2006/main">
+                      <a:graphicData uri="http://schemas.microsoft.com/office/word/2010/wordprocessingShape">
+                        <wps:wsp>
+                          <wps:cNvSpPr txBox="1"/>
+                          <wps:spPr>
+                            <a:xfrm>
+                              <a:off x="0" y="0"/>
+                              <a:ext cx="4006850" cy="3707027"/>
+                            </a:xfrm>
+                            <a:prstGeom prst="rect">
+                              <a:avLst/>
+                            </a:prstGeom>
+                            <a:noFill/>
+                            <a:ln w="6350">
+                              <a:noFill/>
+                            </a:ln>
+                            <a:effectLst/>
+                          </wps:spPr>
+                          <wps:style>
+                            <a:lnRef idx="0">
+                              <a:schemeClr val="accent1"/>
+                            </a:lnRef>
+                            <a:fillRef idx="0">
+                              <a:schemeClr val="accent1"/>
+                            </a:fillRef>
+                            <a:effectRef idx="0">
+                              <a:schemeClr val="accent1"/>
+                            </a:effectRef>
+                            <a:fontRef idx="minor">
+                              <a:schemeClr val="dk1"/>
+                            </a:fontRef>
+                          </wps:style>
+                          <wps:txbx>
+                            <w:txbxContent>
+                              <w:p>
+                                <w:pPr>
+                                  <w:ind w:left="-1440"/>
+                                  <w:jc w:val="right"/>
+                                  <w:rPr>
+                                    <w:color w:val="5B9BD5" w:themeColor="accent1"/>
+                                    <w:sz w:val="64"/>
+                                    <w:szCs w:val="64"/>
+                                  </w:rPr>
+                                </w:pPr>
+                                <w:sdt>
+                                  <w:sdtPr>
+                                    <w:rPr>
+                                      <w:caps/>
+                                      <w:color w:val="5B9BD5" w:themeColor="accent1"/>
+                                      <w:sz w:val="64"/>
+                                      <w:szCs w:val="64"/>
+                                    </w:rPr>
+                                    <w:alias w:val="Title"/>
+                                    <w:tag w:val=""/>
+                                    <w:id w:val="585809210"/>
+                                    <w:dataBinding w:prefixMappings="xmlns:ns0='http://purl.org/dc/elements/1.1/' xmlns:ns1='http://schemas.openxmlformats.org/package/2006/metadata/core-properties' " w:xpath="/ns1:coreProperties[1]/ns0:title[1]" w:storeItemID="{6C3C8BC8-F283-45AE-878A-BAB7291924A1}"/>
+                                    <w:text w:multiLine="1"/>
+                                  </w:sdtPr>
+                                  <w:sdtEndPr>
+                                    <w:rPr>
+                                      <w:caps w:val="0"/>
+                                    </w:rPr>
+                                  </w:sdtEndPr>
+                                  <w:sdtContent>
+                                    <w:r>
+                                      <w:rPr>
+                                        <w:caps/>
+                                        <w:color w:val="5B9BD5" w:themeColor="accent1"/>
+                                        <w:sz w:val="64"/>
+                                        <w:szCs w:val="64"/>
+                                      </w:rPr>
+                                      <w:t>BlackChat</w:t>
+                                    </w:r>
+                                    <w:r>
+                                      <w:rPr>
+                                        <w:caps/>
+                                        <w:color w:val="5B9BD5" w:themeColor="accent1"/>
+                                        <w:sz w:val="64"/>
+                                        <w:szCs w:val="64"/>
+                                      </w:rPr>
+                                      <w:br/>
+                                      <w:t>Incognito Messaging System</w:t>
+                                    </w:r>
+                                  </w:sdtContent>
+                                </w:sdt>
+                              </w:p>
+                              <w:sdt>
+                                <w:sdtPr>
+                                  <w:rPr>
+                                    <w:color w:val="404040" w:themeColor="text1" w:themeTint="BF"/>
+                                    <w:sz w:val="36"/>
+                                    <w:szCs w:val="36"/>
+                                  </w:rPr>
+                                  <w:alias w:val="Subtitle"/>
+                                  <w:tag w:val=""/>
+                                  <w:id w:val="-880786456"/>
+                                  <w:dataBinding w:prefixMappings="xmlns:ns0='http://purl.org/dc/elements/1.1/' xmlns:ns1='http://schemas.openxmlformats.org/package/2006/metadata/core-properties' " w:xpath="/ns1:coreProperties[1]/ns0:subject[1]" w:storeItemID="{6C3C8BC8-F283-45AE-878A-BAB7291924A1}"/>
+                                  <w:text/>
+                                </w:sdtPr>
+                                <w:sdtContent>
+                                  <w:p>
+                                    <w:pPr>
+                                      <w:jc w:val="right"/>
+                                      <w:rPr>
+                                        <w:smallCaps/>
+                                        <w:color w:val="404040" w:themeColor="text1" w:themeTint="BF"/>
+                                        <w:sz w:val="36"/>
+                                        <w:szCs w:val="36"/>
+                                      </w:rPr>
+                                    </w:pPr>
+                                    <w:r>
+                                      <w:rPr>
+                                        <w:color w:val="404040" w:themeColor="text1" w:themeTint="BF"/>
+                                        <w:sz w:val="36"/>
+                                        <w:szCs w:val="36"/>
+                                      </w:rPr>
+                                      <w:t>Preliminary Design Review</w:t>
+                                    </w:r>
+                                  </w:p>
+                                </w:sdtContent>
+                              </w:sdt>
+                            </w:txbxContent>
+                          </wps:txbx>
+                          <wps:bodyPr rot="0" spcFirstLastPara="0" vertOverflow="overflow" horzOverflow="overflow" vert="horz" wrap="square" lIns="1600200" tIns="0" rIns="685800" bIns="0" numCol="1" spcCol="0" rtlCol="0" fromWordArt="0" anchor="b" anchorCtr="0" forceAA="0" compatLnSpc="1">
+                            <a:prstTxWarp prst="textNoShape">
+                              <a:avLst/>
+                            </a:prstTxWarp>
+                            <a:noAutofit/>
+                          </wps:bodyPr>
+                        </wps:wsp>
+                      </a:graphicData>
+                    </a:graphic>
+                    <wp14:sizeRelH relativeFrom="page">
+                      <wp14:pctWidth>94100</wp14:pctWidth>
+                    </wp14:sizeRelH>
+                    <wp14:sizeRelV relativeFrom="page">
+                      <wp14:pctHeight>0</wp14:pctHeight>
+                    </wp14:sizeRelV>
+                  </wp:anchor>
+                </w:drawing>
+              </mc:Choice>
+              <mc:Fallback>
+                <w:pict>
+                  <v:shape w14:anchorId="6279D5AE" id="Text Box 154" o:spid="_x0000_s1027" type="#_x0000_t202" style="position:absolute;margin-left:18.5pt;margin-top:185.85pt;width:315.5pt;height:291.9pt;z-index:251659264;visibility:visible;mso-wrap-style:square;mso-width-percent:941;mso-height-percent:0;mso-wrap-distance-left:9pt;mso-wrap-distance-top:0;mso-wrap-distance-right:9pt;mso-wrap-distance-bottom:0;mso-position-horizontal:absolute;mso-position-horizontal-relative:page;mso-position-vertical:absolute;mso-position-vertical-relative:page;mso-width-percent:941;mso-height-percent:0;mso-width-relative:page;mso-height-relative:page;v-text-anchor:bottom" o:gfxdata="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" filled="f" stroked="f" strokeweight=".5pt">
+                    <v:textbox inset="126pt,0,54pt,0">
+                      <w:txbxContent>
+                        <w:p>
+                          <w:pPr>
+                            <w:ind w:left="-1440"/>
+                            <w:jc w:val="right"/>
+                            <w:rPr>
+                              <w:color w:val="5B9BD5" w:themeColor="accent1"/>
+                              <w:sz w:val="64"/>
+                              <w:szCs w:val="64"/>
+                            </w:rPr>
+                          </w:pPr>
+                          <w:sdt>
+                            <w:sdtPr>
+                              <w:rPr>
+                                <w:caps/>
+                                <w:color w:val="5B9BD5" w:themeColor="accent1"/>
+                                <w:sz w:val="64"/>
+                                <w:szCs w:val="64"/>
+                              </w:rPr>
+                              <w:alias w:val="Title"/>
+                              <w:tag w:val=""/>
+                              <w:id w:val="585809210"/>
+                              <w:dataBinding w:prefixMappings="xmlns:ns0='http://purl.org/dc/elements/1.1/' xmlns:ns1='http://schemas.openxmlformats.org/package/2006/metadata/core-properties' " w:xpath="/ns1:coreProperties[1]/ns0:title[1]" w:storeItemID="{6C3C8BC8-F283-45AE-878A-BAB7291924A1}"/>
+                              <w:text w:multiLine="1"/>
+                            </w:sdtPr>
+                            <w:sdtEndPr>
+                              <w:rPr>
+                                <w:caps w:val="0"/>
+                              </w:rPr>
+                            </w:sdtEndPr>
+                            <w:sdtContent>
+                              <w:r>
+                                <w:rPr>
+                                  <w:caps/>
+                                  <w:color w:val="5B9BD5" w:themeColor="accent1"/>
+                                  <w:sz w:val="64"/>
+                                  <w:szCs w:val="64"/>
+                                </w:rPr>
+                                <w:t>BlackChat</w:t>
+                              </w:r>
+                              <w:r>
+                                <w:rPr>
+                                  <w:caps/>
+                                  <w:color w:val="5B9BD5" w:themeColor="accent1"/>
+                                  <w:sz w:val="64"/>
+                                  <w:szCs w:val="64"/>
+                                </w:rPr>
+                                <w:br/>
+                                <w:t>Incognito Messaging System</w:t>
+                              </w:r>
+                            </w:sdtContent>
+                          </w:sdt>
+                        </w:p>
+                        <w:sdt>
+                          <w:sdtPr>
+                            <w:rPr>
+                              <w:color w:val="404040" w:themeColor="text1" w:themeTint="BF"/>
+                              <w:sz w:val="36"/>
+                              <w:szCs w:val="36"/>
+                            </w:rPr>
+                            <w:alias w:val="Subtitle"/>
+                            <w:tag w:val=""/>
+                            <w:id w:val="-880786456"/>
+                            <w:dataBinding w:prefixMappings="xmlns:ns0='http://purl.org/dc/elements/1.1/' xmlns:ns1='http://schemas.openxmlformats.org/package/2006/metadata/core-properties' " w:xpath="/ns1:coreProperties[1]/ns0:subject[1]" w:storeItemID="{6C3C8BC8-F283-45AE-878A-BAB7291924A1}"/>
+                            <w:text/>
+                          </w:sdtPr>
+                          <w:sdtContent>
+                            <w:p>
+                              <w:pPr>
+                                <w:jc w:val="right"/>
+                                <w:rPr>
+                                  <w:smallCaps/>
+                                  <w:color w:val="404040" w:themeColor="text1" w:themeTint="BF"/>
+                                  <w:sz w:val="36"/>
+                                  <w:szCs w:val="36"/>
+                                </w:rPr>
+                              </w:pPr>
+                              <w:r>
+                                <w:rPr>
+                                  <w:color w:val="404040" w:themeColor="text1" w:themeTint="BF"/>
+                                  <w:sz w:val="36"/>
+                                  <w:szCs w:val="36"/>
+                                </w:rPr>
+                                <w:t>Preliminary Design Review</w:t>
+                              </w:r>
+                            </w:p>
+                          </w:sdtContent>
+                        </w:sdt>
+                      </w:txbxContent>
+                    </v:textbox>
+                    <w10:wrap type="square" anchorx="page" anchory="page"/>
+                  </v:shape>
+                </w:pict>
+              </mc:Fallback>
+            </mc:AlternateContent>
+          </w:r>
+          <w:r>
+            <w:rPr>
+              <w:noProof/>
+            </w:rPr>
+            <mc:AlternateContent>
+              <mc:Choice Requires="wps">
+                <w:drawing>
+                  <wp:anchor distT="0" distB="0" distL="114300" distR="114300" simplePos="0" relativeHeight="251660288" behindDoc="0" locked="0" layoutInCell="1" allowOverlap="1" wp14:anchorId="7E4FEB54" wp14:editId="5B03EEC0">
                     <wp:simplePos x="0" y="0"/>
                     <wp:positionH relativeFrom="page">
                       <wp:align>right</wp:align>
                     </wp:positionH>
                     <wp:positionV relativeFrom="margin">
-                      <wp:posOffset>3646805</wp:posOffset>
+                      <wp:posOffset>4460240</wp:posOffset>
                     </wp:positionV>
-                    <wp:extent cx="7315200" cy="1350010"/>
-                    <wp:effectExtent l="0" t="0" r="0" b="2540"/>
+                    <wp:extent cx="7315200" cy="1494155"/>
+                    <wp:effectExtent l="0" t="0" r="0" b="10795"/>
                     <wp:wrapSquare wrapText="bothSides"/>
                     <wp:docPr id="152" name="Text Box 152"/>
                     <wp:cNvGraphicFramePr/>
@@ -566,7 +844,7 @@
                           <wps:spPr>
                             <a:xfrm>
                               <a:off x="0" y="0"/>
-                              <a:ext cx="7315200" cy="1350010"/>
+                              <a:ext cx="7315200" cy="1494155"/>
                             </a:xfrm>
                             <a:prstGeom prst="rect">
                               <a:avLst/>
@@ -632,11 +910,10 @@
                                     </w:rPr>
                                     <w:alias w:val="Author"/>
                                     <w:tag w:val=""/>
-                                    <w:id w:val="884445910"/>
+                                    <w:id w:val="1755009855"/>
                                     <w:dataBinding w:prefixMappings="xmlns:ns0='http://purl.org/dc/elements/1.1/' xmlns:ns1='http://schemas.openxmlformats.org/package/2006/metadata/core-properties' " w:xpath="/ns1:coreProperties[1]/ns0:creator[1]" w:storeItemID="{6C3C8BC8-F283-45AE-878A-BAB7291924A1}"/>
                                     <w:text/>
                                   </w:sdtPr>
-                                  <w:sdtEndPr/>
                                   <w:sdtContent>
                                     <w:r>
                                       <w:rPr>
@@ -668,12 +945,11 @@
                                     </w:rPr>
                                     <w:alias w:val="Email"/>
                                     <w:tag w:val="Email"/>
-                                    <w:id w:val="942260680"/>
+                                    <w:id w:val="-371767213"/>
                                     <w:showingPlcHdr/>
                                     <w:dataBinding w:prefixMappings="xmlns:ns0='http://schemas.microsoft.com/office/2006/coverPageProps' " w:xpath="/ns0:CoverPageProperties[1]/ns0:CompanyEmail[1]" w:storeItemID="{55AF091B-3C7A-41E3-B477-F2FDAA23CFDA}"/>
                                     <w:text/>
                                   </w:sdtPr>
-                                  <w:sdtEndPr/>
                                   <w:sdtContent>
                                     <w:r>
                                       <w:rPr>
@@ -708,7 +984,7 @@
               </mc:Choice>
               <mc:Fallback>
                 <w:pict>
-                  <v:shape w14:anchorId="6D6E1CC1" id="Text Box 152" o:spid="_x0000_s1027" type="#_x0000_t202" style="position:absolute;margin-left:524.8pt;margin-top:287.15pt;width:8in;height:106.3pt;z-index:251660288;visibility:visible;mso-wrap-style:square;mso-width-percent:941;mso-height-percent:0;mso-wrap-distance-left:9pt;mso-wrap-distance-top:0;mso-wrap-distance-right:9pt;mso-wrap-distance-bottom:0;mso-position-horizontal:right;mso-position-horizontal-relative:page;mso-position-vertical:absolute;mso-position-vertical-relative:margin;mso-width-percent:941;mso-height-percent:0;mso-width-relative:page;mso-height-relative:page;v-text-anchor:bottom" o:gfxdata="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" filled="f" stroked="f" strokeweight=".5pt">
+                  <v:shape w14:anchorId="7E4FEB54" id="Text Box 152" o:spid="_x0000_s1028" type="#_x0000_t202" style="position:absolute;margin-left:524.8pt;margin-top:351.2pt;width:8in;height:117.65pt;z-index:251660288;visibility:visible;mso-wrap-style:square;mso-width-percent:941;mso-height-percent:0;mso-wrap-distance-left:9pt;mso-wrap-distance-top:0;mso-wrap-distance-right:9pt;mso-wrap-distance-bottom:0;mso-position-horizontal:right;mso-position-horizontal-relative:page;mso-position-vertical:absolute;mso-position-vertical-relative:margin;mso-width-percent:941;mso-height-percent:0;mso-width-relative:page;mso-height-relative:page;v-text-anchor:bottom" o:gfxdata="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" filled="f" stroked="f" strokeweight=".5pt">
                     <v:textbox inset="126pt,0,54pt,0">
                       <w:txbxContent>
                         <w:p>
@@ -750,11 +1026,10 @@
                               </w:rPr>
                               <w:alias w:val="Author"/>
                               <w:tag w:val=""/>
-                              <w:id w:val="884445910"/>
+                              <w:id w:val="1755009855"/>
                               <w:dataBinding w:prefixMappings="xmlns:ns0='http://purl.org/dc/elements/1.1/' xmlns:ns1='http://schemas.openxmlformats.org/package/2006/metadata/core-properties' " w:xpath="/ns1:coreProperties[1]/ns0:creator[1]" w:storeItemID="{6C3C8BC8-F283-45AE-878A-BAB7291924A1}"/>
                               <w:text/>
                             </w:sdtPr>
-                            <w:sdtEndPr/>
                             <w:sdtContent>
                               <w:r>
                                 <w:rPr>
@@ -786,12 +1061,11 @@
                               </w:rPr>
                               <w:alias w:val="Email"/>
                               <w:tag w:val="Email"/>
-                              <w:id w:val="942260680"/>
+                              <w:id w:val="-371767213"/>
                               <w:showingPlcHdr/>
                               <w:dataBinding w:prefixMappings="xmlns:ns0='http://schemas.microsoft.com/office/2006/coverPageProps' " w:xpath="/ns0:CoverPageProperties[1]/ns0:CompanyEmail[1]" w:storeItemID="{55AF091B-3C7A-41E3-B477-F2FDAA23CFDA}"/>
                               <w:text/>
                             </w:sdtPr>
-                            <w:sdtEndPr/>
                             <w:sdtContent>
                               <w:r>
                                 <w:rPr>
@@ -813,280 +1087,1579 @@
             </mc:AlternateContent>
           </w:r>
           <w:r>
-            <w:rPr>
-              <w:noProof/>
-            </w:rPr>
-            <mc:AlternateContent>
-              <mc:Choice Requires="wps">
-                <w:drawing>
-                  <wp:anchor distT="0" distB="0" distL="114300" distR="114300" simplePos="0" relativeHeight="251659264" behindDoc="0" locked="0" layoutInCell="1" allowOverlap="1" wp14:anchorId="5948C5D6" wp14:editId="57DA8F63">
-                    <wp:simplePos x="0" y="0"/>
-                    <wp:positionH relativeFrom="page">
-                      <wp:posOffset>236483</wp:posOffset>
-                    </wp:positionH>
-                    <wp:positionV relativeFrom="page">
-                      <wp:posOffset>2364828</wp:posOffset>
-                    </wp:positionV>
-                    <wp:extent cx="4006850" cy="2727434"/>
-                    <wp:effectExtent l="0" t="0" r="0" b="0"/>
-                    <wp:wrapSquare wrapText="bothSides"/>
-                    <wp:docPr id="154" name="Text Box 154"/>
-                    <wp:cNvGraphicFramePr/>
-                    <a:graphic xmlns:a="http://schemas.openxmlformats.org/drawingml/2006/main">
-                      <a:graphicData uri="http://schemas.microsoft.com/office/word/2010/wordprocessingShape">
-                        <wps:wsp>
-                          <wps:cNvSpPr txBox="1"/>
-                          <wps:spPr>
-                            <a:xfrm>
-                              <a:off x="0" y="0"/>
-                              <a:ext cx="4006850" cy="2727434"/>
-                            </a:xfrm>
-                            <a:prstGeom prst="rect">
-                              <a:avLst/>
-                            </a:prstGeom>
-                            <a:noFill/>
-                            <a:ln w="6350">
-                              <a:noFill/>
-                            </a:ln>
-                            <a:effectLst/>
-                          </wps:spPr>
-                          <wps:style>
-                            <a:lnRef idx="0">
-                              <a:schemeClr val="accent1"/>
-                            </a:lnRef>
-                            <a:fillRef idx="0">
-                              <a:schemeClr val="accent1"/>
-                            </a:fillRef>
-                            <a:effectRef idx="0">
-                              <a:schemeClr val="accent1"/>
-                            </a:effectRef>
-                            <a:fontRef idx="minor">
-                              <a:schemeClr val="dk1"/>
-                            </a:fontRef>
-                          </wps:style>
-                          <wps:txbx>
-                            <w:txbxContent>
-                              <w:p>
-                                <w:pPr>
-                                  <w:ind w:left="-1440"/>
-                                  <w:jc w:val="right"/>
-                                  <w:rPr>
-                                    <w:color w:val="5B9BD5" w:themeColor="accent1"/>
-                                    <w:sz w:val="64"/>
-                                    <w:szCs w:val="64"/>
-                                  </w:rPr>
-                                </w:pPr>
-                                <w:sdt>
-                                  <w:sdtPr>
-                                    <w:rPr>
-                                      <w:caps/>
-                                      <w:color w:val="5B9BD5" w:themeColor="accent1"/>
-                                      <w:sz w:val="64"/>
-                                      <w:szCs w:val="64"/>
-                                    </w:rPr>
-                                    <w:alias w:val="Title"/>
-                                    <w:tag w:val=""/>
-                                    <w:id w:val="630141079"/>
-                                    <w:dataBinding w:prefixMappings="xmlns:ns0='http://purl.org/dc/elements/1.1/' xmlns:ns1='http://schemas.openxmlformats.org/package/2006/metadata/core-properties' " w:xpath="/ns1:coreProperties[1]/ns0:title[1]" w:storeItemID="{6C3C8BC8-F283-45AE-878A-BAB7291924A1}"/>
-                                    <w:text w:multiLine="1"/>
-                                  </w:sdtPr>
-                                  <w:sdtEndPr>
-                                    <w:rPr>
-                                      <w:caps w:val="0"/>
-                                    </w:rPr>
-                                  </w:sdtEndPr>
-                                  <w:sdtContent>
-                                    <w:r>
-                                      <w:rPr>
-                                        <w:caps/>
-                                        <w:color w:val="5B9BD5" w:themeColor="accent1"/>
-                                        <w:sz w:val="64"/>
-                                        <w:szCs w:val="64"/>
-                                      </w:rPr>
-                                      <w:t>BlackChat</w:t>
-                                    </w:r>
-                                    <w:r>
-                                      <w:rPr>
-                                        <w:caps/>
-                                        <w:color w:val="5B9BD5" w:themeColor="accent1"/>
-                                        <w:sz w:val="64"/>
-                                        <w:szCs w:val="64"/>
-                                      </w:rPr>
-                                      <w:br/>
-                                      <w:t>Incognito Messaging System</w:t>
-                                    </w:r>
-                                  </w:sdtContent>
-                                </w:sdt>
-                              </w:p>
-                              <w:sdt>
-                                <w:sdtPr>
-                                  <w:rPr>
-                                    <w:color w:val="404040" w:themeColor="text1" w:themeTint="BF"/>
-                                    <w:sz w:val="36"/>
-                                    <w:szCs w:val="36"/>
-                                  </w:rPr>
-                                  <w:alias w:val="Subtitle"/>
-                                  <w:tag w:val=""/>
-                                  <w:id w:val="1759551507"/>
-                                  <w:dataBinding w:prefixMappings="xmlns:ns0='http://purl.org/dc/elements/1.1/' xmlns:ns1='http://schemas.openxmlformats.org/package/2006/metadata/core-properties' " w:xpath="/ns1:coreProperties[1]/ns0:subject[1]" w:storeItemID="{6C3C8BC8-F283-45AE-878A-BAB7291924A1}"/>
-                                  <w:text/>
-                                </w:sdtPr>
-                                <w:sdtEndPr/>
-                                <w:sdtContent>
-                                  <w:p>
-                                    <w:pPr>
-                                      <w:jc w:val="right"/>
-                                      <w:rPr>
-                                        <w:smallCaps/>
-                                        <w:color w:val="404040" w:themeColor="text1" w:themeTint="BF"/>
-                                        <w:sz w:val="36"/>
-                                        <w:szCs w:val="36"/>
-                                      </w:rPr>
-                                    </w:pPr>
-                                    <w:r>
-                                      <w:rPr>
-                                        <w:color w:val="404040" w:themeColor="text1" w:themeTint="BF"/>
-                                        <w:sz w:val="36"/>
-                                        <w:szCs w:val="36"/>
-                                      </w:rPr>
-                                      <w:t>Preliminary Design Review</w:t>
-                                    </w:r>
-                                  </w:p>
-                                </w:sdtContent>
-                              </w:sdt>
-                            </w:txbxContent>
-                          </wps:txbx>
-                          <wps:bodyPr rot="0" spcFirstLastPara="0" vertOverflow="overflow" horzOverflow="overflow" vert="horz" wrap="square" lIns="1600200" tIns="0" rIns="685800" bIns="0" numCol="1" spcCol="0" rtlCol="0" fromWordArt="0" anchor="b" anchorCtr="0" forceAA="0" compatLnSpc="1">
-                            <a:prstTxWarp prst="textNoShape">
-                              <a:avLst/>
-                            </a:prstTxWarp>
-                            <a:noAutofit/>
-                          </wps:bodyPr>
-                        </wps:wsp>
-                      </a:graphicData>
-                    </a:graphic>
-                    <wp14:sizeRelH relativeFrom="page">
-                      <wp14:pctWidth>94100</wp14:pctWidth>
-                    </wp14:sizeRelH>
-                    <wp14:sizeRelV relativeFrom="page">
-                      <wp14:pctHeight>0</wp14:pctHeight>
-                    </wp14:sizeRelV>
-                  </wp:anchor>
-                </w:drawing>
-              </mc:Choice>
-              <mc:Fallback>
-                <w:pict>
-                  <v:shape w14:anchorId="5948C5D6" id="Text Box 154" o:spid="_x0000_s1028" type="#_x0000_t202" style="position:absolute;margin-left:18.6pt;margin-top:186.2pt;width:315.5pt;height:214.75pt;z-index:251659264;visibility:visible;mso-wrap-style:square;mso-width-percent:941;mso-height-percent:0;mso-wrap-distance-left:9pt;mso-wrap-distance-top:0;mso-wrap-distance-right:9pt;mso-wrap-distance-bottom:0;mso-position-horizontal:absolute;mso-position-horizontal-relative:page;mso-position-vertical:absolute;mso-position-vertical-relative:page;mso-width-percent:941;mso-height-percent:0;mso-width-relative:page;mso-height-relative:page;v-text-anchor:bottom" o:gfxdata="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" filled="f" stroked="f" strokeweight=".5pt">
-                    <v:textbox inset="126pt,0,54pt,0">
-                      <w:txbxContent>
-                        <w:p>
-                          <w:pPr>
-                            <w:ind w:left="-1440"/>
-                            <w:jc w:val="right"/>
-                            <w:rPr>
-                              <w:color w:val="5B9BD5" w:themeColor="accent1"/>
-                              <w:sz w:val="64"/>
-                              <w:szCs w:val="64"/>
-                            </w:rPr>
-                          </w:pPr>
-                          <w:sdt>
-                            <w:sdtPr>
-                              <w:rPr>
-                                <w:caps/>
-                                <w:color w:val="5B9BD5" w:themeColor="accent1"/>
-                                <w:sz w:val="64"/>
-                                <w:szCs w:val="64"/>
-                              </w:rPr>
-                              <w:alias w:val="Title"/>
-                              <w:tag w:val=""/>
-                              <w:id w:val="630141079"/>
-                              <w:dataBinding w:prefixMappings="xmlns:ns0='http://purl.org/dc/elements/1.1/' xmlns:ns1='http://schemas.openxmlformats.org/package/2006/metadata/core-properties' " w:xpath="/ns1:coreProperties[1]/ns0:title[1]" w:storeItemID="{6C3C8BC8-F283-45AE-878A-BAB7291924A1}"/>
-                              <w:text w:multiLine="1"/>
-                            </w:sdtPr>
-                            <w:sdtEndPr>
-                              <w:rPr>
-                                <w:caps w:val="0"/>
-                              </w:rPr>
-                            </w:sdtEndPr>
-                            <w:sdtContent>
-                              <w:r>
-                                <w:rPr>
-                                  <w:caps/>
-                                  <w:color w:val="5B9BD5" w:themeColor="accent1"/>
-                                  <w:sz w:val="64"/>
-                                  <w:szCs w:val="64"/>
-                                </w:rPr>
-                                <w:t>BlackChat</w:t>
-                              </w:r>
-                              <w:r>
-                                <w:rPr>
-                                  <w:caps/>
-                                  <w:color w:val="5B9BD5" w:themeColor="accent1"/>
-                                  <w:sz w:val="64"/>
-                                  <w:szCs w:val="64"/>
-                                </w:rPr>
-                                <w:br/>
-                                <w:t>Incognito Messaging System</w:t>
-                              </w:r>
-                            </w:sdtContent>
-                          </w:sdt>
-                        </w:p>
-                        <w:sdt>
-                          <w:sdtPr>
-                            <w:rPr>
-                              <w:color w:val="404040" w:themeColor="text1" w:themeTint="BF"/>
-                              <w:sz w:val="36"/>
-                              <w:szCs w:val="36"/>
-                            </w:rPr>
-                            <w:alias w:val="Subtitle"/>
-                            <w:tag w:val=""/>
-                            <w:id w:val="1759551507"/>
-                            <w:dataBinding w:prefixMappings="xmlns:ns0='http://purl.org/dc/elements/1.1/' xmlns:ns1='http://schemas.openxmlformats.org/package/2006/metadata/core-properties' " w:xpath="/ns1:coreProperties[1]/ns0:subject[1]" w:storeItemID="{6C3C8BC8-F283-45AE-878A-BAB7291924A1}"/>
-                            <w:text/>
-                          </w:sdtPr>
-                          <w:sdtEndPr/>
-                          <w:sdtContent>
-                            <w:p>
-                              <w:pPr>
-                                <w:jc w:val="right"/>
-                                <w:rPr>
-                                  <w:smallCaps/>
-                                  <w:color w:val="404040" w:themeColor="text1" w:themeTint="BF"/>
-                                  <w:sz w:val="36"/>
-                                  <w:szCs w:val="36"/>
-                                </w:rPr>
-                              </w:pPr>
-                              <w:r>
-                                <w:rPr>
-                                  <w:color w:val="404040" w:themeColor="text1" w:themeTint="BF"/>
-                                  <w:sz w:val="36"/>
-                                  <w:szCs w:val="36"/>
-                                </w:rPr>
-                                <w:t>Preliminary Design Review</w:t>
-                              </w:r>
-                            </w:p>
-                          </w:sdtContent>
-                        </w:sdt>
-                      </w:txbxContent>
-                    </v:textbox>
-                    <w10:wrap type="square" anchorx="page" anchory="page"/>
-                  </v:shape>
-                </w:pict>
-              </mc:Fallback>
-            </mc:AlternateContent>
-          </w:r>
-          <w:r>
             <w:br w:type="page"/>
           </w:r>
         </w:p>
       </w:sdtContent>
     </w:sdt>
-    <w:p>
-      <w:r>
-        <w:lastRenderedPageBreak/>
-        <w:t>TOC</w:t>
-      </w:r>
-    </w:p>
+    <w:sdt>
+      <w:sdtPr>
+        <w:id w:val="-2123211458"/>
+        <w:docPartObj>
+          <w:docPartGallery w:val="Table of Contents"/>
+          <w:docPartUnique/>
+        </w:docPartObj>
+      </w:sdtPr>
+      <w:sdtEndPr>
+        <w:rPr>
+          <w:rFonts w:asciiTheme="minorHAnsi" w:eastAsiaTheme="minorHAnsi" w:hAnsiTheme="minorHAnsi" w:cstheme="minorBidi"/>
+          <w:b/>
+          <w:bCs/>
+          <w:noProof/>
+          <w:color w:val="auto"/>
+          <w:sz w:val="22"/>
+          <w:szCs w:val="22"/>
+        </w:rPr>
+      </w:sdtEndPr>
+      <w:sdtContent>
+        <w:p>
+          <w:pPr>
+            <w:pStyle w:val="TOCHeading"/>
+          </w:pPr>
+          <w:r>
+            <w:t>Table of Contents</w:t>
+          </w:r>
+        </w:p>
+        <w:p>
+          <w:pPr>
+            <w:pStyle w:val="TOC1"/>
+            <w:tabs>
+              <w:tab w:val="right" w:leader="dot" w:pos="9350"/>
+            </w:tabs>
+          </w:pPr>
+        </w:p>
+        <w:p>
+          <w:pPr>
+            <w:pStyle w:val="TOC1"/>
+            <w:tabs>
+              <w:tab w:val="right" w:leader="dot" w:pos="9350"/>
+            </w:tabs>
+            <w:rPr>
+              <w:noProof/>
+            </w:rPr>
+          </w:pPr>
+          <w:r>
+            <w:fldChar w:fldCharType="begin"/>
+          </w:r>
+          <w:r>
+            <w:instrText xml:space="preserve"> TOC \o "1-3" \h \z \u </w:instrText>
+          </w:r>
+          <w:r>
+            <w:fldChar w:fldCharType="separate"/>
+          </w:r>
+          <w:hyperlink w:anchor="_Toc399730444" w:history="1">
+            <w:r>
+              <w:rPr>
+                <w:rStyle w:val="Hyperlink"/>
+                <w:noProof/>
+              </w:rPr>
+              <w:t>Introduction</w:t>
+            </w:r>
+            <w:r>
+              <w:rPr>
+                <w:noProof/>
+                <w:webHidden/>
+              </w:rPr>
+              <w:tab/>
+            </w:r>
+            <w:r>
+              <w:rPr>
+                <w:noProof/>
+                <w:webHidden/>
+              </w:rPr>
+              <w:fldChar w:fldCharType="begin"/>
+            </w:r>
+            <w:r>
+              <w:rPr>
+                <w:noProof/>
+                <w:webHidden/>
+              </w:rPr>
+              <w:instrText xml:space="preserve"> PAGEREF _Toc399730444 \h </w:instrText>
+            </w:r>
+            <w:r>
+              <w:rPr>
+                <w:noProof/>
+                <w:webHidden/>
+              </w:rPr>
+            </w:r>
+            <w:r>
+              <w:rPr>
+                <w:noProof/>
+                <w:webHidden/>
+              </w:rPr>
+              <w:fldChar w:fldCharType="separate"/>
+            </w:r>
+            <w:r>
+              <w:rPr>
+                <w:noProof/>
+                <w:webHidden/>
+              </w:rPr>
+              <w:t>2</w:t>
+            </w:r>
+            <w:r>
+              <w:rPr>
+                <w:noProof/>
+                <w:webHidden/>
+              </w:rPr>
+              <w:fldChar w:fldCharType="end"/>
+            </w:r>
+          </w:hyperlink>
+        </w:p>
+        <w:p>
+          <w:pPr>
+            <w:pStyle w:val="TOC1"/>
+            <w:tabs>
+              <w:tab w:val="right" w:leader="dot" w:pos="9350"/>
+            </w:tabs>
+            <w:rPr>
+              <w:noProof/>
+            </w:rPr>
+          </w:pPr>
+          <w:hyperlink w:anchor="_Toc399730445" w:history="1">
+            <w:r>
+              <w:rPr>
+                <w:rStyle w:val="Hyperlink"/>
+                <w:noProof/>
+              </w:rPr>
+              <w:t>System Overview</w:t>
+            </w:r>
+            <w:r>
+              <w:rPr>
+                <w:noProof/>
+                <w:webHidden/>
+              </w:rPr>
+              <w:tab/>
+            </w:r>
+            <w:r>
+              <w:rPr>
+                <w:noProof/>
+                <w:webHidden/>
+              </w:rPr>
+              <w:fldChar w:fldCharType="begin"/>
+            </w:r>
+            <w:r>
+              <w:rPr>
+                <w:noProof/>
+                <w:webHidden/>
+              </w:rPr>
+              <w:instrText xml:space="preserve"> PAGEREF _Toc399730445 \h </w:instrText>
+            </w:r>
+            <w:r>
+              <w:rPr>
+                <w:noProof/>
+                <w:webHidden/>
+              </w:rPr>
+            </w:r>
+            <w:r>
+              <w:rPr>
+                <w:noProof/>
+                <w:webHidden/>
+              </w:rPr>
+              <w:fldChar w:fldCharType="separate"/>
+            </w:r>
+            <w:r>
+              <w:rPr>
+                <w:noProof/>
+                <w:webHidden/>
+              </w:rPr>
+              <w:t>3</w:t>
+            </w:r>
+            <w:r>
+              <w:rPr>
+                <w:noProof/>
+                <w:webHidden/>
+              </w:rPr>
+              <w:fldChar w:fldCharType="end"/>
+            </w:r>
+          </w:hyperlink>
+        </w:p>
+        <w:p>
+          <w:pPr>
+            <w:pStyle w:val="TOC2"/>
+            <w:tabs>
+              <w:tab w:val="right" w:leader="dot" w:pos="9350"/>
+            </w:tabs>
+            <w:rPr>
+              <w:noProof/>
+            </w:rPr>
+          </w:pPr>
+          <w:hyperlink w:anchor="_Toc399730446" w:history="1">
+            <w:r>
+              <w:rPr>
+                <w:rStyle w:val="Hyperlink"/>
+                <w:noProof/>
+              </w:rPr>
+              <w:t>Microcontroller Selection</w:t>
+            </w:r>
+            <w:r>
+              <w:rPr>
+                <w:noProof/>
+                <w:webHidden/>
+              </w:rPr>
+              <w:tab/>
+            </w:r>
+            <w:r>
+              <w:rPr>
+                <w:noProof/>
+                <w:webHidden/>
+              </w:rPr>
+              <w:fldChar w:fldCharType="begin"/>
+            </w:r>
+            <w:r>
+              <w:rPr>
+                <w:noProof/>
+                <w:webHidden/>
+              </w:rPr>
+              <w:instrText xml:space="preserve"> PAGEREF _Toc399730446 \h </w:instrText>
+            </w:r>
+            <w:r>
+              <w:rPr>
+                <w:noProof/>
+                <w:webHidden/>
+              </w:rPr>
+            </w:r>
+            <w:r>
+              <w:rPr>
+                <w:noProof/>
+                <w:webHidden/>
+              </w:rPr>
+              <w:fldChar w:fldCharType="separate"/>
+            </w:r>
+            <w:r>
+              <w:rPr>
+                <w:noProof/>
+                <w:webHidden/>
+              </w:rPr>
+              <w:t>3</w:t>
+            </w:r>
+            <w:r>
+              <w:rPr>
+                <w:noProof/>
+                <w:webHidden/>
+              </w:rPr>
+              <w:fldChar w:fldCharType="end"/>
+            </w:r>
+          </w:hyperlink>
+        </w:p>
+        <w:p>
+          <w:pPr>
+            <w:pStyle w:val="TOC2"/>
+            <w:tabs>
+              <w:tab w:val="right" w:leader="dot" w:pos="9350"/>
+            </w:tabs>
+            <w:rPr>
+              <w:noProof/>
+            </w:rPr>
+          </w:pPr>
+          <w:hyperlink w:anchor="_Toc399730447" w:history="1">
+            <w:r>
+              <w:rPr>
+                <w:rStyle w:val="Hyperlink"/>
+                <w:noProof/>
+              </w:rPr>
+              <w:t>AES-128 Encr</w:t>
+            </w:r>
+            <w:r>
+              <w:rPr>
+                <w:rStyle w:val="Hyperlink"/>
+                <w:noProof/>
+              </w:rPr>
+              <w:t>y</w:t>
+            </w:r>
+            <w:r>
+              <w:rPr>
+                <w:rStyle w:val="Hyperlink"/>
+                <w:noProof/>
+              </w:rPr>
+              <w:t>ption</w:t>
+            </w:r>
+            <w:r>
+              <w:rPr>
+                <w:noProof/>
+                <w:webHidden/>
+              </w:rPr>
+              <w:tab/>
+            </w:r>
+            <w:r>
+              <w:rPr>
+                <w:noProof/>
+                <w:webHidden/>
+              </w:rPr>
+              <w:fldChar w:fldCharType="begin"/>
+            </w:r>
+            <w:r>
+              <w:rPr>
+                <w:noProof/>
+                <w:webHidden/>
+              </w:rPr>
+              <w:instrText xml:space="preserve"> PAGEREF _Toc399730447 \h </w:instrText>
+            </w:r>
+            <w:r>
+              <w:rPr>
+                <w:noProof/>
+                <w:webHidden/>
+              </w:rPr>
+            </w:r>
+            <w:r>
+              <w:rPr>
+                <w:noProof/>
+                <w:webHidden/>
+              </w:rPr>
+              <w:fldChar w:fldCharType="separate"/>
+            </w:r>
+            <w:r>
+              <w:rPr>
+                <w:noProof/>
+                <w:webHidden/>
+              </w:rPr>
+              <w:t>3</w:t>
+            </w:r>
+            <w:r>
+              <w:rPr>
+                <w:noProof/>
+                <w:webHidden/>
+              </w:rPr>
+              <w:fldChar w:fldCharType="end"/>
+            </w:r>
+          </w:hyperlink>
+        </w:p>
+        <w:p>
+          <w:pPr>
+            <w:pStyle w:val="TOC2"/>
+            <w:tabs>
+              <w:tab w:val="right" w:leader="dot" w:pos="9350"/>
+            </w:tabs>
+            <w:rPr>
+              <w:noProof/>
+            </w:rPr>
+          </w:pPr>
+          <w:hyperlink w:anchor="_Toc399730448" w:history="1">
+            <w:r>
+              <w:rPr>
+                <w:rStyle w:val="Hyperlink"/>
+                <w:noProof/>
+              </w:rPr>
+              <w:t>Portable Linux Interface</w:t>
+            </w:r>
+            <w:r>
+              <w:rPr>
+                <w:noProof/>
+                <w:webHidden/>
+              </w:rPr>
+              <w:tab/>
+            </w:r>
+            <w:r>
+              <w:rPr>
+                <w:noProof/>
+                <w:webHidden/>
+              </w:rPr>
+              <w:fldChar w:fldCharType="begin"/>
+            </w:r>
+            <w:r>
+              <w:rPr>
+                <w:noProof/>
+                <w:webHidden/>
+              </w:rPr>
+              <w:instrText xml:space="preserve"> PAGEREF _Toc399730448 \h </w:instrText>
+            </w:r>
+            <w:r>
+              <w:rPr>
+                <w:noProof/>
+                <w:webHidden/>
+              </w:rPr>
+            </w:r>
+            <w:r>
+              <w:rPr>
+                <w:noProof/>
+                <w:webHidden/>
+              </w:rPr>
+              <w:fldChar w:fldCharType="separate"/>
+            </w:r>
+            <w:r>
+              <w:rPr>
+                <w:noProof/>
+                <w:webHidden/>
+              </w:rPr>
+              <w:t>3</w:t>
+            </w:r>
+            <w:r>
+              <w:rPr>
+                <w:noProof/>
+                <w:webHidden/>
+              </w:rPr>
+              <w:fldChar w:fldCharType="end"/>
+            </w:r>
+          </w:hyperlink>
+        </w:p>
+        <w:p>
+          <w:pPr>
+            <w:pStyle w:val="TOC2"/>
+            <w:tabs>
+              <w:tab w:val="right" w:leader="dot" w:pos="9350"/>
+            </w:tabs>
+            <w:rPr>
+              <w:noProof/>
+            </w:rPr>
+          </w:pPr>
+          <w:hyperlink w:anchor="_Toc399730449" w:history="1">
+            <w:r>
+              <w:rPr>
+                <w:rStyle w:val="Hyperlink"/>
+                <w:noProof/>
+              </w:rPr>
+              <w:t>Discrete RF Transceiver</w:t>
+            </w:r>
+            <w:r>
+              <w:rPr>
+                <w:noProof/>
+                <w:webHidden/>
+              </w:rPr>
+              <w:tab/>
+            </w:r>
+            <w:r>
+              <w:rPr>
+                <w:noProof/>
+                <w:webHidden/>
+              </w:rPr>
+              <w:fldChar w:fldCharType="begin"/>
+            </w:r>
+            <w:r>
+              <w:rPr>
+                <w:noProof/>
+                <w:webHidden/>
+              </w:rPr>
+              <w:instrText xml:space="preserve"> PAGEREF _Toc399730449 \h </w:instrText>
+            </w:r>
+            <w:r>
+              <w:rPr>
+                <w:noProof/>
+                <w:webHidden/>
+              </w:rPr>
+            </w:r>
+            <w:r>
+              <w:rPr>
+                <w:noProof/>
+                <w:webHidden/>
+              </w:rPr>
+              <w:fldChar w:fldCharType="separate"/>
+            </w:r>
+            <w:r>
+              <w:rPr>
+                <w:noProof/>
+                <w:webHidden/>
+              </w:rPr>
+              <w:t>3</w:t>
+            </w:r>
+            <w:r>
+              <w:rPr>
+                <w:noProof/>
+                <w:webHidden/>
+              </w:rPr>
+              <w:fldChar w:fldCharType="end"/>
+            </w:r>
+          </w:hyperlink>
+        </w:p>
+        <w:p>
+          <w:pPr>
+            <w:pStyle w:val="TOC2"/>
+            <w:tabs>
+              <w:tab w:val="right" w:leader="dot" w:pos="9350"/>
+            </w:tabs>
+            <w:rPr>
+              <w:noProof/>
+            </w:rPr>
+          </w:pPr>
+          <w:hyperlink w:anchor="_Toc399730450" w:history="1">
+            <w:r>
+              <w:rPr>
+                <w:rStyle w:val="Hyperlink"/>
+                <w:noProof/>
+              </w:rPr>
+              <w:t>Power Consumption</w:t>
+            </w:r>
+            <w:r>
+              <w:rPr>
+                <w:noProof/>
+                <w:webHidden/>
+              </w:rPr>
+              <w:tab/>
+            </w:r>
+            <w:r>
+              <w:rPr>
+                <w:noProof/>
+                <w:webHidden/>
+              </w:rPr>
+              <w:fldChar w:fldCharType="begin"/>
+            </w:r>
+            <w:r>
+              <w:rPr>
+                <w:noProof/>
+                <w:webHidden/>
+              </w:rPr>
+              <w:instrText xml:space="preserve"> PAGEREF _Toc399730450 \h </w:instrText>
+            </w:r>
+            <w:r>
+              <w:rPr>
+                <w:noProof/>
+                <w:webHidden/>
+              </w:rPr>
+            </w:r>
+            <w:r>
+              <w:rPr>
+                <w:noProof/>
+                <w:webHidden/>
+              </w:rPr>
+              <w:fldChar w:fldCharType="separate"/>
+            </w:r>
+            <w:r>
+              <w:rPr>
+                <w:noProof/>
+                <w:webHidden/>
+              </w:rPr>
+              <w:t>4</w:t>
+            </w:r>
+            <w:r>
+              <w:rPr>
+                <w:noProof/>
+                <w:webHidden/>
+              </w:rPr>
+              <w:fldChar w:fldCharType="end"/>
+            </w:r>
+          </w:hyperlink>
+        </w:p>
+        <w:p>
+          <w:pPr>
+            <w:pStyle w:val="TOC1"/>
+            <w:tabs>
+              <w:tab w:val="right" w:leader="dot" w:pos="9350"/>
+            </w:tabs>
+            <w:rPr>
+              <w:noProof/>
+            </w:rPr>
+          </w:pPr>
+          <w:hyperlink w:anchor="_Toc399730451" w:history="1">
+            <w:r>
+              <w:rPr>
+                <w:rStyle w:val="Hyperlink"/>
+                <w:noProof/>
+              </w:rPr>
+              <w:t>Hardware</w:t>
+            </w:r>
+            <w:r>
+              <w:rPr>
+                <w:noProof/>
+                <w:webHidden/>
+              </w:rPr>
+              <w:tab/>
+            </w:r>
+            <w:r>
+              <w:rPr>
+                <w:noProof/>
+                <w:webHidden/>
+              </w:rPr>
+              <w:fldChar w:fldCharType="begin"/>
+            </w:r>
+            <w:r>
+              <w:rPr>
+                <w:noProof/>
+                <w:webHidden/>
+              </w:rPr>
+              <w:instrText xml:space="preserve"> PAGEREF _Toc399730451 \h </w:instrText>
+            </w:r>
+            <w:r>
+              <w:rPr>
+                <w:noProof/>
+                <w:webHidden/>
+              </w:rPr>
+            </w:r>
+            <w:r>
+              <w:rPr>
+                <w:noProof/>
+                <w:webHidden/>
+              </w:rPr>
+              <w:fldChar w:fldCharType="separate"/>
+            </w:r>
+            <w:r>
+              <w:rPr>
+                <w:noProof/>
+                <w:webHidden/>
+              </w:rPr>
+              <w:t>5</w:t>
+            </w:r>
+            <w:r>
+              <w:rPr>
+                <w:noProof/>
+                <w:webHidden/>
+              </w:rPr>
+              <w:fldChar w:fldCharType="end"/>
+            </w:r>
+          </w:hyperlink>
+        </w:p>
+        <w:p>
+          <w:pPr>
+            <w:pStyle w:val="TOC2"/>
+            <w:tabs>
+              <w:tab w:val="right" w:leader="dot" w:pos="9350"/>
+            </w:tabs>
+            <w:rPr>
+              <w:noProof/>
+            </w:rPr>
+          </w:pPr>
+          <w:hyperlink w:anchor="_Toc399730452" w:history="1">
+            <w:r>
+              <w:rPr>
+                <w:rStyle w:val="Hyperlink"/>
+                <w:noProof/>
+              </w:rPr>
+              <w:t>Power Regulation</w:t>
+            </w:r>
+            <w:r>
+              <w:rPr>
+                <w:noProof/>
+                <w:webHidden/>
+              </w:rPr>
+              <w:tab/>
+            </w:r>
+            <w:r>
+              <w:rPr>
+                <w:noProof/>
+                <w:webHidden/>
+              </w:rPr>
+              <w:fldChar w:fldCharType="begin"/>
+            </w:r>
+            <w:r>
+              <w:rPr>
+                <w:noProof/>
+                <w:webHidden/>
+              </w:rPr>
+              <w:instrText xml:space="preserve"> PAGEREF _Toc399730452 \h </w:instrText>
+            </w:r>
+            <w:r>
+              <w:rPr>
+                <w:noProof/>
+                <w:webHidden/>
+              </w:rPr>
+            </w:r>
+            <w:r>
+              <w:rPr>
+                <w:noProof/>
+                <w:webHidden/>
+              </w:rPr>
+              <w:fldChar w:fldCharType="separate"/>
+            </w:r>
+            <w:r>
+              <w:rPr>
+                <w:noProof/>
+                <w:webHidden/>
+              </w:rPr>
+              <w:t>5</w:t>
+            </w:r>
+            <w:r>
+              <w:rPr>
+                <w:noProof/>
+                <w:webHidden/>
+              </w:rPr>
+              <w:fldChar w:fldCharType="end"/>
+            </w:r>
+          </w:hyperlink>
+        </w:p>
+        <w:p>
+          <w:pPr>
+            <w:pStyle w:val="TOC2"/>
+            <w:tabs>
+              <w:tab w:val="right" w:leader="dot" w:pos="9350"/>
+            </w:tabs>
+            <w:rPr>
+              <w:noProof/>
+            </w:rPr>
+          </w:pPr>
+          <w:hyperlink w:anchor="_Toc399730453" w:history="1">
+            <w:r>
+              <w:rPr>
+                <w:rStyle w:val="Hyperlink"/>
+                <w:noProof/>
+              </w:rPr>
+              <w:t>Digital</w:t>
+            </w:r>
+            <w:r>
+              <w:rPr>
+                <w:noProof/>
+                <w:webHidden/>
+              </w:rPr>
+              <w:tab/>
+            </w:r>
+            <w:r>
+              <w:rPr>
+                <w:noProof/>
+                <w:webHidden/>
+              </w:rPr>
+              <w:fldChar w:fldCharType="begin"/>
+            </w:r>
+            <w:r>
+              <w:rPr>
+                <w:noProof/>
+                <w:webHidden/>
+              </w:rPr>
+              <w:instrText xml:space="preserve"> PAGEREF _Toc399730453 \h </w:instrText>
+            </w:r>
+            <w:r>
+              <w:rPr>
+                <w:noProof/>
+                <w:webHidden/>
+              </w:rPr>
+            </w:r>
+            <w:r>
+              <w:rPr>
+                <w:noProof/>
+                <w:webHidden/>
+              </w:rPr>
+              <w:fldChar w:fldCharType="separate"/>
+            </w:r>
+            <w:r>
+              <w:rPr>
+                <w:noProof/>
+                <w:webHidden/>
+              </w:rPr>
+              <w:t>6</w:t>
+            </w:r>
+            <w:r>
+              <w:rPr>
+                <w:noProof/>
+                <w:webHidden/>
+              </w:rPr>
+              <w:fldChar w:fldCharType="end"/>
+            </w:r>
+          </w:hyperlink>
+        </w:p>
+        <w:p>
+          <w:pPr>
+            <w:pStyle w:val="TOC2"/>
+            <w:tabs>
+              <w:tab w:val="right" w:leader="dot" w:pos="9350"/>
+            </w:tabs>
+            <w:rPr>
+              <w:noProof/>
+            </w:rPr>
+          </w:pPr>
+          <w:hyperlink w:anchor="_Toc399730454" w:history="1">
+            <w:r>
+              <w:rPr>
+                <w:rStyle w:val="Hyperlink"/>
+                <w:noProof/>
+              </w:rPr>
+              <w:t>RF Transceiver</w:t>
+            </w:r>
+            <w:r>
+              <w:rPr>
+                <w:noProof/>
+                <w:webHidden/>
+              </w:rPr>
+              <w:tab/>
+            </w:r>
+            <w:r>
+              <w:rPr>
+                <w:noProof/>
+                <w:webHidden/>
+              </w:rPr>
+              <w:fldChar w:fldCharType="begin"/>
+            </w:r>
+            <w:r>
+              <w:rPr>
+                <w:noProof/>
+                <w:webHidden/>
+              </w:rPr>
+              <w:instrText xml:space="preserve"> PAGEREF _Toc399730454 \h </w:instrText>
+            </w:r>
+            <w:r>
+              <w:rPr>
+                <w:noProof/>
+                <w:webHidden/>
+              </w:rPr>
+            </w:r>
+            <w:r>
+              <w:rPr>
+                <w:noProof/>
+                <w:webHidden/>
+              </w:rPr>
+              <w:fldChar w:fldCharType="separate"/>
+            </w:r>
+            <w:r>
+              <w:rPr>
+                <w:noProof/>
+                <w:webHidden/>
+              </w:rPr>
+              <w:t>7</w:t>
+            </w:r>
+            <w:r>
+              <w:rPr>
+                <w:noProof/>
+                <w:webHidden/>
+              </w:rPr>
+              <w:fldChar w:fldCharType="end"/>
+            </w:r>
+          </w:hyperlink>
+        </w:p>
+        <w:p>
+          <w:pPr>
+            <w:pStyle w:val="TOC3"/>
+            <w:tabs>
+              <w:tab w:val="right" w:leader="dot" w:pos="9350"/>
+            </w:tabs>
+            <w:rPr>
+              <w:noProof/>
+            </w:rPr>
+          </w:pPr>
+          <w:hyperlink w:anchor="_Toc399730455" w:history="1">
+            <w:r>
+              <w:rPr>
+                <w:rStyle w:val="Hyperlink"/>
+                <w:noProof/>
+              </w:rPr>
+              <w:t>Modulator</w:t>
+            </w:r>
+            <w:r>
+              <w:rPr>
+                <w:noProof/>
+                <w:webHidden/>
+              </w:rPr>
+              <w:tab/>
+            </w:r>
+            <w:r>
+              <w:rPr>
+                <w:noProof/>
+                <w:webHidden/>
+              </w:rPr>
+              <w:fldChar w:fldCharType="begin"/>
+            </w:r>
+            <w:r>
+              <w:rPr>
+                <w:noProof/>
+                <w:webHidden/>
+              </w:rPr>
+              <w:instrText xml:space="preserve"> PAGEREF _Toc399730455 \h </w:instrText>
+            </w:r>
+            <w:r>
+              <w:rPr>
+                <w:noProof/>
+                <w:webHidden/>
+              </w:rPr>
+            </w:r>
+            <w:r>
+              <w:rPr>
+                <w:noProof/>
+                <w:webHidden/>
+              </w:rPr>
+              <w:fldChar w:fldCharType="separate"/>
+            </w:r>
+            <w:r>
+              <w:rPr>
+                <w:noProof/>
+                <w:webHidden/>
+              </w:rPr>
+              <w:t>7</w:t>
+            </w:r>
+            <w:r>
+              <w:rPr>
+                <w:noProof/>
+                <w:webHidden/>
+              </w:rPr>
+              <w:fldChar w:fldCharType="end"/>
+            </w:r>
+          </w:hyperlink>
+        </w:p>
+        <w:p>
+          <w:pPr>
+            <w:pStyle w:val="TOC3"/>
+            <w:tabs>
+              <w:tab w:val="right" w:leader="dot" w:pos="9350"/>
+            </w:tabs>
+            <w:rPr>
+              <w:noProof/>
+            </w:rPr>
+          </w:pPr>
+          <w:hyperlink w:anchor="_Toc399730456" w:history="1">
+            <w:r>
+              <w:rPr>
+                <w:rStyle w:val="Hyperlink"/>
+                <w:noProof/>
+              </w:rPr>
+              <w:t>Demodulator</w:t>
+            </w:r>
+            <w:r>
+              <w:rPr>
+                <w:noProof/>
+                <w:webHidden/>
+              </w:rPr>
+              <w:tab/>
+            </w:r>
+            <w:r>
+              <w:rPr>
+                <w:noProof/>
+                <w:webHidden/>
+              </w:rPr>
+              <w:fldChar w:fldCharType="begin"/>
+            </w:r>
+            <w:r>
+              <w:rPr>
+                <w:noProof/>
+                <w:webHidden/>
+              </w:rPr>
+              <w:instrText xml:space="preserve"> PAGEREF _Toc399730456 \h </w:instrText>
+            </w:r>
+            <w:r>
+              <w:rPr>
+                <w:noProof/>
+                <w:webHidden/>
+              </w:rPr>
+            </w:r>
+            <w:r>
+              <w:rPr>
+                <w:noProof/>
+                <w:webHidden/>
+              </w:rPr>
+              <w:fldChar w:fldCharType="separate"/>
+            </w:r>
+            <w:r>
+              <w:rPr>
+                <w:noProof/>
+                <w:webHidden/>
+              </w:rPr>
+              <w:t>7</w:t>
+            </w:r>
+            <w:r>
+              <w:rPr>
+                <w:noProof/>
+                <w:webHidden/>
+              </w:rPr>
+              <w:fldChar w:fldCharType="end"/>
+            </w:r>
+          </w:hyperlink>
+        </w:p>
+        <w:p>
+          <w:pPr>
+            <w:pStyle w:val="TOC1"/>
+            <w:tabs>
+              <w:tab w:val="right" w:leader="dot" w:pos="9350"/>
+            </w:tabs>
+            <w:rPr>
+              <w:noProof/>
+            </w:rPr>
+          </w:pPr>
+          <w:hyperlink w:anchor="_Toc399730457" w:history="1">
+            <w:r>
+              <w:rPr>
+                <w:rStyle w:val="Hyperlink"/>
+                <w:noProof/>
+              </w:rPr>
+              <w:t>Software</w:t>
+            </w:r>
+            <w:r>
+              <w:rPr>
+                <w:noProof/>
+                <w:webHidden/>
+              </w:rPr>
+              <w:tab/>
+            </w:r>
+            <w:r>
+              <w:rPr>
+                <w:noProof/>
+                <w:webHidden/>
+              </w:rPr>
+              <w:fldChar w:fldCharType="begin"/>
+            </w:r>
+            <w:r>
+              <w:rPr>
+                <w:noProof/>
+                <w:webHidden/>
+              </w:rPr>
+              <w:instrText xml:space="preserve"> PAGEREF _Toc399730457 \h </w:instrText>
+            </w:r>
+            <w:r>
+              <w:rPr>
+                <w:noProof/>
+                <w:webHidden/>
+              </w:rPr>
+            </w:r>
+            <w:r>
+              <w:rPr>
+                <w:noProof/>
+                <w:webHidden/>
+              </w:rPr>
+              <w:fldChar w:fldCharType="separate"/>
+            </w:r>
+            <w:r>
+              <w:rPr>
+                <w:noProof/>
+                <w:webHidden/>
+              </w:rPr>
+              <w:t>9</w:t>
+            </w:r>
+            <w:r>
+              <w:rPr>
+                <w:noProof/>
+                <w:webHidden/>
+              </w:rPr>
+              <w:fldChar w:fldCharType="end"/>
+            </w:r>
+          </w:hyperlink>
+        </w:p>
+        <w:p>
+          <w:pPr>
+            <w:pStyle w:val="TOC2"/>
+            <w:tabs>
+              <w:tab w:val="right" w:leader="dot" w:pos="9350"/>
+            </w:tabs>
+            <w:rPr>
+              <w:noProof/>
+            </w:rPr>
+          </w:pPr>
+          <w:hyperlink w:anchor="_Toc399730458" w:history="1">
+            <w:r>
+              <w:rPr>
+                <w:rStyle w:val="Hyperlink"/>
+                <w:noProof/>
+              </w:rPr>
+              <w:t>Firmware</w:t>
+            </w:r>
+            <w:r>
+              <w:rPr>
+                <w:noProof/>
+                <w:webHidden/>
+              </w:rPr>
+              <w:tab/>
+            </w:r>
+            <w:r>
+              <w:rPr>
+                <w:noProof/>
+                <w:webHidden/>
+              </w:rPr>
+              <w:fldChar w:fldCharType="begin"/>
+            </w:r>
+            <w:r>
+              <w:rPr>
+                <w:noProof/>
+                <w:webHidden/>
+              </w:rPr>
+              <w:instrText xml:space="preserve"> PAGEREF _Toc399730458 \h </w:instrText>
+            </w:r>
+            <w:r>
+              <w:rPr>
+                <w:noProof/>
+                <w:webHidden/>
+              </w:rPr>
+            </w:r>
+            <w:r>
+              <w:rPr>
+                <w:noProof/>
+                <w:webHidden/>
+              </w:rPr>
+              <w:fldChar w:fldCharType="separate"/>
+            </w:r>
+            <w:r>
+              <w:rPr>
+                <w:noProof/>
+                <w:webHidden/>
+              </w:rPr>
+              <w:t>9</w:t>
+            </w:r>
+            <w:r>
+              <w:rPr>
+                <w:noProof/>
+                <w:webHidden/>
+              </w:rPr>
+              <w:fldChar w:fldCharType="end"/>
+            </w:r>
+          </w:hyperlink>
+        </w:p>
+        <w:p>
+          <w:pPr>
+            <w:pStyle w:val="TOC2"/>
+            <w:tabs>
+              <w:tab w:val="right" w:leader="dot" w:pos="9350"/>
+            </w:tabs>
+            <w:rPr>
+              <w:noProof/>
+            </w:rPr>
+          </w:pPr>
+          <w:hyperlink w:anchor="_Toc399730459" w:history="1">
+            <w:r>
+              <w:rPr>
+                <w:rStyle w:val="Hyperlink"/>
+                <w:noProof/>
+              </w:rPr>
+              <w:t>User Client</w:t>
+            </w:r>
+            <w:r>
+              <w:rPr>
+                <w:noProof/>
+                <w:webHidden/>
+              </w:rPr>
+              <w:tab/>
+            </w:r>
+            <w:r>
+              <w:rPr>
+                <w:noProof/>
+                <w:webHidden/>
+              </w:rPr>
+              <w:fldChar w:fldCharType="begin"/>
+            </w:r>
+            <w:r>
+              <w:rPr>
+                <w:noProof/>
+                <w:webHidden/>
+              </w:rPr>
+              <w:instrText xml:space="preserve"> PAGEREF _Toc399730459 \h </w:instrText>
+            </w:r>
+            <w:r>
+              <w:rPr>
+                <w:noProof/>
+                <w:webHidden/>
+              </w:rPr>
+            </w:r>
+            <w:r>
+              <w:rPr>
+                <w:noProof/>
+                <w:webHidden/>
+              </w:rPr>
+              <w:fldChar w:fldCharType="separate"/>
+            </w:r>
+            <w:r>
+              <w:rPr>
+                <w:noProof/>
+                <w:webHidden/>
+              </w:rPr>
+              <w:t>11</w:t>
+            </w:r>
+            <w:r>
+              <w:rPr>
+                <w:noProof/>
+                <w:webHidden/>
+              </w:rPr>
+              <w:fldChar w:fldCharType="end"/>
+            </w:r>
+          </w:hyperlink>
+        </w:p>
+        <w:p>
+          <w:pPr>
+            <w:pStyle w:val="TOC1"/>
+            <w:tabs>
+              <w:tab w:val="right" w:leader="dot" w:pos="9350"/>
+            </w:tabs>
+            <w:rPr>
+              <w:noProof/>
+            </w:rPr>
+          </w:pPr>
+          <w:hyperlink w:anchor="_Toc399730460" w:history="1">
+            <w:r>
+              <w:rPr>
+                <w:rStyle w:val="Hyperlink"/>
+                <w:noProof/>
+              </w:rPr>
+              <w:t>Simulation and Testing</w:t>
+            </w:r>
+            <w:r>
+              <w:rPr>
+                <w:noProof/>
+                <w:webHidden/>
+              </w:rPr>
+              <w:tab/>
+            </w:r>
+            <w:r>
+              <w:rPr>
+                <w:noProof/>
+                <w:webHidden/>
+              </w:rPr>
+              <w:fldChar w:fldCharType="begin"/>
+            </w:r>
+            <w:r>
+              <w:rPr>
+                <w:noProof/>
+                <w:webHidden/>
+              </w:rPr>
+              <w:instrText xml:space="preserve"> PAGEREF _Toc399730460 \h </w:instrText>
+            </w:r>
+            <w:r>
+              <w:rPr>
+                <w:noProof/>
+                <w:webHidden/>
+              </w:rPr>
+            </w:r>
+            <w:r>
+              <w:rPr>
+                <w:noProof/>
+                <w:webHidden/>
+              </w:rPr>
+              <w:fldChar w:fldCharType="separate"/>
+            </w:r>
+            <w:r>
+              <w:rPr>
+                <w:noProof/>
+                <w:webHidden/>
+              </w:rPr>
+              <w:t>13</w:t>
+            </w:r>
+            <w:r>
+              <w:rPr>
+                <w:noProof/>
+                <w:webHidden/>
+              </w:rPr>
+              <w:fldChar w:fldCharType="end"/>
+            </w:r>
+          </w:hyperlink>
+        </w:p>
+        <w:p>
+          <w:pPr>
+            <w:pStyle w:val="TOC1"/>
+            <w:tabs>
+              <w:tab w:val="right" w:leader="dot" w:pos="9350"/>
+            </w:tabs>
+            <w:rPr>
+              <w:noProof/>
+            </w:rPr>
+          </w:pPr>
+          <w:hyperlink w:anchor="_Toc399730461" w:history="1">
+            <w:r>
+              <w:rPr>
+                <w:rStyle w:val="Hyperlink"/>
+                <w:noProof/>
+              </w:rPr>
+              <w:t>Project Management</w:t>
+            </w:r>
+            <w:r>
+              <w:rPr>
+                <w:noProof/>
+                <w:webHidden/>
+              </w:rPr>
+              <w:tab/>
+            </w:r>
+            <w:r>
+              <w:rPr>
+                <w:noProof/>
+                <w:webHidden/>
+              </w:rPr>
+              <w:fldChar w:fldCharType="begin"/>
+            </w:r>
+            <w:r>
+              <w:rPr>
+                <w:noProof/>
+                <w:webHidden/>
+              </w:rPr>
+              <w:instrText xml:space="preserve"> PAGEREF _Toc399730461 \h </w:instrText>
+            </w:r>
+            <w:r>
+              <w:rPr>
+                <w:noProof/>
+                <w:webHidden/>
+              </w:rPr>
+            </w:r>
+            <w:r>
+              <w:rPr>
+                <w:noProof/>
+                <w:webHidden/>
+              </w:rPr>
+              <w:fldChar w:fldCharType="separate"/>
+            </w:r>
+            <w:r>
+              <w:rPr>
+                <w:noProof/>
+                <w:webHidden/>
+              </w:rPr>
+              <w:t>15</w:t>
+            </w:r>
+            <w:r>
+              <w:rPr>
+                <w:noProof/>
+                <w:webHidden/>
+              </w:rPr>
+              <w:fldChar w:fldCharType="end"/>
+            </w:r>
+          </w:hyperlink>
+        </w:p>
+        <w:p>
+          <w:pPr>
+            <w:pStyle w:val="TOC2"/>
+            <w:tabs>
+              <w:tab w:val="right" w:leader="dot" w:pos="9350"/>
+            </w:tabs>
+            <w:rPr>
+              <w:noProof/>
+            </w:rPr>
+          </w:pPr>
+          <w:hyperlink w:anchor="_Toc399730462" w:history="1">
+            <w:r>
+              <w:rPr>
+                <w:rStyle w:val="Hyperlink"/>
+                <w:noProof/>
+              </w:rPr>
+              <w:t>Distribution of Labor</w:t>
+            </w:r>
+            <w:r>
+              <w:rPr>
+                <w:noProof/>
+                <w:webHidden/>
+              </w:rPr>
+              <w:tab/>
+            </w:r>
+            <w:r>
+              <w:rPr>
+                <w:noProof/>
+                <w:webHidden/>
+              </w:rPr>
+              <w:fldChar w:fldCharType="begin"/>
+            </w:r>
+            <w:r>
+              <w:rPr>
+                <w:noProof/>
+                <w:webHidden/>
+              </w:rPr>
+              <w:instrText xml:space="preserve"> PAGEREF _Toc399730462 \h </w:instrText>
+            </w:r>
+            <w:r>
+              <w:rPr>
+                <w:noProof/>
+                <w:webHidden/>
+              </w:rPr>
+            </w:r>
+            <w:r>
+              <w:rPr>
+                <w:noProof/>
+                <w:webHidden/>
+              </w:rPr>
+              <w:fldChar w:fldCharType="separate"/>
+            </w:r>
+            <w:r>
+              <w:rPr>
+                <w:noProof/>
+                <w:webHidden/>
+              </w:rPr>
+              <w:t>15</w:t>
+            </w:r>
+            <w:r>
+              <w:rPr>
+                <w:noProof/>
+                <w:webHidden/>
+              </w:rPr>
+              <w:fldChar w:fldCharType="end"/>
+            </w:r>
+          </w:hyperlink>
+        </w:p>
+        <w:p>
+          <w:pPr>
+            <w:pStyle w:val="TOC2"/>
+            <w:tabs>
+              <w:tab w:val="right" w:leader="dot" w:pos="9350"/>
+            </w:tabs>
+            <w:rPr>
+              <w:noProof/>
+            </w:rPr>
+          </w:pPr>
+          <w:hyperlink w:anchor="_Toc399730463" w:history="1">
+            <w:r>
+              <w:rPr>
+                <w:rStyle w:val="Hyperlink"/>
+                <w:noProof/>
+              </w:rPr>
+              <w:t>Timeline</w:t>
+            </w:r>
+            <w:r>
+              <w:rPr>
+                <w:noProof/>
+                <w:webHidden/>
+              </w:rPr>
+              <w:tab/>
+            </w:r>
+            <w:r>
+              <w:rPr>
+                <w:noProof/>
+                <w:webHidden/>
+              </w:rPr>
+              <w:fldChar w:fldCharType="begin"/>
+            </w:r>
+            <w:r>
+              <w:rPr>
+                <w:noProof/>
+                <w:webHidden/>
+              </w:rPr>
+              <w:instrText xml:space="preserve"> PAGEREF _Toc399730463 \h </w:instrText>
+            </w:r>
+            <w:r>
+              <w:rPr>
+                <w:noProof/>
+                <w:webHidden/>
+              </w:rPr>
+            </w:r>
+            <w:r>
+              <w:rPr>
+                <w:noProof/>
+                <w:webHidden/>
+              </w:rPr>
+              <w:fldChar w:fldCharType="separate"/>
+            </w:r>
+            <w:r>
+              <w:rPr>
+                <w:noProof/>
+                <w:webHidden/>
+              </w:rPr>
+              <w:t>15</w:t>
+            </w:r>
+            <w:r>
+              <w:rPr>
+                <w:noProof/>
+                <w:webHidden/>
+              </w:rPr>
+              <w:fldChar w:fldCharType="end"/>
+            </w:r>
+          </w:hyperlink>
+        </w:p>
+        <w:p>
+          <w:pPr>
+            <w:pStyle w:val="TOC2"/>
+            <w:tabs>
+              <w:tab w:val="right" w:leader="dot" w:pos="9350"/>
+            </w:tabs>
+            <w:rPr>
+              <w:noProof/>
+            </w:rPr>
+          </w:pPr>
+          <w:hyperlink w:anchor="_Toc399730464" w:history="1">
+            <w:r>
+              <w:rPr>
+                <w:rStyle w:val="Hyperlink"/>
+                <w:noProof/>
+              </w:rPr>
+              <w:t>House of Quality</w:t>
+            </w:r>
+            <w:r>
+              <w:rPr>
+                <w:noProof/>
+                <w:webHidden/>
+              </w:rPr>
+              <w:tab/>
+            </w:r>
+            <w:r>
+              <w:rPr>
+                <w:noProof/>
+                <w:webHidden/>
+              </w:rPr>
+              <w:fldChar w:fldCharType="begin"/>
+            </w:r>
+            <w:r>
+              <w:rPr>
+                <w:noProof/>
+                <w:webHidden/>
+              </w:rPr>
+              <w:instrText xml:space="preserve"> PAGEREF _Toc399730464 \h </w:instrText>
+            </w:r>
+            <w:r>
+              <w:rPr>
+                <w:noProof/>
+                <w:webHidden/>
+              </w:rPr>
+            </w:r>
+            <w:r>
+              <w:rPr>
+                <w:noProof/>
+                <w:webHidden/>
+              </w:rPr>
+              <w:fldChar w:fldCharType="separate"/>
+            </w:r>
+            <w:r>
+              <w:rPr>
+                <w:noProof/>
+                <w:webHidden/>
+              </w:rPr>
+              <w:t>15</w:t>
+            </w:r>
+            <w:r>
+              <w:rPr>
+                <w:noProof/>
+                <w:webHidden/>
+              </w:rPr>
+              <w:fldChar w:fldCharType="end"/>
+            </w:r>
+          </w:hyperlink>
+        </w:p>
+        <w:p>
+          <w:pPr>
+            <w:pStyle w:val="TOC1"/>
+            <w:tabs>
+              <w:tab w:val="right" w:leader="dot" w:pos="9350"/>
+            </w:tabs>
+            <w:rPr>
+              <w:noProof/>
+            </w:rPr>
+          </w:pPr>
+          <w:hyperlink w:anchor="_Toc399730465" w:history="1">
+            <w:r>
+              <w:rPr>
+                <w:rStyle w:val="Hyperlink"/>
+                <w:noProof/>
+              </w:rPr>
+              <w:t>Conclusion</w:t>
+            </w:r>
+            <w:r>
+              <w:rPr>
+                <w:noProof/>
+                <w:webHidden/>
+              </w:rPr>
+              <w:tab/>
+            </w:r>
+            <w:r>
+              <w:rPr>
+                <w:noProof/>
+                <w:webHidden/>
+              </w:rPr>
+              <w:fldChar w:fldCharType="begin"/>
+            </w:r>
+            <w:r>
+              <w:rPr>
+                <w:noProof/>
+                <w:webHidden/>
+              </w:rPr>
+              <w:instrText xml:space="preserve"> PAGEREF _Toc399730465 \h </w:instrText>
+            </w:r>
+            <w:r>
+              <w:rPr>
+                <w:noProof/>
+                <w:webHidden/>
+              </w:rPr>
+            </w:r>
+            <w:r>
+              <w:rPr>
+                <w:noProof/>
+                <w:webHidden/>
+              </w:rPr>
+              <w:fldChar w:fldCharType="separate"/>
+            </w:r>
+            <w:r>
+              <w:rPr>
+                <w:noProof/>
+                <w:webHidden/>
+              </w:rPr>
+              <w:t>16</w:t>
+            </w:r>
+            <w:r>
+              <w:rPr>
+                <w:noProof/>
+                <w:webHidden/>
+              </w:rPr>
+              <w:fldChar w:fldCharType="end"/>
+            </w:r>
+          </w:hyperlink>
+        </w:p>
+        <w:p>
+          <w:r>
+            <w:rPr>
+              <w:b/>
+              <w:bCs/>
+              <w:noProof/>
+            </w:rPr>
+            <w:fldChar w:fldCharType="end"/>
+          </w:r>
+        </w:p>
+      </w:sdtContent>
+    </w:sdt>
+    <w:p/>
     <w:p>
       <w:r>
         <w:br w:type="page"/>
@@ -1096,10 +2669,12 @@
       <w:pPr>
         <w:pStyle w:val="Heading1"/>
       </w:pPr>
+      <w:bookmarkStart w:id="0" w:name="_Toc399730444"/>
       <w:r>
         <w:lastRenderedPageBreak/>
         <w:t>Introduction</w:t>
       </w:r>
+      <w:bookmarkEnd w:id="0"/>
     </w:p>
     <w:p/>
     <w:p>
@@ -1120,23 +2695,7 @@
         <w:jc w:val="both"/>
       </w:pPr>
       <w:r>
-        <w:t xml:space="preserve">BlackChat uses two common practices to guarantee secure communication: AES-128 encryption using a pre-shared key (PSK) as well as “security through obscurity” by broadcasting through an uncommon frequency. When sending data through the Internet, even on secure channels like SLL and TLS, transaction logs and data monitoring is almost guaranteed. Software solutions like </w:t>
-      </w:r>
-      <w:proofErr w:type="spellStart"/>
-      <w:r>
-        <w:t>Wickr</w:t>
-      </w:r>
-      <w:proofErr w:type="spellEnd"/>
-      <w:r>
-        <w:t xml:space="preserve"> and </w:t>
-      </w:r>
-      <w:proofErr w:type="spellStart"/>
-      <w:r>
-        <w:t>Whispr</w:t>
-      </w:r>
-      <w:proofErr w:type="spellEnd"/>
-      <w:r>
-        <w:t xml:space="preserve"> offer very secure point-to-point messaging services but still rely on these traditional standardized infrastructure channels.</w:t>
+        <w:t>BlackChat uses two common practices to guarantee secure communication: AES-128 encryption using a pre-shared key (PSK) as well as “security through obscurity” by broadcasting through an uncommon frequency. When sending data through the Internet, even on secure channels like SLL and TLS, transaction logs and data monitoring is almost guaranteed. Software solutions like Wickr and Whispr offer very secure point-to-point messaging services but still rely on these traditional standardized infrastructure channels.</w:t>
       </w:r>
     </w:p>
     <w:p/>
@@ -1167,7 +2726,7 @@
                     </pic:cNvPicPr>
                   </pic:nvPicPr>
                   <pic:blipFill>
-                    <a:blip r:embed="rId7" cstate="print">
+                    <a:blip r:embed="rId9" cstate="print">
                       <a:extLst>
                         <a:ext uri="{28A0092B-C50C-407E-A947-70E740481C1C}">
                           <a14:useLocalDpi xmlns:a14="http://schemas.microsoft.com/office/drawing/2010/main" val="0"/>
@@ -1250,10 +2809,12 @@
       <w:pPr>
         <w:pStyle w:val="Heading1"/>
       </w:pPr>
+      <w:bookmarkStart w:id="1" w:name="_Toc399730445"/>
       <w:r>
         <w:lastRenderedPageBreak/>
         <w:t>System Overview</w:t>
       </w:r>
+      <w:bookmarkEnd w:id="1"/>
     </w:p>
     <w:p/>
     <w:p>
@@ -1283,7 +2844,7 @@
             <o:lock v:ext="edit" aspectratio="t"/>
           </v:shapetype>
           <v:shape id="_x0000_i1025" type="#_x0000_t75" style="width:466.15pt;height:138.6pt">
-            <v:imagedata r:id="rId8" o:title="flow-system" cropleft="1683f" cropright="1683f"/>
+            <v:imagedata r:id="rId10" o:title="flow-system" cropleft="1683f" cropright="1683f"/>
           </v:shape>
         </w:pict>
       </w:r>
@@ -1345,9 +2906,11 @@
       <w:pPr>
         <w:pStyle w:val="Heading2"/>
       </w:pPr>
+      <w:bookmarkStart w:id="2" w:name="_Toc399730446"/>
       <w:r>
         <w:t>Microcontroller Selection</w:t>
       </w:r>
+      <w:bookmarkEnd w:id="2"/>
     </w:p>
     <w:p>
       <w:pPr>
@@ -1361,9 +2924,11 @@
       <w:pPr>
         <w:pStyle w:val="Heading2"/>
       </w:pPr>
+      <w:bookmarkStart w:id="3" w:name="_Toc399730447"/>
       <w:r>
         <w:t>AES-128 Encryption</w:t>
       </w:r>
+      <w:bookmarkEnd w:id="3"/>
     </w:p>
     <w:p>
       <w:pPr>
@@ -1401,9 +2966,11 @@
       <w:pPr>
         <w:pStyle w:val="Heading2"/>
       </w:pPr>
+      <w:bookmarkStart w:id="4" w:name="_Toc399730448"/>
       <w:r>
         <w:t>Portable Linux Interface</w:t>
       </w:r>
+      <w:bookmarkEnd w:id="4"/>
     </w:p>
     <w:p>
       <w:pPr>
@@ -1440,12 +3007,18 @@
     <w:p>
       <w:pPr>
         <w:pStyle w:val="Heading2"/>
-      </w:pPr>
+        <w:jc w:val="both"/>
+      </w:pPr>
+      <w:bookmarkStart w:id="5" w:name="_Toc399730449"/>
       <w:r>
         <w:t>Discrete RF Transceiver</w:t>
       </w:r>
-    </w:p>
-    <w:p>
+      <w:bookmarkEnd w:id="5"/>
+    </w:p>
+    <w:p>
+      <w:pPr>
+        <w:jc w:val="both"/>
+      </w:pPr>
       <w:r>
         <w:t xml:space="preserve">Wireless data transmission will be implemented using a form of amplitude modulation (AM) called on-off keying (OOK). The high bits will be transmitted </w:t>
       </w:r>
@@ -1484,7 +3057,7 @@
                     </pic:cNvPicPr>
                   </pic:nvPicPr>
                   <pic:blipFill>
-                    <a:blip r:embed="rId9">
+                    <a:blip r:embed="rId11">
                       <a:extLst>
                         <a:ext uri="{28A0092B-C50C-407E-A947-70E740481C1C}">
                           <a14:useLocalDpi xmlns:a14="http://schemas.microsoft.com/office/drawing/2010/main" val="0"/>
@@ -1560,24 +3133,18 @@
       <w:pPr>
         <w:pStyle w:val="Heading2"/>
       </w:pPr>
-      <w:r>
-        <w:t>Power C</w:t>
-      </w:r>
-      <w:r>
-        <w:t>onsumption</w:t>
-      </w:r>
-    </w:p>
-    <w:p>
-      <w:r>
-        <w:t xml:space="preserve">Since </w:t>
-      </w:r>
-      <w:proofErr w:type="spellStart"/>
-      <w:r>
-        <w:t>BlackChat</w:t>
-      </w:r>
-      <w:proofErr w:type="spellEnd"/>
-      <w:r>
-        <w:t xml:space="preserve"> runs completely off of USB power, it </w:t>
+      <w:bookmarkStart w:id="6" w:name="_Toc399730450"/>
+      <w:r>
+        <w:t>Power Consumption</w:t>
+      </w:r>
+      <w:bookmarkEnd w:id="6"/>
+    </w:p>
+    <w:p>
+      <w:pPr>
+        <w:jc w:val="both"/>
+      </w:pPr>
+      <w:r>
+        <w:t xml:space="preserve">Since BlackChat runs completely off of USB power, it </w:t>
       </w:r>
       <w:r>
         <w:t>has a hard limit of 500 mA at 5</w:t>
@@ -1641,7 +3208,7 @@
     </w:p>
     <w:tbl>
       <w:tblPr>
-        <w:tblStyle w:val="TableGrid"/>
+        <w:tblStyle w:val="ListTable3-Accent1"/>
         <w:tblW w:w="0" w:type="auto"/>
         <w:tblLook w:val="04A0" w:firstRow="1" w:lastRow="0" w:firstColumn="1" w:lastColumn="0" w:noHBand="0" w:noVBand="1"/>
       </w:tblPr>
@@ -1650,8 +3217,12 @@
         <w:gridCol w:w="4675"/>
       </w:tblGrid>
       <w:tr>
+        <w:trPr>
+          <w:cnfStyle w:val="100000000000" w:firstRow="1" w:lastRow="0" w:firstColumn="0" w:lastColumn="0" w:oddVBand="0" w:evenVBand="0" w:oddHBand="0" w:evenHBand="0" w:firstRowFirstColumn="0" w:firstRowLastColumn="0" w:lastRowFirstColumn="0" w:lastRowLastColumn="0"/>
+        </w:trPr>
         <w:tc>
           <w:tcPr>
+            <w:cnfStyle w:val="001000000100" w:firstRow="0" w:lastRow="0" w:firstColumn="1" w:lastColumn="0" w:oddVBand="0" w:evenVBand="0" w:oddHBand="0" w:evenHBand="0" w:firstRowFirstColumn="1" w:firstRowLastColumn="0" w:lastRowFirstColumn="0" w:lastRowLastColumn="0"/>
             <w:tcW w:w="4675" w:type="dxa"/>
           </w:tcPr>
           <w:p>
@@ -1665,6 +3236,9 @@
             <w:tcW w:w="4675" w:type="dxa"/>
           </w:tcPr>
           <w:p>
+            <w:pPr>
+              <w:cnfStyle w:val="100000000000" w:firstRow="1" w:lastRow="0" w:firstColumn="0" w:lastColumn="0" w:oddVBand="0" w:evenVBand="0" w:oddHBand="0" w:evenHBand="0" w:firstRowFirstColumn="0" w:firstRowLastColumn="0" w:lastRowFirstColumn="0" w:lastRowLastColumn="0"/>
+            </w:pPr>
             <w:r>
               <w:t xml:space="preserve">Maximum </w:t>
             </w:r>
@@ -1675,8 +3249,12 @@
         </w:tc>
       </w:tr>
       <w:tr>
+        <w:trPr>
+          <w:cnfStyle w:val="000000100000" w:firstRow="0" w:lastRow="0" w:firstColumn="0" w:lastColumn="0" w:oddVBand="0" w:evenVBand="0" w:oddHBand="1" w:evenHBand="0" w:firstRowFirstColumn="0" w:firstRowLastColumn="0" w:lastRowFirstColumn="0" w:lastRowLastColumn="0"/>
+        </w:trPr>
         <w:tc>
           <w:tcPr>
+            <w:cnfStyle w:val="001000000000" w:firstRow="0" w:lastRow="0" w:firstColumn="1" w:lastColumn="0" w:oddVBand="0" w:evenVBand="0" w:oddHBand="0" w:evenHBand="0" w:firstRowFirstColumn="0" w:firstRowLastColumn="0" w:lastRowFirstColumn="0" w:lastRowLastColumn="0"/>
             <w:tcW w:w="4675" w:type="dxa"/>
           </w:tcPr>
           <w:p>
@@ -1690,6 +3268,9 @@
             <w:tcW w:w="4675" w:type="dxa"/>
           </w:tcPr>
           <w:p>
+            <w:pPr>
+              <w:cnfStyle w:val="000000100000" w:firstRow="0" w:lastRow="0" w:firstColumn="0" w:lastColumn="0" w:oddVBand="0" w:evenVBand="0" w:oddHBand="1" w:evenHBand="0" w:firstRowFirstColumn="0" w:firstRowLastColumn="0" w:lastRowFirstColumn="0" w:lastRowLastColumn="0"/>
+            </w:pPr>
             <w:r>
               <w:t>6.5 mA @ 3.3 V</w:t>
             </w:r>
@@ -1699,6 +3280,7 @@
       <w:tr>
         <w:tc>
           <w:tcPr>
+            <w:cnfStyle w:val="001000000000" w:firstRow="0" w:lastRow="0" w:firstColumn="1" w:lastColumn="0" w:oddVBand="0" w:evenVBand="0" w:oddHBand="0" w:evenHBand="0" w:firstRowFirstColumn="0" w:firstRowLastColumn="0" w:lastRowFirstColumn="0" w:lastRowLastColumn="0"/>
             <w:tcW w:w="4675" w:type="dxa"/>
           </w:tcPr>
           <w:p>
@@ -1712,6 +3294,9 @@
             <w:tcW w:w="4675" w:type="dxa"/>
           </w:tcPr>
           <w:p>
+            <w:pPr>
+              <w:cnfStyle w:val="000000000000" w:firstRow="0" w:lastRow="0" w:firstColumn="0" w:lastColumn="0" w:oddVBand="0" w:evenVBand="0" w:oddHBand="0" w:evenHBand="0" w:firstRowFirstColumn="0" w:firstRowLastColumn="0" w:lastRowFirstColumn="0" w:lastRowLastColumn="0"/>
+            </w:pPr>
             <w:r>
               <w:t>100 mA @ 5 V</w:t>
             </w:r>
@@ -1719,8 +3304,12 @@
         </w:tc>
       </w:tr>
       <w:tr>
+        <w:trPr>
+          <w:cnfStyle w:val="000000100000" w:firstRow="0" w:lastRow="0" w:firstColumn="0" w:lastColumn="0" w:oddVBand="0" w:evenVBand="0" w:oddHBand="1" w:evenHBand="0" w:firstRowFirstColumn="0" w:firstRowLastColumn="0" w:lastRowFirstColumn="0" w:lastRowLastColumn="0"/>
+        </w:trPr>
         <w:tc>
           <w:tcPr>
+            <w:cnfStyle w:val="001000000000" w:firstRow="0" w:lastRow="0" w:firstColumn="1" w:lastColumn="0" w:oddVBand="0" w:evenVBand="0" w:oddHBand="0" w:evenHBand="0" w:firstRowFirstColumn="0" w:firstRowLastColumn="0" w:lastRowFirstColumn="0" w:lastRowLastColumn="0"/>
             <w:tcW w:w="4675" w:type="dxa"/>
           </w:tcPr>
           <w:p>
@@ -1737,6 +3326,9 @@
             <w:tcW w:w="4675" w:type="dxa"/>
           </w:tcPr>
           <w:p>
+            <w:pPr>
+              <w:cnfStyle w:val="000000100000" w:firstRow="0" w:lastRow="0" w:firstColumn="0" w:lastColumn="0" w:oddVBand="0" w:evenVBand="0" w:oddHBand="1" w:evenHBand="0" w:firstRowFirstColumn="0" w:firstRowLastColumn="0" w:lastRowFirstColumn="0" w:lastRowLastColumn="0"/>
+            </w:pPr>
             <w:r>
               <w:t>50 mA @ 5 V</w:t>
             </w:r>
@@ -1746,6 +3338,7 @@
       <w:tr>
         <w:tc>
           <w:tcPr>
+            <w:cnfStyle w:val="001000000000" w:firstRow="0" w:lastRow="0" w:firstColumn="1" w:lastColumn="0" w:oddVBand="0" w:evenVBand="0" w:oddHBand="0" w:evenHBand="0" w:firstRowFirstColumn="0" w:firstRowLastColumn="0" w:lastRowFirstColumn="0" w:lastRowLastColumn="0"/>
             <w:tcW w:w="4675" w:type="dxa"/>
           </w:tcPr>
           <w:p>
@@ -1762,6 +3355,9 @@
             <w:tcW w:w="4675" w:type="dxa"/>
           </w:tcPr>
           <w:p>
+            <w:pPr>
+              <w:cnfStyle w:val="000000000000" w:firstRow="0" w:lastRow="0" w:firstColumn="0" w:lastColumn="0" w:oddVBand="0" w:evenVBand="0" w:oddHBand="0" w:evenHBand="0" w:firstRowFirstColumn="0" w:firstRowLastColumn="0" w:lastRowFirstColumn="0" w:lastRowLastColumn="0"/>
+            </w:pPr>
             <w:r>
               <w:t xml:space="preserve">50 mA </w:t>
             </w:r>
@@ -1782,23 +3378,20 @@
       <w:pPr>
         <w:pStyle w:val="Heading1"/>
       </w:pPr>
+      <w:bookmarkStart w:id="7" w:name="_Toc399730451"/>
       <w:r>
         <w:lastRenderedPageBreak/>
         <w:t>Hardware</w:t>
       </w:r>
+      <w:bookmarkEnd w:id="7"/>
     </w:p>
     <w:p>
       <w:pPr>
         <w:keepNext/>
         <w:jc w:val="both"/>
       </w:pPr>
-      <w:proofErr w:type="spellStart"/>
-      <w:r>
-        <w:t>BlackChat</w:t>
-      </w:r>
-      <w:proofErr w:type="spellEnd"/>
-      <w:r>
-        <w:t xml:space="preserve"> has </w:t>
+      <w:r>
+        <w:t xml:space="preserve">BlackChat has </w:t>
       </w:r>
       <w:r>
         <w:t>two</w:t>
@@ -1852,7 +3445,7 @@
                     </pic:cNvPicPr>
                   </pic:nvPicPr>
                   <pic:blipFill>
-                    <a:blip r:embed="rId10" cstate="print">
+                    <a:blip r:embed="rId12" cstate="print">
                       <a:extLst>
                         <a:ext uri="{28A0092B-C50C-407E-A947-70E740481C1C}">
                           <a14:useLocalDpi xmlns:a14="http://schemas.microsoft.com/office/drawing/2010/main" val="0"/>
@@ -1923,9 +3516,11 @@
       <w:pPr>
         <w:pStyle w:val="Heading2"/>
       </w:pPr>
+      <w:bookmarkStart w:id="8" w:name="_Toc399730452"/>
       <w:r>
         <w:t>Power Regulation</w:t>
       </w:r>
+      <w:bookmarkEnd w:id="8"/>
     </w:p>
     <w:p>
       <w:pPr>
@@ -1953,7 +3548,7 @@
         <w:lastRenderedPageBreak/>
         <w:pict>
           <v:shape id="_x0000_i1026" type="#_x0000_t75" style="width:238.5pt;height:237.1pt">
-            <v:imagedata r:id="rId11" o:title="schem-buck-reg"/>
+            <v:imagedata r:id="rId13" o:title="schem-buck-reg"/>
           </v:shape>
         </w:pict>
       </w:r>
@@ -1992,9 +3587,11 @@
       <w:pPr>
         <w:pStyle w:val="Heading2"/>
       </w:pPr>
+      <w:bookmarkStart w:id="9" w:name="_Toc399730453"/>
       <w:r>
         <w:t>Digital</w:t>
       </w:r>
+      <w:bookmarkEnd w:id="9"/>
     </w:p>
     <w:p>
       <w:pPr>
@@ -2012,13 +3609,7 @@
         </w:rPr>
       </w:pPr>
       <w:r>
-        <w:t>Another criteria for microcontroller selection is power consumption, since this device will run on USB power, which has a hard limit of 500 mA at 5 V. This made a microcontroller from the MSP430 line an obvious choice. Due to size constraints, minimal GPIO pins is optimal.</w:t>
-      </w:r>
-      <w:r>
-        <w:t xml:space="preserve"> </w:t>
-      </w:r>
-      <w:r>
-        <w:t>There are several devices from the MSP430F2x/4x series fit these criteria, so the microcontroller will likely be chosen from that group.</w:t>
+        <w:t>Another criteria for microcontroller selection is power consumption, since this device will run on USB power, which has a hard limit of 500 mA at 5 V. This made a microcontroller from the MSP430 line an obvious choice. Due to size constraints, minimal GPIO pins is optimal. There are several devices from the MSP430F2x/4x series fit these criteria, so the microcontroller will likely be chosen from that group.</w:t>
       </w:r>
       <w:r>
         <w:rPr>
@@ -2054,7 +3645,7 @@
                     </pic:cNvPicPr>
                   </pic:nvPicPr>
                   <pic:blipFill>
-                    <a:blip r:embed="rId12" cstate="print">
+                    <a:blip r:embed="rId14" cstate="print">
                       <a:extLst>
                         <a:ext uri="{28A0092B-C50C-407E-A947-70E740481C1C}">
                           <a14:useLocalDpi xmlns:a14="http://schemas.microsoft.com/office/drawing/2010/main" val="0"/>
@@ -2141,10 +3732,12 @@
       <w:pPr>
         <w:pStyle w:val="Heading2"/>
       </w:pPr>
+      <w:bookmarkStart w:id="10" w:name="_Toc399730454"/>
       <w:r>
         <w:lastRenderedPageBreak/>
         <w:t>RF Transceiver</w:t>
       </w:r>
+      <w:bookmarkEnd w:id="10"/>
     </w:p>
     <w:p>
       <w:pPr>
@@ -2161,11 +3754,16 @@
       <w:pPr>
         <w:pStyle w:val="Heading3"/>
       </w:pPr>
+      <w:bookmarkStart w:id="11" w:name="_Toc399730455"/>
       <w:r>
         <w:t>Modulator</w:t>
       </w:r>
-    </w:p>
-    <w:p>
+      <w:bookmarkEnd w:id="11"/>
+    </w:p>
+    <w:p>
+      <w:pPr>
+        <w:jc w:val="both"/>
+      </w:pPr>
       <w:r>
         <w:t xml:space="preserve">The modulator interprets digitally encoded data as 3.3V square waves from the microcontroller and mixes the signal with the high frequency sine wave from a 433 MHz oscillator. </w:t>
       </w:r>
@@ -2179,15 +3777,7 @@
         <w:t xml:space="preserve">The </w:t>
       </w:r>
       <w:r>
-        <w:t xml:space="preserve">antenna is a simple 5cm loop design that can exist either as a wire attached to the board or as a PCB </w:t>
-      </w:r>
-      <w:proofErr w:type="spellStart"/>
-      <w:r>
-        <w:t>microstrip</w:t>
-      </w:r>
-      <w:proofErr w:type="spellEnd"/>
-      <w:r>
-        <w:t>. An example schematic can be seen below.</w:t>
+        <w:t>antenna is a simple 5cm loop design that can exist either as a wire attached to the board or as a PCB microstrip. An example schematic can be seen below.</w:t>
       </w:r>
     </w:p>
     <w:p>
@@ -2198,7 +3788,7 @@
       <w:r>
         <w:pict>
           <v:shape id="_x0000_i1027" type="#_x0000_t75" style="width:350.1pt;height:284.6pt">
-            <v:imagedata r:id="rId13" o:title="schem-modulator"/>
+            <v:imagedata r:id="rId15" o:title="schem-modulator"/>
           </v:shape>
         </w:pict>
       </w:r>
@@ -2232,13 +3822,8 @@
       <w:r>
         <w:t xml:space="preserve">: Example modulator circuit implementing OOK with 433.92 MHz oscillator [Credit: </w:t>
       </w:r>
-      <w:proofErr w:type="spellStart"/>
-      <w:r>
-        <w:t>Elektor</w:t>
-      </w:r>
-      <w:proofErr w:type="spellEnd"/>
-      <w:r>
-        <w:t xml:space="preserve"> Electronics</w:t>
+      <w:r>
+        <w:t>Elektor Electronics</w:t>
       </w:r>
       <w:r>
         <w:t>]</w:t>
@@ -2253,9 +3838,11 @@
       <w:pPr>
         <w:pStyle w:val="Heading3"/>
       </w:pPr>
+      <w:bookmarkStart w:id="12" w:name="_Toc399730456"/>
       <w:r>
         <w:t>Demodulator</w:t>
       </w:r>
+      <w:bookmarkEnd w:id="12"/>
     </w:p>
     <w:p>
       <w:pPr>
@@ -2291,7 +3878,7 @@
         <w:lastRenderedPageBreak/>
         <w:pict>
           <v:shape id="_x0000_i1028" type="#_x0000_t75" style="width:467.7pt;height:344.2pt">
-            <v:imagedata r:id="rId14" o:title="schem-demodulator-block"/>
+            <v:imagedata r:id="rId16" o:title="schem-demodulator-block"/>
           </v:shape>
         </w:pict>
       </w:r>
@@ -2331,22 +3918,14 @@
       <w:pPr>
         <w:jc w:val="both"/>
       </w:pPr>
-      <w:proofErr w:type="spellStart"/>
-      <w:r>
-        <w:t>BlackChat</w:t>
-      </w:r>
-      <w:proofErr w:type="spellEnd"/>
-      <w:r>
-        <w:t xml:space="preserve"> will use a</w:t>
+      <w:r>
+        <w:t>BlackChat will use a</w:t>
       </w:r>
       <w:r>
         <w:t xml:space="preserve"> receiver</w:t>
       </w:r>
       <w:r>
-        <w:t xml:space="preserve"> topology known as a super-regenerative receiver (SRR)</w:t>
-      </w:r>
-      <w:r>
-        <w:t xml:space="preserve"> which is highlighted in red above. The SRR is a self-oscillating circuit that acts as an automatic gain controller (AGC) to recover an incoming signal.</w:t>
+        <w:t xml:space="preserve"> topology known as a super-regenerative receiver (SRR) which is highlighted in red above. The SRR is a self-oscillating circuit that acts as an automatic gain controller (AGC) to recover an incoming signal.</w:t>
       </w:r>
       <w:r>
         <w:t xml:space="preserve"> </w:t>
@@ -2390,21 +3969,19 @@
       <w:pPr>
         <w:pStyle w:val="Heading1"/>
       </w:pPr>
+      <w:bookmarkStart w:id="13" w:name="_Toc399730457"/>
       <w:r>
         <w:lastRenderedPageBreak/>
         <w:t>Software</w:t>
       </w:r>
+      <w:bookmarkEnd w:id="13"/>
     </w:p>
     <w:p>
       <w:pPr>
         <w:jc w:val="both"/>
       </w:pPr>
       <w:r>
-        <w:t xml:space="preserve">At the top level, this device has two software systems that will communicate with each other: the microcontroller code, from </w:t>
-      </w:r>
-      <w:bookmarkStart w:id="0" w:name="_GoBack"/>
-      <w:r>
-        <w:t>here on referred to as the firmware, and the code that will exist on the user’s computer, from here on referred to as the user client. The operation of these two units will be described below.</w:t>
+        <w:t>At the top level, this device has two software systems that will communicate with each other: the microcontroller code, from here on referred to as the firmware, and the code that will exist on the user’s computer, from here on referred to as the user client. The operation of these two units will be described below.</w:t>
       </w:r>
     </w:p>
     <w:p>
@@ -2418,23 +3995,7 @@
         <w:t xml:space="preserve">roken up on three levels. A 140 </w:t>
       </w:r>
       <w:r>
-        <w:t xml:space="preserve">character unit of text sent by the user is referred to as a </w:t>
-      </w:r>
-      <w:proofErr w:type="spellStart"/>
-      <w:r>
-        <w:t>Wark</w:t>
-      </w:r>
-      <w:proofErr w:type="spellEnd"/>
-      <w:r>
-        <w:t xml:space="preserve">, after the sound an alpaca makes in the wild. </w:t>
-      </w:r>
-      <w:proofErr w:type="spellStart"/>
-      <w:r>
-        <w:t>Warks</w:t>
-      </w:r>
-      <w:proofErr w:type="spellEnd"/>
-      <w:r>
-        <w:t xml:space="preserve"> are split up into 14</w:t>
+        <w:t>character unit of text sent by the user is referred to as a Wark, after the sound an alpaca makes in the wild. Warks are split up into 14</w:t>
       </w:r>
       <w:r>
         <w:t>-</w:t>
@@ -2472,28 +4033,11 @@
         <w:jc w:val="both"/>
       </w:pPr>
       <w:r>
-        <w:t xml:space="preserve">Data routing is as follows: user enters a 140 character </w:t>
-      </w:r>
-      <w:proofErr w:type="spellStart"/>
-      <w:r>
-        <w:t>Wark</w:t>
-      </w:r>
-      <w:proofErr w:type="spellEnd"/>
-      <w:r>
-        <w:t xml:space="preserve"> in the user client. This </w:t>
-      </w:r>
-      <w:proofErr w:type="spellStart"/>
-      <w:r>
-        <w:t>Wark</w:t>
-      </w:r>
-      <w:proofErr w:type="spellEnd"/>
-      <w:r>
-        <w:t xml:space="preserve"> is sent to the firmware, wher</w:t>
+        <w:t>Data routing is as follows: user enters a 140 character Wark in the user client. This Wark is sent to the firmware, wher</w:t>
       </w:r>
       <w:r>
         <w:t xml:space="preserve">e it is used to generate </w:t>
       </w:r>
-      <w:bookmarkEnd w:id="0"/>
       <w:r>
         <w:t>ten</w:t>
       </w:r>
@@ -2519,18 +4063,10 @@
         <w:t xml:space="preserve">ackets are reassembled into 128-bit messages, </w:t>
       </w:r>
       <w:r>
-        <w:t xml:space="preserve">which are in turn reassembled into the 140 character </w:t>
-      </w:r>
-      <w:proofErr w:type="spellStart"/>
-      <w:r>
-        <w:t>Wa</w:t>
-      </w:r>
-      <w:r>
-        <w:t>rk</w:t>
-      </w:r>
-      <w:proofErr w:type="spellEnd"/>
-      <w:r>
-        <w:t xml:space="preserve"> and sent to the user client.</w:t>
+        <w:t>which are in turn reassembled into the 140 character Wa</w:t>
+      </w:r>
+      <w:r>
+        <w:t>rk and sent to the user client.</w:t>
       </w:r>
     </w:p>
     <w:p/>
@@ -2538,45 +4074,24 @@
       <w:pPr>
         <w:pStyle w:val="Heading2"/>
       </w:pPr>
+      <w:bookmarkStart w:id="14" w:name="_Toc399730458"/>
       <w:r>
         <w:t>Firmware</w:t>
       </w:r>
+      <w:bookmarkEnd w:id="14"/>
     </w:p>
     <w:p>
       <w:pPr>
         <w:jc w:val="both"/>
       </w:pPr>
       <w:r>
-        <w:t xml:space="preserve">MSP430 firmware is the link between the Linux terminal and the transceiver. Data transfers between the Linux serial port and the MSP430 will be carried out with the TUSB3410 UART to USB converter. This interface will use one of the UART peripherals within the MSP430. The MSP430 will also handle communication with the transceiver using the second UART peripheral within the MSP430. Data moving </w:t>
-      </w:r>
-      <w:r>
-        <w:t>through the TX</w:t>
-      </w:r>
-      <w:r>
-        <w:t xml:space="preserve"> path will go </w:t>
-      </w:r>
-      <w:r>
-        <w:t>through</w:t>
-      </w:r>
-      <w:r>
-        <w:t xml:space="preserve"> header formation, encryption, </w:t>
-      </w:r>
-      <w:proofErr w:type="spellStart"/>
+        <w:t xml:space="preserve">MSP430 firmware is the link between the Linux terminal and the transceiver. Data transfers between the Linux serial port and the MSP430 will be carried out with the TUSB3410 UART to USB converter. This interface will use one of the UART peripherals within the MSP430. The MSP430 will also handle communication with the transceiver using the second UART peripheral within the MSP430. Data moving through the TX path will go through header formation, encryption, </w:t>
+      </w:r>
       <w:r>
         <w:t>packetization</w:t>
       </w:r>
-      <w:proofErr w:type="spellEnd"/>
-      <w:r>
-        <w:t xml:space="preserve">, and serial transmission to the transceiver. Data moving in the </w:t>
-      </w:r>
-      <w:r>
-        <w:t xml:space="preserve">RX </w:t>
-      </w:r>
-      <w:r>
-        <w:t>path will undergo serial reception from the transceiver, decryption, parsing, error checking, and serial transmi</w:t>
-      </w:r>
-      <w:r>
-        <w:t>ssion to the Linux serial port.</w:t>
+      <w:r>
+        <w:t>, and serial transmission to the transceiver. Data moving in the RX path will undergo serial reception from the transceiver, decryption, parsing, error checking, and serial transmission to the Linux serial port.</w:t>
       </w:r>
     </w:p>
     <w:p>
@@ -2584,10 +4099,7 @@
         <w:jc w:val="both"/>
       </w:pPr>
       <w:r>
-        <w:t>The firmware consists of three main routines: an initialization routine, a receive routine, and a transmit routine. The initialization routine sets up the UARTs in the configuration described above and establishes the AES-128 bit encryption key that all messages sent and received during the current session will be based on. When the microcontroller boots up, it initializes the UARTs and then waits for the user client to send the encryption key. After receiving the key, the firmware sends an acknowledgement to the user client, signifying that the firmware is ready to receive messages, either from the transceiver side</w:t>
-      </w:r>
-      <w:r>
-        <w:t>, or from the user client side.</w:t>
+        <w:t>The firmware consists of three main routines: an initialization routine, a receive routine, and a transmit routine. The initialization routine sets up the UARTs in the configuration described above and establishes the AES-128 bit encryption key that all messages sent and received during the current session will be based on. When the microcontroller boots up, it initializes the UARTs and then waits for the user client to send the encryption key. After receiving the key, the firmware sends an acknowledgement to the user client, signifying that the firmware is ready to receive messages, either from the transceiver side, or from the user client side.</w:t>
       </w:r>
     </w:p>
     <w:p>
@@ -2599,7 +4111,7 @@
         <w:lastRenderedPageBreak/>
         <w:pict>
           <v:shape id="_x0000_i1029" type="#_x0000_t75" style="width:467.2pt;height:361pt">
-            <v:imagedata r:id="rId15" o:title="flow-firmware"/>
+            <v:imagedata r:id="rId17" o:title="flow-firmware"/>
           </v:shape>
         </w:pict>
       </w:r>
@@ -2640,30 +4152,7 @@
         <w:jc w:val="both"/>
       </w:pPr>
       <w:r>
-        <w:t>After the encryption key has been established, the firmware drops into the receive routine. This routine is responsible for receiving and interpreting messages from the transceiver. This is the default state of the firmware. The firmware will poll the packet received flag for the UART, and sto</w:t>
-      </w:r>
-      <w:r>
-        <w:t>re packets as they are received</w:t>
-      </w:r>
-      <w:r>
-        <w:t xml:space="preserve"> until a full message has been </w:t>
-      </w:r>
-      <w:r>
-        <w:t>reached</w:t>
-      </w:r>
-      <w:r>
-        <w:t xml:space="preserve">. When packets are being received, a busy code is sent to the user client by the firmware so that no </w:t>
-      </w:r>
-      <w:proofErr w:type="spellStart"/>
-      <w:r>
-        <w:t>Warks</w:t>
-      </w:r>
-      <w:proofErr w:type="spellEnd"/>
-      <w:r>
-        <w:t xml:space="preserve"> are sent to the firmware while it is busy r</w:t>
-      </w:r>
-      <w:r>
-        <w:t>eceiving a message.</w:t>
+        <w:t>After the encryption key has been established, the firmware drops into the receive routine. This routine is responsible for receiving and interpreting messages from the transceiver. This is the default state of the firmware. The firmware will poll the packet received flag for the UART, and store packets as they are received until a full message has been reached. When packets are being received, a busy code is sent to the user client by the firmware so that no Warks are sent to the firmware while it is busy receiving a message.</w:t>
       </w:r>
     </w:p>
     <w:p>
@@ -2671,90 +4160,19 @@
         <w:jc w:val="both"/>
       </w:pPr>
       <w:r>
-        <w:t>A full message requires 16 packets. If any less than 16 packets are received, the message is considered corrupted, and the firmware will wait for the sender to resend the message. If all 16 packets</w:t>
-      </w:r>
-      <w:r>
-        <w:t xml:space="preserve"> are properly received, the 128-</w:t>
-      </w:r>
-      <w:r>
-        <w:t>bit piece of data will be decrypted, and the dat</w:t>
-      </w:r>
-      <w:r>
-        <w:t>a will be checked against the 8-</w:t>
-      </w:r>
-      <w:r>
-        <w:t xml:space="preserve">bit cyclic redundancy check. If this check fails, the message is thrown out as invalid, and the firmware will again wait for the sender to resend the message. Upon the firmware receiving a full message which properly checks out with the cyclic redundancy check, an acknowledgement message will be sent, so that the sender knows the message has been properly received and interpreted. Then the sender can send the next message in the queue, or move into receive mode. Once the firmware receives and generates a full </w:t>
-      </w:r>
-      <w:proofErr w:type="spellStart"/>
+        <w:t xml:space="preserve">A full message requires 16 packets. If any less than 16 packets are received, the message is considered corrupted, and the firmware will wait for the sender to resend the message. If all 16 packets are properly received, the 128-bit piece of data will be decrypted, and the data will be checked against the 8-bit cyclic redundancy check. If this check fails, the message is thrown out as invalid, and the firmware will again wait for the sender to resend the message. Upon the firmware receiving a full message which properly checks out with the cyclic redundancy check, an acknowledgement message will be sent, so that the sender knows the message has been properly received and interpreted. Then the sender can send the next message in the queue, or move into receive mode. Once the firmware receives and generates a full </w:t>
+      </w:r>
       <w:r>
         <w:lastRenderedPageBreak/>
-        <w:t>Wark</w:t>
-      </w:r>
-      <w:proofErr w:type="spellEnd"/>
-      <w:r>
-        <w:t>, it is sent to the software to be read by the user, and a ready code is sent to the user client so that</w:t>
-      </w:r>
-      <w:r>
-        <w:t xml:space="preserve"> the user can then send a </w:t>
-      </w:r>
-      <w:proofErr w:type="spellStart"/>
-      <w:r>
-        <w:t>Wark.</w:t>
-      </w:r>
-      <w:proofErr w:type="spellEnd"/>
+        <w:t>Wark, it is sent to the software to be read by the user, and a ready code is sent to the user client so that the user can then send a Wark.</w:t>
+      </w:r>
     </w:p>
     <w:p>
       <w:pPr>
         <w:jc w:val="both"/>
       </w:pPr>
       <w:r>
-        <w:t xml:space="preserve">The third firmware routine is the transmit routine. This is an interrupt driven routine that is triggered when the user sends a </w:t>
-      </w:r>
-      <w:proofErr w:type="spellStart"/>
-      <w:r>
-        <w:t>Wark</w:t>
-      </w:r>
-      <w:proofErr w:type="spellEnd"/>
-      <w:r>
-        <w:t xml:space="preserve">. Once the </w:t>
-      </w:r>
-      <w:proofErr w:type="spellStart"/>
-      <w:r>
-        <w:t>Wark</w:t>
-      </w:r>
-      <w:proofErr w:type="spellEnd"/>
-      <w:r>
-        <w:t xml:space="preserve"> has been transferred to the firmware through the TUSB UART,</w:t>
-      </w:r>
-      <w:r>
-        <w:t xml:space="preserve"> </w:t>
-      </w:r>
-      <w:r>
-        <w:t>it is s</w:t>
-      </w:r>
-      <w:r>
-        <w:t>plit up into messages, encrypted</w:t>
-      </w:r>
-      <w:r>
-        <w:t>, and then split</w:t>
-      </w:r>
-      <w:r>
-        <w:t xml:space="preserve"> again</w:t>
-      </w:r>
-      <w:r>
-        <w:t xml:space="preserve"> into packets to be transmitted through the UA</w:t>
-      </w:r>
-      <w:r>
-        <w:t>RT to the transceiver. Once a 16-</w:t>
-      </w:r>
-      <w:r>
-        <w:t>packet, or 128</w:t>
-      </w:r>
-      <w:r>
-        <w:t>-</w:t>
-      </w:r>
-      <w:r>
-        <w:t>bit message has been sent, the firmware waits for an acknowledgement message from the receiver. If this acknowledgement is not received within a set amount of time, the firmware will attempt to send the message again until an acknowledgement is received. Once th</w:t>
+        <w:t>The third firmware routine is the transmit routine. This is an interrupt driven routine that is triggered when the user sends a Wark. Once the Wark has been transferred to the firmware through the TUSB UART, it is split up into messages, encrypted, and then split again into packets to be transmitted through the UART to the transceiver. Once a 16-packet, or 128-bit message has been sent, the firmware waits for an acknowledgement message from the receiver. If this acknowledgement is not received within a set amount of time, the firmware will attempt to send the message again until an acknowledgement is received. Once th</w:t>
       </w:r>
       <w:r>
         <w:t xml:space="preserve">e message is successfully sent (determined by </w:t>
@@ -2766,26 +4184,10 @@
         <w:t xml:space="preserve"> successful acknowledgement)</w:t>
       </w:r>
       <w:r>
-        <w:t xml:space="preserve">, the next message in the </w:t>
-      </w:r>
-      <w:proofErr w:type="spellStart"/>
-      <w:r>
-        <w:t>Wark</w:t>
-      </w:r>
-      <w:proofErr w:type="spellEnd"/>
-      <w:r>
-        <w:t xml:space="preserve"> is sent, until the </w:t>
-      </w:r>
-      <w:r>
-        <w:t xml:space="preserve">entire </w:t>
-      </w:r>
-      <w:proofErr w:type="spellStart"/>
-      <w:r>
-        <w:t>Wark</w:t>
-      </w:r>
-      <w:proofErr w:type="spellEnd"/>
-      <w:r>
-        <w:t xml:space="preserve"> transmission is </w:t>
+        <w:t xml:space="preserve">, the next message in the Wark is sent, until the </w:t>
+      </w:r>
+      <w:r>
+        <w:t xml:space="preserve">entire Wark transmission is </w:t>
       </w:r>
       <w:r>
         <w:t>complete. The firmware will then move back into its default state of listening for incomi</w:t>
@@ -2825,23 +4227,7 @@
         <w:jc w:val="both"/>
       </w:pPr>
       <w:r>
-        <w:t xml:space="preserve">For example, client 1 and client 2 send packets at time t = 0. Client 1 is set to wait 100 </w:t>
-      </w:r>
-      <w:proofErr w:type="spellStart"/>
-      <w:r>
-        <w:t>ms</w:t>
-      </w:r>
-      <w:proofErr w:type="spellEnd"/>
-      <w:r>
-        <w:t xml:space="preserve"> before trying to resend, and client 2 is set to wait 200 </w:t>
-      </w:r>
-      <w:proofErr w:type="spellStart"/>
-      <w:r>
-        <w:t>ms</w:t>
-      </w:r>
-      <w:proofErr w:type="spellEnd"/>
-      <w:r>
-        <w:t xml:space="preserve"> before trying to resend. The initial packets will be dropped, but while client 2 is still waiting, client 1 will resend its packet, and client 2 will drop into receive mode to complete the message transfer, storing </w:t>
+        <w:t xml:space="preserve">For example, client 1 and client 2 send packets at time t = 0. Client 1 is set to wait 100 ms before trying to resend, and client 2 is set to wait 200 ms before trying to resend. The initial packets will be dropped, but while client 2 is still waiting, client 1 will resend its packet, and client 2 will drop into receive mode to complete the message transfer, storing </w:t>
       </w:r>
       <w:r>
         <w:t>its</w:t>
@@ -2855,9 +4241,11 @@
       <w:pPr>
         <w:pStyle w:val="Heading2"/>
       </w:pPr>
+      <w:bookmarkStart w:id="15" w:name="_Toc399730459"/>
       <w:r>
         <w:t>User Client</w:t>
       </w:r>
+      <w:bookmarkEnd w:id="15"/>
     </w:p>
     <w:p>
       <w:pPr>
@@ -2894,7 +4282,7 @@
                     </pic:cNvPicPr>
                   </pic:nvPicPr>
                   <pic:blipFill rotWithShape="1">
-                    <a:blip r:embed="rId16">
+                    <a:blip r:embed="rId18">
                       <a:extLst>
                         <a:ext uri="{28A0092B-C50C-407E-A947-70E740481C1C}">
                           <a14:useLocalDpi xmlns:a14="http://schemas.microsoft.com/office/drawing/2010/main" val="0"/>
@@ -2988,45 +4376,25 @@
         <w:jc w:val="both"/>
       </w:pPr>
       <w:r>
-        <w:t xml:space="preserve">After the encryption key and client id numbers have been established and communicated to the firmware, the user client will then listen to the serial port for incoming </w:t>
-      </w:r>
-      <w:proofErr w:type="spellStart"/>
-      <w:r>
-        <w:t>Warks</w:t>
-      </w:r>
-      <w:proofErr w:type="spellEnd"/>
-      <w:r>
-        <w:t xml:space="preserve">. When a </w:t>
-      </w:r>
-      <w:proofErr w:type="spellStart"/>
+        <w:t xml:space="preserve">After the encryption key and client id numbers have been established and communicated to the firmware, the user client will then listen to the serial port for incoming Warks. When a Wark is received, it will be displayed to the user. The user client will also interpret control codes sent by the firmware to signify when data is about to be sent, or when the firmware is ready to receive data. </w:t>
+      </w:r>
+    </w:p>
+    <w:p>
+      <w:pPr>
+        <w:jc w:val="both"/>
+      </w:pPr>
+      <w:r>
+        <w:t xml:space="preserve">When the user sends a </w:t>
+      </w:r>
       <w:r>
         <w:t>Wark</w:t>
       </w:r>
-      <w:proofErr w:type="spellEnd"/>
-      <w:r>
-        <w:t xml:space="preserve"> is received, it will be displayed to the user. The user client will also interpret control codes sent by the firmware to signify when data is about to be sent, or when the firmware is ready to receive data. </w:t>
-      </w:r>
-    </w:p>
-    <w:p>
-      <w:pPr>
-        <w:jc w:val="both"/>
-      </w:pPr>
-      <w:r>
-        <w:t xml:space="preserve">When the user sends a </w:t>
-      </w:r>
-      <w:proofErr w:type="spellStart"/>
+      <w:r>
+        <w:t xml:space="preserve">, it will be loaded into an outgoing </w:t>
+      </w:r>
       <w:r>
         <w:t>Wark</w:t>
       </w:r>
-      <w:proofErr w:type="spellEnd"/>
-      <w:r>
-        <w:t xml:space="preserve">, it will be loaded into an outgoing </w:t>
-      </w:r>
-      <w:proofErr w:type="spellStart"/>
-      <w:r>
-        <w:t>Wark</w:t>
-      </w:r>
-      <w:proofErr w:type="spellEnd"/>
       <w:r>
         <w:t xml:space="preserve"> buffer and sent to the firmware as soon as the firmware </w:t>
       </w:r>
@@ -3040,24 +4408,11 @@
         <w:t>”</w:t>
       </w:r>
       <w:r>
-        <w:t xml:space="preserve"> state. Only one </w:t>
-      </w:r>
-      <w:proofErr w:type="spellStart"/>
-      <w:r>
-        <w:t>Wark</w:t>
-      </w:r>
-      <w:proofErr w:type="spellEnd"/>
-      <w:r>
-        <w:t xml:space="preserve"> may be handled by the firmware at once, </w:t>
-      </w:r>
-      <w:r>
-        <w:t xml:space="preserve">so each </w:t>
-      </w:r>
-      <w:proofErr w:type="spellStart"/>
-      <w:r>
-        <w:t>Wark</w:t>
-      </w:r>
-      <w:proofErr w:type="spellEnd"/>
+        <w:t xml:space="preserve"> state. Only one Wark may be handled by the firmware at once, </w:t>
+      </w:r>
+      <w:r>
+        <w:t>so each Wark</w:t>
+      </w:r>
       <w:r>
         <w:t xml:space="preserve"> will </w:t>
       </w:r>
@@ -3070,69 +4425,40 @@
     </w:p>
     <w:p>
       <w:pPr>
+        <w:rPr>
+          <w:rFonts w:asciiTheme="majorHAnsi" w:eastAsiaTheme="majorEastAsia" w:hAnsiTheme="majorHAnsi" w:cstheme="majorBidi"/>
+          <w:color w:val="2E74B5" w:themeColor="accent1" w:themeShade="BF"/>
+          <w:sz w:val="32"/>
+          <w:szCs w:val="32"/>
+        </w:rPr>
+      </w:pPr>
+      <w:r>
+        <w:br w:type="page"/>
+      </w:r>
+    </w:p>
+    <w:p>
+      <w:pPr>
         <w:pStyle w:val="Heading1"/>
       </w:pPr>
-      <w:r>
+      <w:bookmarkStart w:id="16" w:name="_Toc399730460"/>
+      <w:r>
+        <w:lastRenderedPageBreak/>
         <w:t>Simulation and Testing</w:t>
       </w:r>
-    </w:p>
-    <w:p>
-      <w:pPr>
-        <w:jc w:val="both"/>
-      </w:pPr>
-      <w:proofErr w:type="spellStart"/>
-      <w:r>
-        <w:t>Asdf</w:t>
-      </w:r>
-      <w:proofErr w:type="spellEnd"/>
-    </w:p>
-    <w:p>
-      <w:pPr>
-        <w:pStyle w:val="Heading2"/>
-      </w:pPr>
-      <w:proofErr w:type="spellStart"/>
-      <w:r>
-        <w:t>LTspice</w:t>
-      </w:r>
-      <w:proofErr w:type="spellEnd"/>
-      <w:r>
-        <w:t xml:space="preserve"> IV</w:t>
-      </w:r>
-    </w:p>
-    <w:p>
-      <w:proofErr w:type="spellStart"/>
-      <w:r>
-        <w:t>Asdf</w:t>
-      </w:r>
-      <w:proofErr w:type="spellEnd"/>
-    </w:p>
-    <w:p>
-      <w:pPr>
-        <w:pStyle w:val="Heading2"/>
-      </w:pPr>
-      <w:r>
-        <w:t>GNU Radio</w:t>
-      </w:r>
-    </w:p>
-    <w:p>
-      <w:proofErr w:type="spellStart"/>
-      <w:r>
-        <w:t>Asdf</w:t>
-      </w:r>
-      <w:proofErr w:type="spellEnd"/>
-    </w:p>
-    <w:p/>
-    <w:p>
-      <w:pPr>
-        <w:pStyle w:val="Heading1"/>
-      </w:pPr>
-    </w:p>
-    <w:p>
-      <w:pPr>
-        <w:pStyle w:val="Heading1"/>
-      </w:pPr>
-      <w:r>
-        <w:t>Conclusion</w:t>
+      <w:bookmarkEnd w:id="16"/>
+    </w:p>
+    <w:p>
+      <w:r>
+        <w:t xml:space="preserve">Several parts of the </w:t>
+      </w:r>
+      <w:r>
+        <w:t xml:space="preserve">transceiver </w:t>
+      </w:r>
+      <w:r>
+        <w:t xml:space="preserve">are being simulated </w:t>
+      </w:r>
+      <w:r>
+        <w:t>in order to define and better tune system parameters. Below is the fully simulated modulator where an equivalent LCR model is substituted for the 433 MHz crystal oscillator.</w:t>
       </w:r>
     </w:p>
     <w:p>
@@ -3145,7 +4471,7 @@
           <w:noProof/>
         </w:rPr>
         <w:drawing>
-          <wp:inline distT="0" distB="0" distL="0" distR="0" wp14:anchorId="0A04346B" wp14:editId="5E5BA1EB">
+          <wp:inline distT="0" distB="0" distL="0" distR="0" wp14:anchorId="7742FA01" wp14:editId="5F7DED7A">
             <wp:extent cx="5943600" cy="3257550"/>
             <wp:effectExtent l="0" t="0" r="0" b="0"/>
             <wp:docPr id="2" name="Picture 2" descr="C:\Users\Jimbo\AppData\Local\Microsoft\Windows\INetCache\Content.Word\sim-modulator.png"/>
@@ -3162,7 +4488,7 @@
                     </pic:cNvPicPr>
                   </pic:nvPicPr>
                   <pic:blipFill>
-                    <a:blip r:embed="rId17" cstate="print">
+                    <a:blip r:embed="rId19" cstate="print">
                       <a:extLst>
                         <a:ext uri="{28A0092B-C50C-407E-A947-70E740481C1C}">
                           <a14:useLocalDpi xmlns:a14="http://schemas.microsoft.com/office/drawing/2010/main" val="0"/>
@@ -3226,6 +4552,1513 @@
       <w:r>
         <w:t>ircuit simulation demonstrating OOK at 433MHz with a crystal oscillator equivalent</w:t>
       </w:r>
+    </w:p>
+    <w:p>
+      <w:pPr>
+        <w:jc w:val="both"/>
+      </w:pPr>
+      <w:r>
+        <w:t>The LTSpice solver has a difficult time simulating highly resonant (</w:t>
+      </w:r>
+      <w:r>
+        <w:t xml:space="preserve">a.k.a. </w:t>
+      </w:r>
+      <w:r>
+        <w:t>high-Q) circuits and if left to its own devices, would take days to reach a steady state oscillation. With this in mind, the receiver is much more difficult to simulate. The super-regenerative receiver is, by design, highly resonant and so parts were simulated individually instead of as a whole system. Below is the LC tank circuit for the SRR</w:t>
+      </w:r>
+      <w:r>
+        <w:t xml:space="preserve"> that determines the resonant frequency.</w:t>
+      </w:r>
+    </w:p>
+    <w:p>
+      <w:pPr>
+        <w:keepNext/>
+        <w:jc w:val="center"/>
+      </w:pPr>
+      <w:r>
+        <w:lastRenderedPageBreak/>
+        <w:pict>
+          <v:shape id="_x0000_i1030" type="#_x0000_t75" style="width:468pt;height:257.15pt">
+            <v:imagedata r:id="rId20" o:title="sim-lc-tank"/>
+          </v:shape>
+        </w:pict>
+      </w:r>
+    </w:p>
+    <w:p>
+      <w:pPr>
+        <w:pStyle w:val="Caption"/>
+        <w:jc w:val="center"/>
+      </w:pPr>
+      <w:r>
+        <w:t xml:space="preserve">Figure </w:t>
+      </w:r>
+      <w:r>
+        <w:fldChar w:fldCharType="begin"/>
+      </w:r>
+      <w:r>
+        <w:instrText xml:space="preserve"> SEQ Figure \* ARABIC </w:instrText>
+      </w:r>
+      <w:r>
+        <w:fldChar w:fldCharType="separate"/>
+      </w:r>
+      <w:r>
+        <w:rPr>
+          <w:noProof/>
+        </w:rPr>
+        <w:t>12</w:t>
+      </w:r>
+      <w:r>
+        <w:fldChar w:fldCharType="end"/>
+      </w:r>
+      <w:r>
+        <w:t>: AC Analysis of tuned LC tank circuit</w:t>
+      </w:r>
+    </w:p>
+    <w:p>
+      <w:pPr>
+        <w:jc w:val="both"/>
+      </w:pPr>
+    </w:p>
+    <w:p>
+      <w:pPr>
+        <w:jc w:val="both"/>
+      </w:pPr>
+      <w:r>
+        <w:t xml:space="preserve">In addition to simulation, the system will need to be tested and validated. Since </w:t>
+      </w:r>
+      <w:r>
+        <w:t>many of the oscilloscopes available for use are bandwidth limited to 200 MHz or less, RF transmission will be measured using an</w:t>
+      </w:r>
+      <w:r>
+        <w:t xml:space="preserve"> RTL2832U USB dongle and GNU Radio</w:t>
+      </w:r>
+      <w:r>
+        <w:t>.</w:t>
+      </w:r>
+      <w:r>
+        <w:t xml:space="preserve"> Below is a test of a GNU Radio test bench measuring the spectrum of a 315 M</w:t>
+      </w:r>
+      <w:r>
+        <w:t>H</w:t>
+      </w:r>
+      <w:r>
+        <w:t xml:space="preserve">z wireless doorbell </w:t>
+      </w:r>
+      <w:r>
+        <w:t>transmitter.</w:t>
+      </w:r>
+    </w:p>
+    <w:p>
+      <w:pPr>
+        <w:keepNext/>
+        <w:jc w:val="center"/>
+      </w:pPr>
+      <w:r>
+        <w:rPr>
+          <w:noProof/>
+        </w:rPr>
+        <w:drawing>
+          <wp:inline distT="0" distB="0" distL="0" distR="0" wp14:anchorId="5F3FFBF7" wp14:editId="34B213EA">
+            <wp:extent cx="5943250" cy="2199503"/>
+            <wp:effectExtent l="0" t="0" r="635" b="0"/>
+            <wp:docPr id="7" name="Picture 7" descr="C:\Projects\design2-transceiver\black-chat\doc\reports\pdr\images\screen-gnuradio_doorbell.png"/>
+            <wp:cNvGraphicFramePr>
+              <a:graphicFrameLocks xmlns:a="http://schemas.openxmlformats.org/drawingml/2006/main" noChangeAspect="1"/>
+            </wp:cNvGraphicFramePr>
+            <a:graphic xmlns:a="http://schemas.openxmlformats.org/drawingml/2006/main">
+              <a:graphicData uri="http://schemas.openxmlformats.org/drawingml/2006/picture">
+                <pic:pic xmlns:pic="http://schemas.openxmlformats.org/drawingml/2006/picture">
+                  <pic:nvPicPr>
+                    <pic:cNvPr id="0" name="Picture 8" descr="C:\Projects\design2-transceiver\black-chat\doc\reports\pdr\images\screen-gnuradio_doorbell.png"/>
+                    <pic:cNvPicPr>
+                      <a:picLocks noChangeAspect="1" noChangeArrowheads="1"/>
+                    </pic:cNvPicPr>
+                  </pic:nvPicPr>
+                  <pic:blipFill rotWithShape="1">
+                    <a:blip r:embed="rId21" cstate="print">
+                      <a:extLst>
+                        <a:ext uri="{28A0092B-C50C-407E-A947-70E740481C1C}">
+                          <a14:useLocalDpi xmlns:a14="http://schemas.microsoft.com/office/drawing/2010/main" val="0"/>
+                        </a:ext>
+                      </a:extLst>
+                    </a:blip>
+                    <a:srcRect b="34161"/>
+                    <a:stretch/>
+                  </pic:blipFill>
+                  <pic:spPr bwMode="auto">
+                    <a:xfrm>
+                      <a:off x="0" y="0"/>
+                      <a:ext cx="5943600" cy="2199633"/>
+                    </a:xfrm>
+                    <a:prstGeom prst="rect">
+                      <a:avLst/>
+                    </a:prstGeom>
+                    <a:noFill/>
+                    <a:ln>
+                      <a:noFill/>
+                    </a:ln>
+                    <a:extLst>
+                      <a:ext uri="{53640926-AAD7-44D8-BBD7-CCE9431645EC}">
+                        <a14:shadowObscured xmlns:a14="http://schemas.microsoft.com/office/drawing/2010/main"/>
+                      </a:ext>
+                    </a:extLst>
+                  </pic:spPr>
+                </pic:pic>
+              </a:graphicData>
+            </a:graphic>
+          </wp:inline>
+        </w:drawing>
+      </w:r>
+    </w:p>
+    <w:p>
+      <w:pPr>
+        <w:pStyle w:val="Caption"/>
+        <w:jc w:val="center"/>
+      </w:pPr>
+      <w:r>
+        <w:t xml:space="preserve">Figure </w:t>
+      </w:r>
+      <w:r>
+        <w:fldChar w:fldCharType="begin"/>
+      </w:r>
+      <w:r>
+        <w:instrText xml:space="preserve"> SEQ Figure \* ARABIC </w:instrText>
+      </w:r>
+      <w:r>
+        <w:fldChar w:fldCharType="separate"/>
+      </w:r>
+      <w:r>
+        <w:rPr>
+          <w:noProof/>
+        </w:rPr>
+        <w:t>13</w:t>
+      </w:r>
+      <w:r>
+        <w:fldChar w:fldCharType="end"/>
+      </w:r>
+      <w:r>
+        <w:t>: GNU Radio waterfall plot (top) and FFT (bottom) of 315 MHz wireless doorbell transmitter</w:t>
+      </w:r>
+    </w:p>
+    <w:p>
+      <w:r>
+        <w:br w:type="page"/>
+      </w:r>
+    </w:p>
+    <w:p>
+      <w:pPr>
+        <w:pStyle w:val="Heading1"/>
+      </w:pPr>
+      <w:bookmarkStart w:id="17" w:name="_Toc399730461"/>
+      <w:r>
+        <w:lastRenderedPageBreak/>
+        <w:t>Project Management</w:t>
+      </w:r>
+      <w:bookmarkEnd w:id="17"/>
+      <w:r>
+        <w:t xml:space="preserve"> </w:t>
+      </w:r>
+    </w:p>
+    <w:p>
+      <w:pPr>
+        <w:jc w:val="both"/>
+      </w:pPr>
+      <w:r>
+        <w:t>In order to manage the BlackChat project effectively, steps need to be taken to distribute tasks to team members, budget time productively, and prioritize subsystem development and features.</w:t>
+      </w:r>
+    </w:p>
+    <w:p>
+      <w:pPr>
+        <w:pStyle w:val="Heading2"/>
+      </w:pPr>
+      <w:bookmarkStart w:id="18" w:name="_Toc399730462"/>
+      <w:r>
+        <w:t>Distribution of Labor</w:t>
+      </w:r>
+      <w:bookmarkEnd w:id="18"/>
+    </w:p>
+    <w:p>
+      <w:pPr>
+        <w:jc w:val="both"/>
+      </w:pPr>
+      <w:r>
+        <w:t>Tasks will primarily be accomplished in tandem but a distribution of labor was developed to guarantee project accountability. Individual subsystem responsibilities can be seen in the table below.</w:t>
+      </w:r>
+    </w:p>
+    <w:p>
+      <w:pPr>
+        <w:pStyle w:val="Caption"/>
+        <w:keepNext/>
+        <w:jc w:val="center"/>
+      </w:pPr>
+      <w:r>
+        <w:t xml:space="preserve">Table </w:t>
+      </w:r>
+      <w:r>
+        <w:fldChar w:fldCharType="begin"/>
+      </w:r>
+      <w:r>
+        <w:instrText xml:space="preserve"> SEQ Table \* ARABIC </w:instrText>
+      </w:r>
+      <w:r>
+        <w:fldChar w:fldCharType="separate"/>
+      </w:r>
+      <w:r>
+        <w:rPr>
+          <w:noProof/>
+        </w:rPr>
+        <w:t>2</w:t>
+      </w:r>
+      <w:r>
+        <w:fldChar w:fldCharType="end"/>
+      </w:r>
+      <w:r>
+        <w:t>: BlackChat distribution of labor</w:t>
+      </w:r>
+    </w:p>
+    <w:tbl>
+      <w:tblPr>
+        <w:tblStyle w:val="GridTable5Dark-Accent1"/>
+        <w:tblW w:w="0" w:type="auto"/>
+        <w:jc w:val="center"/>
+        <w:tblLook w:val="04A0" w:firstRow="1" w:lastRow="0" w:firstColumn="1" w:lastColumn="0" w:noHBand="0" w:noVBand="1"/>
+      </w:tblPr>
+      <w:tblGrid>
+        <w:gridCol w:w="2370"/>
+        <w:gridCol w:w="1600"/>
+        <w:gridCol w:w="1495"/>
+      </w:tblGrid>
+      <w:tr>
+        <w:trPr>
+          <w:cnfStyle w:val="100000000000" w:firstRow="1" w:lastRow="0" w:firstColumn="0" w:lastColumn="0" w:oddVBand="0" w:evenVBand="0" w:oddHBand="0" w:evenHBand="0" w:firstRowFirstColumn="0" w:firstRowLastColumn="0" w:lastRowFirstColumn="0" w:lastRowLastColumn="0"/>
+          <w:jc w:val="center"/>
+        </w:trPr>
+        <w:tc>
+          <w:tcPr>
+            <w:cnfStyle w:val="001000000000" w:firstRow="0" w:lastRow="0" w:firstColumn="1" w:lastColumn="0" w:oddVBand="0" w:evenVBand="0" w:oddHBand="0" w:evenHBand="0" w:firstRowFirstColumn="0" w:firstRowLastColumn="0" w:lastRowFirstColumn="0" w:lastRowLastColumn="0"/>
+            <w:tcW w:w="2370" w:type="dxa"/>
+          </w:tcPr>
+          <w:p>
+            <w:r>
+              <w:t>Task</w:t>
+            </w:r>
+          </w:p>
+        </w:tc>
+        <w:tc>
+          <w:tcPr>
+            <w:tcW w:w="1600" w:type="dxa"/>
+          </w:tcPr>
+          <w:p>
+            <w:pPr>
+              <w:jc w:val="center"/>
+              <w:cnfStyle w:val="100000000000" w:firstRow="1" w:lastRow="0" w:firstColumn="0" w:lastColumn="0" w:oddVBand="0" w:evenVBand="0" w:oddHBand="0" w:evenHBand="0" w:firstRowFirstColumn="0" w:firstRowLastColumn="0" w:lastRowFirstColumn="0" w:lastRowLastColumn="0"/>
+            </w:pPr>
+            <w:r>
+              <w:t>Russell Crowe</w:t>
+            </w:r>
+          </w:p>
+        </w:tc>
+        <w:tc>
+          <w:tcPr>
+            <w:tcW w:w="1495" w:type="dxa"/>
+          </w:tcPr>
+          <w:p>
+            <w:pPr>
+              <w:jc w:val="center"/>
+              <w:cnfStyle w:val="100000000000" w:firstRow="1" w:lastRow="0" w:firstColumn="0" w:lastColumn="0" w:oddVBand="0" w:evenVBand="0" w:oddHBand="0" w:evenHBand="0" w:firstRowFirstColumn="0" w:firstRowLastColumn="0" w:lastRowFirstColumn="0" w:lastRowLastColumn="0"/>
+            </w:pPr>
+            <w:r>
+              <w:t>Patrick Lloyd</w:t>
+            </w:r>
+          </w:p>
+        </w:tc>
+      </w:tr>
+      <w:tr>
+        <w:trPr>
+          <w:cnfStyle w:val="000000100000" w:firstRow="0" w:lastRow="0" w:firstColumn="0" w:lastColumn="0" w:oddVBand="0" w:evenVBand="0" w:oddHBand="1" w:evenHBand="0" w:firstRowFirstColumn="0" w:firstRowLastColumn="0" w:lastRowFirstColumn="0" w:lastRowLastColumn="0"/>
+          <w:jc w:val="center"/>
+        </w:trPr>
+        <w:tc>
+          <w:tcPr>
+            <w:cnfStyle w:val="001000000000" w:firstRow="0" w:lastRow="0" w:firstColumn="1" w:lastColumn="0" w:oddVBand="0" w:evenVBand="0" w:oddHBand="0" w:evenHBand="0" w:firstRowFirstColumn="0" w:firstRowLastColumn="0" w:lastRowFirstColumn="0" w:lastRowLastColumn="0"/>
+            <w:tcW w:w="2370" w:type="dxa"/>
+          </w:tcPr>
+          <w:p>
+            <w:pPr>
+              <w:rPr>
+                <w:b w:val="0"/>
+              </w:rPr>
+            </w:pPr>
+            <w:r>
+              <w:rPr>
+                <w:b w:val="0"/>
+              </w:rPr>
+              <w:t>PDR</w:t>
+            </w:r>
+          </w:p>
+        </w:tc>
+        <w:tc>
+          <w:tcPr>
+            <w:tcW w:w="1600" w:type="dxa"/>
+          </w:tcPr>
+          <w:p>
+            <w:pPr>
+              <w:jc w:val="center"/>
+              <w:cnfStyle w:val="000000100000" w:firstRow="0" w:lastRow="0" w:firstColumn="0" w:lastColumn="0" w:oddVBand="0" w:evenVBand="0" w:oddHBand="1" w:evenHBand="0" w:firstRowFirstColumn="0" w:firstRowLastColumn="0" w:lastRowFirstColumn="0" w:lastRowLastColumn="0"/>
+            </w:pPr>
+            <w:r>
+              <w:t>•</w:t>
+            </w:r>
+          </w:p>
+        </w:tc>
+        <w:tc>
+          <w:tcPr>
+            <w:tcW w:w="1495" w:type="dxa"/>
+          </w:tcPr>
+          <w:p>
+            <w:pPr>
+              <w:jc w:val="center"/>
+              <w:cnfStyle w:val="000000100000" w:firstRow="0" w:lastRow="0" w:firstColumn="0" w:lastColumn="0" w:oddVBand="0" w:evenVBand="0" w:oddHBand="1" w:evenHBand="0" w:firstRowFirstColumn="0" w:firstRowLastColumn="0" w:lastRowFirstColumn="0" w:lastRowLastColumn="0"/>
+            </w:pPr>
+            <w:r>
+              <w:t>•</w:t>
+            </w:r>
+          </w:p>
+        </w:tc>
+      </w:tr>
+      <w:tr>
+        <w:trPr>
+          <w:jc w:val="center"/>
+        </w:trPr>
+        <w:tc>
+          <w:tcPr>
+            <w:cnfStyle w:val="001000000000" w:firstRow="0" w:lastRow="0" w:firstColumn="1" w:lastColumn="0" w:oddVBand="0" w:evenVBand="0" w:oddHBand="0" w:evenHBand="0" w:firstRowFirstColumn="0" w:firstRowLastColumn="0" w:lastRowFirstColumn="0" w:lastRowLastColumn="0"/>
+            <w:tcW w:w="2370" w:type="dxa"/>
+          </w:tcPr>
+          <w:p>
+            <w:pPr>
+              <w:rPr>
+                <w:b w:val="0"/>
+              </w:rPr>
+            </w:pPr>
+            <w:r>
+              <w:rPr>
+                <w:b w:val="0"/>
+              </w:rPr>
+              <w:t>Transmitter</w:t>
+            </w:r>
+          </w:p>
+        </w:tc>
+        <w:tc>
+          <w:tcPr>
+            <w:tcW w:w="1600" w:type="dxa"/>
+          </w:tcPr>
+          <w:p>
+            <w:pPr>
+              <w:jc w:val="center"/>
+              <w:cnfStyle w:val="000000000000" w:firstRow="0" w:lastRow="0" w:firstColumn="0" w:lastColumn="0" w:oddVBand="0" w:evenVBand="0" w:oddHBand="0" w:evenHBand="0" w:firstRowFirstColumn="0" w:firstRowLastColumn="0" w:lastRowFirstColumn="0" w:lastRowLastColumn="0"/>
+            </w:pPr>
+            <w:r>
+              <w:t>•</w:t>
+            </w:r>
+          </w:p>
+        </w:tc>
+        <w:tc>
+          <w:tcPr>
+            <w:tcW w:w="1495" w:type="dxa"/>
+          </w:tcPr>
+          <w:p>
+            <w:pPr>
+              <w:jc w:val="center"/>
+              <w:cnfStyle w:val="000000000000" w:firstRow="0" w:lastRow="0" w:firstColumn="0" w:lastColumn="0" w:oddVBand="0" w:evenVBand="0" w:oddHBand="0" w:evenHBand="0" w:firstRowFirstColumn="0" w:firstRowLastColumn="0" w:lastRowFirstColumn="0" w:lastRowLastColumn="0"/>
+            </w:pPr>
+          </w:p>
+        </w:tc>
+      </w:tr>
+      <w:tr>
+        <w:trPr>
+          <w:cnfStyle w:val="000000100000" w:firstRow="0" w:lastRow="0" w:firstColumn="0" w:lastColumn="0" w:oddVBand="0" w:evenVBand="0" w:oddHBand="1" w:evenHBand="0" w:firstRowFirstColumn="0" w:firstRowLastColumn="0" w:lastRowFirstColumn="0" w:lastRowLastColumn="0"/>
+          <w:jc w:val="center"/>
+        </w:trPr>
+        <w:tc>
+          <w:tcPr>
+            <w:cnfStyle w:val="001000000000" w:firstRow="0" w:lastRow="0" w:firstColumn="1" w:lastColumn="0" w:oddVBand="0" w:evenVBand="0" w:oddHBand="0" w:evenHBand="0" w:firstRowFirstColumn="0" w:firstRowLastColumn="0" w:lastRowFirstColumn="0" w:lastRowLastColumn="0"/>
+            <w:tcW w:w="2370" w:type="dxa"/>
+          </w:tcPr>
+          <w:p>
+            <w:pPr>
+              <w:rPr>
+                <w:b w:val="0"/>
+              </w:rPr>
+            </w:pPr>
+            <w:r>
+              <w:rPr>
+                <w:b w:val="0"/>
+              </w:rPr>
+              <w:t>Antenna</w:t>
+            </w:r>
+          </w:p>
+        </w:tc>
+        <w:tc>
+          <w:tcPr>
+            <w:tcW w:w="1600" w:type="dxa"/>
+          </w:tcPr>
+          <w:p>
+            <w:pPr>
+              <w:jc w:val="center"/>
+              <w:cnfStyle w:val="000000100000" w:firstRow="0" w:lastRow="0" w:firstColumn="0" w:lastColumn="0" w:oddVBand="0" w:evenVBand="0" w:oddHBand="1" w:evenHBand="0" w:firstRowFirstColumn="0" w:firstRowLastColumn="0" w:lastRowFirstColumn="0" w:lastRowLastColumn="0"/>
+            </w:pPr>
+          </w:p>
+        </w:tc>
+        <w:tc>
+          <w:tcPr>
+            <w:tcW w:w="1495" w:type="dxa"/>
+          </w:tcPr>
+          <w:p>
+            <w:pPr>
+              <w:jc w:val="center"/>
+              <w:cnfStyle w:val="000000100000" w:firstRow="0" w:lastRow="0" w:firstColumn="0" w:lastColumn="0" w:oddVBand="0" w:evenVBand="0" w:oddHBand="1" w:evenHBand="0" w:firstRowFirstColumn="0" w:firstRowLastColumn="0" w:lastRowFirstColumn="0" w:lastRowLastColumn="0"/>
+            </w:pPr>
+            <w:r>
+              <w:t>•</w:t>
+            </w:r>
+          </w:p>
+        </w:tc>
+      </w:tr>
+      <w:tr>
+        <w:trPr>
+          <w:jc w:val="center"/>
+        </w:trPr>
+        <w:tc>
+          <w:tcPr>
+            <w:cnfStyle w:val="001000000000" w:firstRow="0" w:lastRow="0" w:firstColumn="1" w:lastColumn="0" w:oddVBand="0" w:evenVBand="0" w:oddHBand="0" w:evenHBand="0" w:firstRowFirstColumn="0" w:firstRowLastColumn="0" w:lastRowFirstColumn="0" w:lastRowLastColumn="0"/>
+            <w:tcW w:w="2370" w:type="dxa"/>
+          </w:tcPr>
+          <w:p>
+            <w:pPr>
+              <w:rPr>
+                <w:b w:val="0"/>
+              </w:rPr>
+            </w:pPr>
+            <w:r>
+              <w:rPr>
+                <w:b w:val="0"/>
+              </w:rPr>
+              <w:t>Receiver</w:t>
+            </w:r>
+          </w:p>
+        </w:tc>
+        <w:tc>
+          <w:tcPr>
+            <w:tcW w:w="1600" w:type="dxa"/>
+          </w:tcPr>
+          <w:p>
+            <w:pPr>
+              <w:jc w:val="center"/>
+              <w:cnfStyle w:val="000000000000" w:firstRow="0" w:lastRow="0" w:firstColumn="0" w:lastColumn="0" w:oddVBand="0" w:evenVBand="0" w:oddHBand="0" w:evenHBand="0" w:firstRowFirstColumn="0" w:firstRowLastColumn="0" w:lastRowFirstColumn="0" w:lastRowLastColumn="0"/>
+            </w:pPr>
+          </w:p>
+        </w:tc>
+        <w:tc>
+          <w:tcPr>
+            <w:tcW w:w="1495" w:type="dxa"/>
+          </w:tcPr>
+          <w:p>
+            <w:pPr>
+              <w:jc w:val="center"/>
+              <w:cnfStyle w:val="000000000000" w:firstRow="0" w:lastRow="0" w:firstColumn="0" w:lastColumn="0" w:oddVBand="0" w:evenVBand="0" w:oddHBand="0" w:evenHBand="0" w:firstRowFirstColumn="0" w:firstRowLastColumn="0" w:lastRowFirstColumn="0" w:lastRowLastColumn="0"/>
+            </w:pPr>
+            <w:r>
+              <w:t>•</w:t>
+            </w:r>
+          </w:p>
+        </w:tc>
+      </w:tr>
+      <w:tr>
+        <w:trPr>
+          <w:cnfStyle w:val="000000100000" w:firstRow="0" w:lastRow="0" w:firstColumn="0" w:lastColumn="0" w:oddVBand="0" w:evenVBand="0" w:oddHBand="1" w:evenHBand="0" w:firstRowFirstColumn="0" w:firstRowLastColumn="0" w:lastRowFirstColumn="0" w:lastRowLastColumn="0"/>
+          <w:jc w:val="center"/>
+        </w:trPr>
+        <w:tc>
+          <w:tcPr>
+            <w:cnfStyle w:val="001000000000" w:firstRow="0" w:lastRow="0" w:firstColumn="1" w:lastColumn="0" w:oddVBand="0" w:evenVBand="0" w:oddHBand="0" w:evenHBand="0" w:firstRowFirstColumn="0" w:firstRowLastColumn="0" w:lastRowFirstColumn="0" w:lastRowLastColumn="0"/>
+            <w:tcW w:w="2370" w:type="dxa"/>
+          </w:tcPr>
+          <w:p>
+            <w:pPr>
+              <w:rPr>
+                <w:b w:val="0"/>
+              </w:rPr>
+            </w:pPr>
+            <w:r>
+              <w:rPr>
+                <w:b w:val="0"/>
+              </w:rPr>
+              <w:t>Firmware</w:t>
+            </w:r>
+          </w:p>
+        </w:tc>
+        <w:tc>
+          <w:tcPr>
+            <w:tcW w:w="1600" w:type="dxa"/>
+          </w:tcPr>
+          <w:p>
+            <w:pPr>
+              <w:jc w:val="center"/>
+              <w:cnfStyle w:val="000000100000" w:firstRow="0" w:lastRow="0" w:firstColumn="0" w:lastColumn="0" w:oddVBand="0" w:evenVBand="0" w:oddHBand="1" w:evenHBand="0" w:firstRowFirstColumn="0" w:firstRowLastColumn="0" w:lastRowFirstColumn="0" w:lastRowLastColumn="0"/>
+            </w:pPr>
+            <w:r>
+              <w:t>•</w:t>
+            </w:r>
+          </w:p>
+        </w:tc>
+        <w:tc>
+          <w:tcPr>
+            <w:tcW w:w="1495" w:type="dxa"/>
+          </w:tcPr>
+          <w:p>
+            <w:pPr>
+              <w:jc w:val="center"/>
+              <w:cnfStyle w:val="000000100000" w:firstRow="0" w:lastRow="0" w:firstColumn="0" w:lastColumn="0" w:oddVBand="0" w:evenVBand="0" w:oddHBand="1" w:evenHBand="0" w:firstRowFirstColumn="0" w:firstRowLastColumn="0" w:lastRowFirstColumn="0" w:lastRowLastColumn="0"/>
+            </w:pPr>
+          </w:p>
+        </w:tc>
+      </w:tr>
+      <w:tr>
+        <w:trPr>
+          <w:jc w:val="center"/>
+        </w:trPr>
+        <w:tc>
+          <w:tcPr>
+            <w:cnfStyle w:val="001000000000" w:firstRow="0" w:lastRow="0" w:firstColumn="1" w:lastColumn="0" w:oddVBand="0" w:evenVBand="0" w:oddHBand="0" w:evenHBand="0" w:firstRowFirstColumn="0" w:firstRowLastColumn="0" w:lastRowFirstColumn="0" w:lastRowLastColumn="0"/>
+            <w:tcW w:w="2370" w:type="dxa"/>
+          </w:tcPr>
+          <w:p>
+            <w:pPr>
+              <w:rPr>
+                <w:b w:val="0"/>
+              </w:rPr>
+            </w:pPr>
+            <w:r>
+              <w:rPr>
+                <w:b w:val="0"/>
+              </w:rPr>
+              <w:t>uC-TRX Interface</w:t>
+            </w:r>
+          </w:p>
+        </w:tc>
+        <w:tc>
+          <w:tcPr>
+            <w:tcW w:w="1600" w:type="dxa"/>
+          </w:tcPr>
+          <w:p>
+            <w:pPr>
+              <w:jc w:val="center"/>
+              <w:cnfStyle w:val="000000000000" w:firstRow="0" w:lastRow="0" w:firstColumn="0" w:lastColumn="0" w:oddVBand="0" w:evenVBand="0" w:oddHBand="0" w:evenHBand="0" w:firstRowFirstColumn="0" w:firstRowLastColumn="0" w:lastRowFirstColumn="0" w:lastRowLastColumn="0"/>
+            </w:pPr>
+          </w:p>
+        </w:tc>
+        <w:tc>
+          <w:tcPr>
+            <w:tcW w:w="1495" w:type="dxa"/>
+          </w:tcPr>
+          <w:p>
+            <w:pPr>
+              <w:jc w:val="center"/>
+              <w:cnfStyle w:val="000000000000" w:firstRow="0" w:lastRow="0" w:firstColumn="0" w:lastColumn="0" w:oddVBand="0" w:evenVBand="0" w:oddHBand="0" w:evenHBand="0" w:firstRowFirstColumn="0" w:firstRowLastColumn="0" w:lastRowFirstColumn="0" w:lastRowLastColumn="0"/>
+            </w:pPr>
+            <w:r>
+              <w:t>•</w:t>
+            </w:r>
+          </w:p>
+        </w:tc>
+      </w:tr>
+      <w:tr>
+        <w:trPr>
+          <w:cnfStyle w:val="000000100000" w:firstRow="0" w:lastRow="0" w:firstColumn="0" w:lastColumn="0" w:oddVBand="0" w:evenVBand="0" w:oddHBand="1" w:evenHBand="0" w:firstRowFirstColumn="0" w:firstRowLastColumn="0" w:lastRowFirstColumn="0" w:lastRowLastColumn="0"/>
+          <w:jc w:val="center"/>
+        </w:trPr>
+        <w:tc>
+          <w:tcPr>
+            <w:cnfStyle w:val="001000000000" w:firstRow="0" w:lastRow="0" w:firstColumn="1" w:lastColumn="0" w:oddVBand="0" w:evenVBand="0" w:oddHBand="0" w:evenHBand="0" w:firstRowFirstColumn="0" w:firstRowLastColumn="0" w:lastRowFirstColumn="0" w:lastRowLastColumn="0"/>
+            <w:tcW w:w="2370" w:type="dxa"/>
+          </w:tcPr>
+          <w:p>
+            <w:pPr>
+              <w:rPr>
+                <w:b w:val="0"/>
+              </w:rPr>
+            </w:pPr>
+            <w:r>
+              <w:rPr>
+                <w:b w:val="0"/>
+              </w:rPr>
+              <w:t>Client Interface</w:t>
+            </w:r>
+          </w:p>
+        </w:tc>
+        <w:tc>
+          <w:tcPr>
+            <w:tcW w:w="1600" w:type="dxa"/>
+          </w:tcPr>
+          <w:p>
+            <w:pPr>
+              <w:jc w:val="center"/>
+              <w:cnfStyle w:val="000000100000" w:firstRow="0" w:lastRow="0" w:firstColumn="0" w:lastColumn="0" w:oddVBand="0" w:evenVBand="0" w:oddHBand="1" w:evenHBand="0" w:firstRowFirstColumn="0" w:firstRowLastColumn="0" w:lastRowFirstColumn="0" w:lastRowLastColumn="0"/>
+            </w:pPr>
+            <w:r>
+              <w:t>•</w:t>
+            </w:r>
+          </w:p>
+        </w:tc>
+        <w:tc>
+          <w:tcPr>
+            <w:tcW w:w="1495" w:type="dxa"/>
+          </w:tcPr>
+          <w:p>
+            <w:pPr>
+              <w:jc w:val="center"/>
+              <w:cnfStyle w:val="000000100000" w:firstRow="0" w:lastRow="0" w:firstColumn="0" w:lastColumn="0" w:oddVBand="0" w:evenVBand="0" w:oddHBand="1" w:evenHBand="0" w:firstRowFirstColumn="0" w:firstRowLastColumn="0" w:lastRowFirstColumn="0" w:lastRowLastColumn="0"/>
+            </w:pPr>
+          </w:p>
+        </w:tc>
+      </w:tr>
+      <w:tr>
+        <w:trPr>
+          <w:jc w:val="center"/>
+        </w:trPr>
+        <w:tc>
+          <w:tcPr>
+            <w:cnfStyle w:val="001000000000" w:firstRow="0" w:lastRow="0" w:firstColumn="1" w:lastColumn="0" w:oddVBand="0" w:evenVBand="0" w:oddHBand="0" w:evenHBand="0" w:firstRowFirstColumn="0" w:firstRowLastColumn="0" w:lastRowFirstColumn="0" w:lastRowLastColumn="0"/>
+            <w:tcW w:w="2370" w:type="dxa"/>
+          </w:tcPr>
+          <w:p>
+            <w:pPr>
+              <w:rPr>
+                <w:b w:val="0"/>
+              </w:rPr>
+            </w:pPr>
+            <w:r>
+              <w:rPr>
+                <w:b w:val="0"/>
+              </w:rPr>
+              <w:t>uC-Laptop Interface</w:t>
+            </w:r>
+          </w:p>
+        </w:tc>
+        <w:tc>
+          <w:tcPr>
+            <w:tcW w:w="1600" w:type="dxa"/>
+          </w:tcPr>
+          <w:p>
+            <w:pPr>
+              <w:jc w:val="center"/>
+              <w:cnfStyle w:val="000000000000" w:firstRow="0" w:lastRow="0" w:firstColumn="0" w:lastColumn="0" w:oddVBand="0" w:evenVBand="0" w:oddHBand="0" w:evenHBand="0" w:firstRowFirstColumn="0" w:firstRowLastColumn="0" w:lastRowFirstColumn="0" w:lastRowLastColumn="0"/>
+            </w:pPr>
+            <w:r>
+              <w:t>•</w:t>
+            </w:r>
+          </w:p>
+        </w:tc>
+        <w:tc>
+          <w:tcPr>
+            <w:tcW w:w="1495" w:type="dxa"/>
+          </w:tcPr>
+          <w:p>
+            <w:pPr>
+              <w:jc w:val="center"/>
+              <w:cnfStyle w:val="000000000000" w:firstRow="0" w:lastRow="0" w:firstColumn="0" w:lastColumn="0" w:oddVBand="0" w:evenVBand="0" w:oddHBand="0" w:evenHBand="0" w:firstRowFirstColumn="0" w:firstRowLastColumn="0" w:lastRowFirstColumn="0" w:lastRowLastColumn="0"/>
+            </w:pPr>
+          </w:p>
+        </w:tc>
+      </w:tr>
+      <w:tr>
+        <w:trPr>
+          <w:cnfStyle w:val="000000100000" w:firstRow="0" w:lastRow="0" w:firstColumn="0" w:lastColumn="0" w:oddVBand="0" w:evenVBand="0" w:oddHBand="1" w:evenHBand="0" w:firstRowFirstColumn="0" w:firstRowLastColumn="0" w:lastRowFirstColumn="0" w:lastRowLastColumn="0"/>
+          <w:jc w:val="center"/>
+        </w:trPr>
+        <w:tc>
+          <w:tcPr>
+            <w:cnfStyle w:val="001000000000" w:firstRow="0" w:lastRow="0" w:firstColumn="1" w:lastColumn="0" w:oddVBand="0" w:evenVBand="0" w:oddHBand="0" w:evenHBand="0" w:firstRowFirstColumn="0" w:firstRowLastColumn="0" w:lastRowFirstColumn="0" w:lastRowLastColumn="0"/>
+            <w:tcW w:w="2370" w:type="dxa"/>
+          </w:tcPr>
+          <w:p>
+            <w:pPr>
+              <w:rPr>
+                <w:b w:val="0"/>
+              </w:rPr>
+            </w:pPr>
+            <w:r>
+              <w:rPr>
+                <w:b w:val="0"/>
+              </w:rPr>
+              <w:t>Final Board Design</w:t>
+            </w:r>
+          </w:p>
+        </w:tc>
+        <w:tc>
+          <w:tcPr>
+            <w:tcW w:w="1600" w:type="dxa"/>
+          </w:tcPr>
+          <w:p>
+            <w:pPr>
+              <w:jc w:val="center"/>
+              <w:cnfStyle w:val="000000100000" w:firstRow="0" w:lastRow="0" w:firstColumn="0" w:lastColumn="0" w:oddVBand="0" w:evenVBand="0" w:oddHBand="1" w:evenHBand="0" w:firstRowFirstColumn="0" w:firstRowLastColumn="0" w:lastRowFirstColumn="0" w:lastRowLastColumn="0"/>
+            </w:pPr>
+            <w:r>
+              <w:t>•</w:t>
+            </w:r>
+          </w:p>
+        </w:tc>
+        <w:tc>
+          <w:tcPr>
+            <w:tcW w:w="1495" w:type="dxa"/>
+          </w:tcPr>
+          <w:p>
+            <w:pPr>
+              <w:jc w:val="center"/>
+              <w:cnfStyle w:val="000000100000" w:firstRow="0" w:lastRow="0" w:firstColumn="0" w:lastColumn="0" w:oddVBand="0" w:evenVBand="0" w:oddHBand="1" w:evenHBand="0" w:firstRowFirstColumn="0" w:firstRowLastColumn="0" w:lastRowFirstColumn="0" w:lastRowLastColumn="0"/>
+            </w:pPr>
+            <w:r>
+              <w:t>•</w:t>
+            </w:r>
+          </w:p>
+        </w:tc>
+      </w:tr>
+      <w:tr>
+        <w:trPr>
+          <w:jc w:val="center"/>
+        </w:trPr>
+        <w:tc>
+          <w:tcPr>
+            <w:cnfStyle w:val="001000000000" w:firstRow="0" w:lastRow="0" w:firstColumn="1" w:lastColumn="0" w:oddVBand="0" w:evenVBand="0" w:oddHBand="0" w:evenHBand="0" w:firstRowFirstColumn="0" w:firstRowLastColumn="0" w:lastRowFirstColumn="0" w:lastRowLastColumn="0"/>
+            <w:tcW w:w="2370" w:type="dxa"/>
+          </w:tcPr>
+          <w:p>
+            <w:pPr>
+              <w:rPr>
+                <w:b w:val="0"/>
+              </w:rPr>
+            </w:pPr>
+            <w:r>
+              <w:rPr>
+                <w:b w:val="0"/>
+              </w:rPr>
+              <w:t>Validation and Testing</w:t>
+            </w:r>
+          </w:p>
+        </w:tc>
+        <w:tc>
+          <w:tcPr>
+            <w:tcW w:w="1600" w:type="dxa"/>
+          </w:tcPr>
+          <w:p>
+            <w:pPr>
+              <w:jc w:val="center"/>
+              <w:cnfStyle w:val="000000000000" w:firstRow="0" w:lastRow="0" w:firstColumn="0" w:lastColumn="0" w:oddVBand="0" w:evenVBand="0" w:oddHBand="0" w:evenHBand="0" w:firstRowFirstColumn="0" w:firstRowLastColumn="0" w:lastRowFirstColumn="0" w:lastRowLastColumn="0"/>
+            </w:pPr>
+            <w:r>
+              <w:t>•</w:t>
+            </w:r>
+          </w:p>
+        </w:tc>
+        <w:tc>
+          <w:tcPr>
+            <w:tcW w:w="1495" w:type="dxa"/>
+          </w:tcPr>
+          <w:p>
+            <w:pPr>
+              <w:jc w:val="center"/>
+              <w:cnfStyle w:val="000000000000" w:firstRow="0" w:lastRow="0" w:firstColumn="0" w:lastColumn="0" w:oddVBand="0" w:evenVBand="0" w:oddHBand="0" w:evenHBand="0" w:firstRowFirstColumn="0" w:firstRowLastColumn="0" w:lastRowFirstColumn="0" w:lastRowLastColumn="0"/>
+            </w:pPr>
+            <w:r>
+              <w:t>•</w:t>
+            </w:r>
+          </w:p>
+        </w:tc>
+      </w:tr>
+      <w:tr>
+        <w:trPr>
+          <w:cnfStyle w:val="000000100000" w:firstRow="0" w:lastRow="0" w:firstColumn="0" w:lastColumn="0" w:oddVBand="0" w:evenVBand="0" w:oddHBand="1" w:evenHBand="0" w:firstRowFirstColumn="0" w:firstRowLastColumn="0" w:lastRowFirstColumn="0" w:lastRowLastColumn="0"/>
+          <w:jc w:val="center"/>
+        </w:trPr>
+        <w:tc>
+          <w:tcPr>
+            <w:cnfStyle w:val="001000000000" w:firstRow="0" w:lastRow="0" w:firstColumn="1" w:lastColumn="0" w:oddVBand="0" w:evenVBand="0" w:oddHBand="0" w:evenHBand="0" w:firstRowFirstColumn="0" w:firstRowLastColumn="0" w:lastRowFirstColumn="0" w:lastRowLastColumn="0"/>
+            <w:tcW w:w="2370" w:type="dxa"/>
+          </w:tcPr>
+          <w:p>
+            <w:pPr>
+              <w:rPr>
+                <w:b w:val="0"/>
+              </w:rPr>
+            </w:pPr>
+            <w:r>
+              <w:rPr>
+                <w:b w:val="0"/>
+              </w:rPr>
+              <w:t>Stretch Goals</w:t>
+            </w:r>
+          </w:p>
+        </w:tc>
+        <w:tc>
+          <w:tcPr>
+            <w:tcW w:w="1600" w:type="dxa"/>
+          </w:tcPr>
+          <w:p>
+            <w:pPr>
+              <w:jc w:val="center"/>
+              <w:cnfStyle w:val="000000100000" w:firstRow="0" w:lastRow="0" w:firstColumn="0" w:lastColumn="0" w:oddVBand="0" w:evenVBand="0" w:oddHBand="1" w:evenHBand="0" w:firstRowFirstColumn="0" w:firstRowLastColumn="0" w:lastRowFirstColumn="0" w:lastRowLastColumn="0"/>
+            </w:pPr>
+            <w:r>
+              <w:t>•</w:t>
+            </w:r>
+          </w:p>
+        </w:tc>
+        <w:tc>
+          <w:tcPr>
+            <w:tcW w:w="1495" w:type="dxa"/>
+          </w:tcPr>
+          <w:p>
+            <w:pPr>
+              <w:jc w:val="center"/>
+              <w:cnfStyle w:val="000000100000" w:firstRow="0" w:lastRow="0" w:firstColumn="0" w:lastColumn="0" w:oddVBand="0" w:evenVBand="0" w:oddHBand="1" w:evenHBand="0" w:firstRowFirstColumn="0" w:firstRowLastColumn="0" w:lastRowFirstColumn="0" w:lastRowLastColumn="0"/>
+            </w:pPr>
+            <w:r>
+              <w:t>•</w:t>
+            </w:r>
+          </w:p>
+        </w:tc>
+      </w:tr>
+    </w:tbl>
+    <w:p>
+      <w:pPr>
+        <w:pStyle w:val="Heading2"/>
+      </w:pPr>
+      <w:bookmarkStart w:id="19" w:name="_Toc399730463"/>
+      <w:r>
+        <w:t>Timeline</w:t>
+      </w:r>
+      <w:bookmarkEnd w:id="19"/>
+    </w:p>
+    <w:p>
+      <w:pPr>
+        <w:jc w:val="both"/>
+        <w:rPr>
+          <w:i/>
+        </w:rPr>
+      </w:pPr>
+      <w:r>
+        <w:t xml:space="preserve">In order to stay on track, an aggressive timeline was developed to encourage development. Ideally the project designs will be finalized and built near early November in order to complete final validation and testing. The hardware designs can be finalized and manufactured fairly early and once proven functional, the rest of the semester can be spent developing software features. </w:t>
+      </w:r>
+      <w:r>
+        <w:t xml:space="preserve">The </w:t>
+      </w:r>
+      <w:r>
+        <w:t xml:space="preserve">Gantt chart </w:t>
+      </w:r>
+      <w:r>
+        <w:t>in Table 3 below shows the projected timeline for BlackChat development.</w:t>
+      </w:r>
+    </w:p>
+    <w:p>
+      <w:pPr>
+        <w:pStyle w:val="Caption"/>
+        <w:keepNext/>
+        <w:jc w:val="center"/>
+      </w:pPr>
+      <w:r>
+        <w:t xml:space="preserve">Table </w:t>
+      </w:r>
+      <w:r>
+        <w:fldChar w:fldCharType="begin"/>
+      </w:r>
+      <w:r>
+        <w:instrText xml:space="preserve"> SEQ Table \* ARABIC </w:instrText>
+      </w:r>
+      <w:r>
+        <w:fldChar w:fldCharType="separate"/>
+      </w:r>
+      <w:r>
+        <w:rPr>
+          <w:noProof/>
+        </w:rPr>
+        <w:t>3</w:t>
+      </w:r>
+      <w:r>
+        <w:fldChar w:fldCharType="end"/>
+      </w:r>
+      <w:r>
+        <w:t>: Gantt chart timeline</w:t>
+      </w:r>
+    </w:p>
+    <w:p>
+      <w:pPr>
+        <w:jc w:val="center"/>
+      </w:pPr>
+      <w:r>
+        <w:drawing>
+          <wp:inline distT="0" distB="0" distL="0" distR="0">
+            <wp:extent cx="5943600" cy="1311152"/>
+            <wp:effectExtent l="0" t="0" r="0" b="3810"/>
+            <wp:docPr id="9" name="Picture 9"/>
+            <wp:cNvGraphicFramePr>
+              <a:graphicFrameLocks xmlns:a="http://schemas.openxmlformats.org/drawingml/2006/main" noChangeAspect="1"/>
+            </wp:cNvGraphicFramePr>
+            <a:graphic xmlns:a="http://schemas.openxmlformats.org/drawingml/2006/main">
+              <a:graphicData uri="http://schemas.openxmlformats.org/drawingml/2006/picture">
+                <pic:pic xmlns:pic="http://schemas.openxmlformats.org/drawingml/2006/picture">
+                  <pic:nvPicPr>
+                    <pic:cNvPr id="0" name="Picture 10"/>
+                    <pic:cNvPicPr>
+                      <a:picLocks noChangeAspect="1" noChangeArrowheads="1"/>
+                    </pic:cNvPicPr>
+                  </pic:nvPicPr>
+                  <pic:blipFill>
+                    <a:blip r:embed="rId22">
+                      <a:extLst>
+                        <a:ext uri="{28A0092B-C50C-407E-A947-70E740481C1C}">
+                          <a14:useLocalDpi xmlns:a14="http://schemas.microsoft.com/office/drawing/2010/main" val="0"/>
+                        </a:ext>
+                      </a:extLst>
+                    </a:blip>
+                    <a:srcRect/>
+                    <a:stretch>
+                      <a:fillRect/>
+                    </a:stretch>
+                  </pic:blipFill>
+                  <pic:spPr bwMode="auto">
+                    <a:xfrm>
+                      <a:off x="0" y="0"/>
+                      <a:ext cx="5943600" cy="1311152"/>
+                    </a:xfrm>
+                    <a:prstGeom prst="rect">
+                      <a:avLst/>
+                    </a:prstGeom>
+                    <a:noFill/>
+                    <a:ln>
+                      <a:noFill/>
+                    </a:ln>
+                  </pic:spPr>
+                </pic:pic>
+              </a:graphicData>
+            </a:graphic>
+          </wp:inline>
+        </w:drawing>
+      </w:r>
+    </w:p>
+    <w:p>
+      <w:pPr>
+        <w:pStyle w:val="Heading2"/>
+      </w:pPr>
+    </w:p>
+    <w:p>
+      <w:pPr>
+        <w:pStyle w:val="Heading2"/>
+      </w:pPr>
+      <w:bookmarkStart w:id="20" w:name="_Toc399730464"/>
+      <w:r>
+        <w:t>House of Quality</w:t>
+      </w:r>
+      <w:bookmarkEnd w:id="20"/>
+    </w:p>
+    <w:p>
+      <w:pPr>
+        <w:jc w:val="both"/>
+      </w:pPr>
+      <w:r>
+        <w:t>During development it is crucial to pick the most important features to implement in the event of unforeseen complications. If, for instance, the final hardware design fails catastrophically and time becomes short, certain features will have to be cut while still maintaining core functionality.</w:t>
+      </w:r>
+    </w:p>
+    <w:p/>
+    <w:p>
+      <w:pPr>
+        <w:pStyle w:val="Caption"/>
+        <w:keepNext/>
+        <w:jc w:val="center"/>
+      </w:pPr>
+      <w:r>
+        <w:lastRenderedPageBreak/>
+        <w:t xml:space="preserve">Table </w:t>
+      </w:r>
+      <w:r>
+        <w:fldChar w:fldCharType="begin"/>
+      </w:r>
+      <w:r>
+        <w:instrText xml:space="preserve"> SEQ Table \* ARABIC </w:instrText>
+      </w:r>
+      <w:r>
+        <w:fldChar w:fldCharType="separate"/>
+      </w:r>
+      <w:r>
+        <w:rPr>
+          <w:noProof/>
+        </w:rPr>
+        <w:t>4</w:t>
+      </w:r>
+      <w:r>
+        <w:fldChar w:fldCharType="end"/>
+      </w:r>
+      <w:r>
+        <w:t>: House of Quality</w:t>
+      </w:r>
+    </w:p>
+    <w:tbl>
+      <w:tblPr>
+        <w:tblStyle w:val="ListTable3-Accent1"/>
+        <w:tblW w:w="9360" w:type="dxa"/>
+        <w:tblLook w:val="04A0" w:firstRow="1" w:lastRow="0" w:firstColumn="1" w:lastColumn="0" w:noHBand="0" w:noVBand="1"/>
+      </w:tblPr>
+      <w:tblGrid>
+        <w:gridCol w:w="5177"/>
+        <w:gridCol w:w="4183"/>
+      </w:tblGrid>
+      <w:tr>
+        <w:trPr>
+          <w:cnfStyle w:val="100000000000" w:firstRow="1" w:lastRow="0" w:firstColumn="0" w:lastColumn="0" w:oddVBand="0" w:evenVBand="0" w:oddHBand="0" w:evenHBand="0" w:firstRowFirstColumn="0" w:firstRowLastColumn="0" w:lastRowFirstColumn="0" w:lastRowLastColumn="0"/>
+        </w:trPr>
+        <w:tc>
+          <w:tcPr>
+            <w:cnfStyle w:val="001000000100" w:firstRow="0" w:lastRow="0" w:firstColumn="1" w:lastColumn="0" w:oddVBand="0" w:evenVBand="0" w:oddHBand="0" w:evenHBand="0" w:firstRowFirstColumn="1" w:firstRowLastColumn="0" w:lastRowFirstColumn="0" w:lastRowLastColumn="0"/>
+            <w:tcW w:w="0" w:type="auto"/>
+            <w:hideMark/>
+          </w:tcPr>
+          <w:p>
+            <w:pPr>
+              <w:spacing w:after="160" w:line="259" w:lineRule="auto"/>
+            </w:pPr>
+            <w:r>
+              <w:t>Feature</w:t>
+            </w:r>
+          </w:p>
+        </w:tc>
+        <w:tc>
+          <w:tcPr>
+            <w:tcW w:w="0" w:type="auto"/>
+            <w:hideMark/>
+          </w:tcPr>
+          <w:p>
+            <w:pPr>
+              <w:spacing w:after="160" w:line="259" w:lineRule="auto"/>
+              <w:jc w:val="center"/>
+              <w:cnfStyle w:val="100000000000" w:firstRow="1" w:lastRow="0" w:firstColumn="0" w:lastColumn="0" w:oddVBand="0" w:evenVBand="0" w:oddHBand="0" w:evenHBand="0" w:firstRowFirstColumn="0" w:firstRowLastColumn="0" w:lastRowFirstColumn="0" w:lastRowLastColumn="0"/>
+            </w:pPr>
+            <w:r>
+              <w:t>Ranking(3 highest - 0 lowest)</w:t>
+            </w:r>
+          </w:p>
+        </w:tc>
+      </w:tr>
+      <w:tr>
+        <w:trPr>
+          <w:cnfStyle w:val="000000100000" w:firstRow="0" w:lastRow="0" w:firstColumn="0" w:lastColumn="0" w:oddVBand="0" w:evenVBand="0" w:oddHBand="1" w:evenHBand="0" w:firstRowFirstColumn="0" w:firstRowLastColumn="0" w:lastRowFirstColumn="0" w:lastRowLastColumn="0"/>
+        </w:trPr>
+        <w:tc>
+          <w:tcPr>
+            <w:cnfStyle w:val="001000000000" w:firstRow="0" w:lastRow="0" w:firstColumn="1" w:lastColumn="0" w:oddVBand="0" w:evenVBand="0" w:oddHBand="0" w:evenHBand="0" w:firstRowFirstColumn="0" w:firstRowLastColumn="0" w:lastRowFirstColumn="0" w:lastRowLastColumn="0"/>
+            <w:tcW w:w="0" w:type="auto"/>
+            <w:hideMark/>
+          </w:tcPr>
+          <w:p>
+            <w:pPr>
+              <w:spacing w:after="160" w:line="259" w:lineRule="auto"/>
+            </w:pPr>
+            <w:r>
+              <w:t>Wireless transmission of digital data</w:t>
+            </w:r>
+          </w:p>
+        </w:tc>
+        <w:tc>
+          <w:tcPr>
+            <w:tcW w:w="0" w:type="auto"/>
+            <w:hideMark/>
+          </w:tcPr>
+          <w:p>
+            <w:pPr>
+              <w:spacing w:after="160" w:line="259" w:lineRule="auto"/>
+              <w:jc w:val="center"/>
+              <w:cnfStyle w:val="000000100000" w:firstRow="0" w:lastRow="0" w:firstColumn="0" w:lastColumn="0" w:oddVBand="0" w:evenVBand="0" w:oddHBand="1" w:evenHBand="0" w:firstRowFirstColumn="0" w:firstRowLastColumn="0" w:lastRowFirstColumn="0" w:lastRowLastColumn="0"/>
+            </w:pPr>
+            <w:r>
+              <w:t>3</w:t>
+            </w:r>
+          </w:p>
+        </w:tc>
+      </w:tr>
+      <w:tr>
+        <w:tc>
+          <w:tcPr>
+            <w:cnfStyle w:val="001000000000" w:firstRow="0" w:lastRow="0" w:firstColumn="1" w:lastColumn="0" w:oddVBand="0" w:evenVBand="0" w:oddHBand="0" w:evenHBand="0" w:firstRowFirstColumn="0" w:firstRowLastColumn="0" w:lastRowFirstColumn="0" w:lastRowLastColumn="0"/>
+            <w:tcW w:w="0" w:type="auto"/>
+            <w:hideMark/>
+          </w:tcPr>
+          <w:p>
+            <w:pPr>
+              <w:spacing w:after="160" w:line="259" w:lineRule="auto"/>
+            </w:pPr>
+            <w:r>
+              <w:t>Linux user client</w:t>
+            </w:r>
+          </w:p>
+        </w:tc>
+        <w:tc>
+          <w:tcPr>
+            <w:tcW w:w="0" w:type="auto"/>
+            <w:hideMark/>
+          </w:tcPr>
+          <w:p>
+            <w:pPr>
+              <w:spacing w:after="160" w:line="259" w:lineRule="auto"/>
+              <w:jc w:val="center"/>
+              <w:cnfStyle w:val="000000000000" w:firstRow="0" w:lastRow="0" w:firstColumn="0" w:lastColumn="0" w:oddVBand="0" w:evenVBand="0" w:oddHBand="0" w:evenHBand="0" w:firstRowFirstColumn="0" w:firstRowLastColumn="0" w:lastRowFirstColumn="0" w:lastRowLastColumn="0"/>
+            </w:pPr>
+            <w:r>
+              <w:t>3</w:t>
+            </w:r>
+          </w:p>
+        </w:tc>
+      </w:tr>
+      <w:tr>
+        <w:trPr>
+          <w:cnfStyle w:val="000000100000" w:firstRow="0" w:lastRow="0" w:firstColumn="0" w:lastColumn="0" w:oddVBand="0" w:evenVBand="0" w:oddHBand="1" w:evenHBand="0" w:firstRowFirstColumn="0" w:firstRowLastColumn="0" w:lastRowFirstColumn="0" w:lastRowLastColumn="0"/>
+        </w:trPr>
+        <w:tc>
+          <w:tcPr>
+            <w:cnfStyle w:val="001000000000" w:firstRow="0" w:lastRow="0" w:firstColumn="1" w:lastColumn="0" w:oddVBand="0" w:evenVBand="0" w:oddHBand="0" w:evenHBand="0" w:firstRowFirstColumn="0" w:firstRowLastColumn="0" w:lastRowFirstColumn="0" w:lastRowLastColumn="0"/>
+            <w:tcW w:w="0" w:type="auto"/>
+            <w:hideMark/>
+          </w:tcPr>
+          <w:p>
+            <w:pPr>
+              <w:spacing w:after="160" w:line="259" w:lineRule="auto"/>
+            </w:pPr>
+            <w:r>
+              <w:t>Encryption</w:t>
+            </w:r>
+          </w:p>
+        </w:tc>
+        <w:tc>
+          <w:tcPr>
+            <w:tcW w:w="0" w:type="auto"/>
+            <w:hideMark/>
+          </w:tcPr>
+          <w:p>
+            <w:pPr>
+              <w:spacing w:after="160" w:line="259" w:lineRule="auto"/>
+              <w:jc w:val="center"/>
+              <w:cnfStyle w:val="000000100000" w:firstRow="0" w:lastRow="0" w:firstColumn="0" w:lastColumn="0" w:oddVBand="0" w:evenVBand="0" w:oddHBand="1" w:evenHBand="0" w:firstRowFirstColumn="0" w:firstRowLastColumn="0" w:lastRowFirstColumn="0" w:lastRowLastColumn="0"/>
+            </w:pPr>
+            <w:r>
+              <w:t>2</w:t>
+            </w:r>
+          </w:p>
+        </w:tc>
+      </w:tr>
+      <w:tr>
+        <w:tc>
+          <w:tcPr>
+            <w:cnfStyle w:val="001000000000" w:firstRow="0" w:lastRow="0" w:firstColumn="1" w:lastColumn="0" w:oddVBand="0" w:evenVBand="0" w:oddHBand="0" w:evenHBand="0" w:firstRowFirstColumn="0" w:firstRowLastColumn="0" w:lastRowFirstColumn="0" w:lastRowLastColumn="0"/>
+            <w:tcW w:w="0" w:type="auto"/>
+            <w:hideMark/>
+          </w:tcPr>
+          <w:p>
+            <w:pPr>
+              <w:spacing w:after="160" w:line="259" w:lineRule="auto"/>
+            </w:pPr>
+            <w:r>
+              <w:t>Data transfer rate</w:t>
+            </w:r>
+          </w:p>
+        </w:tc>
+        <w:tc>
+          <w:tcPr>
+            <w:tcW w:w="0" w:type="auto"/>
+            <w:hideMark/>
+          </w:tcPr>
+          <w:p>
+            <w:pPr>
+              <w:spacing w:after="160" w:line="259" w:lineRule="auto"/>
+              <w:jc w:val="center"/>
+              <w:cnfStyle w:val="000000000000" w:firstRow="0" w:lastRow="0" w:firstColumn="0" w:lastColumn="0" w:oddVBand="0" w:evenVBand="0" w:oddHBand="0" w:evenHBand="0" w:firstRowFirstColumn="0" w:firstRowLastColumn="0" w:lastRowFirstColumn="0" w:lastRowLastColumn="0"/>
+            </w:pPr>
+            <w:r>
+              <w:t>1</w:t>
+            </w:r>
+          </w:p>
+        </w:tc>
+      </w:tr>
+      <w:tr>
+        <w:trPr>
+          <w:cnfStyle w:val="000000100000" w:firstRow="0" w:lastRow="0" w:firstColumn="0" w:lastColumn="0" w:oddVBand="0" w:evenVBand="0" w:oddHBand="1" w:evenHBand="0" w:firstRowFirstColumn="0" w:firstRowLastColumn="0" w:lastRowFirstColumn="0" w:lastRowLastColumn="0"/>
+        </w:trPr>
+        <w:tc>
+          <w:tcPr>
+            <w:cnfStyle w:val="001000000000" w:firstRow="0" w:lastRow="0" w:firstColumn="1" w:lastColumn="0" w:oddVBand="0" w:evenVBand="0" w:oddHBand="0" w:evenHBand="0" w:firstRowFirstColumn="0" w:firstRowLastColumn="0" w:lastRowFirstColumn="0" w:lastRowLastColumn="0"/>
+            <w:tcW w:w="0" w:type="auto"/>
+            <w:hideMark/>
+          </w:tcPr>
+          <w:p>
+            <w:pPr>
+              <w:spacing w:after="160" w:line="259" w:lineRule="auto"/>
+            </w:pPr>
+            <w:r>
+              <w:t>Small form factor</w:t>
+            </w:r>
+          </w:p>
+        </w:tc>
+        <w:tc>
+          <w:tcPr>
+            <w:tcW w:w="0" w:type="auto"/>
+            <w:hideMark/>
+          </w:tcPr>
+          <w:p>
+            <w:pPr>
+              <w:spacing w:after="160" w:line="259" w:lineRule="auto"/>
+              <w:jc w:val="center"/>
+              <w:cnfStyle w:val="000000100000" w:firstRow="0" w:lastRow="0" w:firstColumn="0" w:lastColumn="0" w:oddVBand="0" w:evenVBand="0" w:oddHBand="1" w:evenHBand="0" w:firstRowFirstColumn="0" w:firstRowLastColumn="0" w:lastRowFirstColumn="0" w:lastRowLastColumn="0"/>
+            </w:pPr>
+            <w:r>
+              <w:t>1</w:t>
+            </w:r>
+          </w:p>
+        </w:tc>
+      </w:tr>
+      <w:tr>
+        <w:tc>
+          <w:tcPr>
+            <w:cnfStyle w:val="001000000000" w:firstRow="0" w:lastRow="0" w:firstColumn="1" w:lastColumn="0" w:oddVBand="0" w:evenVBand="0" w:oddHBand="0" w:evenHBand="0" w:firstRowFirstColumn="0" w:firstRowLastColumn="0" w:lastRowFirstColumn="0" w:lastRowLastColumn="0"/>
+            <w:tcW w:w="0" w:type="auto"/>
+            <w:hideMark/>
+          </w:tcPr>
+          <w:p>
+            <w:pPr>
+              <w:spacing w:after="160" w:line="259" w:lineRule="auto"/>
+            </w:pPr>
+            <w:r>
+              <w:t>Two-way communication</w:t>
+            </w:r>
+          </w:p>
+        </w:tc>
+        <w:tc>
+          <w:tcPr>
+            <w:tcW w:w="0" w:type="auto"/>
+            <w:hideMark/>
+          </w:tcPr>
+          <w:p>
+            <w:pPr>
+              <w:spacing w:after="160" w:line="259" w:lineRule="auto"/>
+              <w:jc w:val="center"/>
+              <w:cnfStyle w:val="000000000000" w:firstRow="0" w:lastRow="0" w:firstColumn="0" w:lastColumn="0" w:oddVBand="0" w:evenVBand="0" w:oddHBand="0" w:evenHBand="0" w:firstRowFirstColumn="0" w:firstRowLastColumn="0" w:lastRowFirstColumn="0" w:lastRowLastColumn="0"/>
+            </w:pPr>
+            <w:r>
+              <w:t>3</w:t>
+            </w:r>
+          </w:p>
+        </w:tc>
+      </w:tr>
+      <w:tr>
+        <w:trPr>
+          <w:cnfStyle w:val="000000100000" w:firstRow="0" w:lastRow="0" w:firstColumn="0" w:lastColumn="0" w:oddVBand="0" w:evenVBand="0" w:oddHBand="1" w:evenHBand="0" w:firstRowFirstColumn="0" w:firstRowLastColumn="0" w:lastRowFirstColumn="0" w:lastRowLastColumn="0"/>
+        </w:trPr>
+        <w:tc>
+          <w:tcPr>
+            <w:cnfStyle w:val="001000000000" w:firstRow="0" w:lastRow="0" w:firstColumn="1" w:lastColumn="0" w:oddVBand="0" w:evenVBand="0" w:oddHBand="0" w:evenHBand="0" w:firstRowFirstColumn="0" w:firstRowLastColumn="0" w:lastRowFirstColumn="0" w:lastRowLastColumn="0"/>
+            <w:tcW w:w="0" w:type="auto"/>
+            <w:hideMark/>
+          </w:tcPr>
+          <w:p>
+            <w:pPr>
+              <w:spacing w:after="160" w:line="259" w:lineRule="auto"/>
+            </w:pPr>
+            <w:r>
+              <w:t>More than two-way communication</w:t>
+            </w:r>
+          </w:p>
+        </w:tc>
+        <w:tc>
+          <w:tcPr>
+            <w:tcW w:w="0" w:type="auto"/>
+            <w:hideMark/>
+          </w:tcPr>
+          <w:p>
+            <w:pPr>
+              <w:spacing w:after="160" w:line="259" w:lineRule="auto"/>
+              <w:jc w:val="center"/>
+              <w:cnfStyle w:val="000000100000" w:firstRow="0" w:lastRow="0" w:firstColumn="0" w:lastColumn="0" w:oddVBand="0" w:evenVBand="0" w:oddHBand="1" w:evenHBand="0" w:firstRowFirstColumn="0" w:firstRowLastColumn="0" w:lastRowFirstColumn="0" w:lastRowLastColumn="0"/>
+            </w:pPr>
+            <w:r>
+              <w:t>0</w:t>
+            </w:r>
+          </w:p>
+        </w:tc>
+      </w:tr>
+      <w:tr>
+        <w:tc>
+          <w:tcPr>
+            <w:cnfStyle w:val="001000000000" w:firstRow="0" w:lastRow="0" w:firstColumn="1" w:lastColumn="0" w:oddVBand="0" w:evenVBand="0" w:oddHBand="0" w:evenHBand="0" w:firstRowFirstColumn="0" w:firstRowLastColumn="0" w:lastRowFirstColumn="0" w:lastRowLastColumn="0"/>
+            <w:tcW w:w="0" w:type="auto"/>
+            <w:hideMark/>
+          </w:tcPr>
+          <w:p>
+            <w:pPr>
+              <w:spacing w:after="160" w:line="259" w:lineRule="auto"/>
+            </w:pPr>
+            <w:r>
+              <w:t>Windows user client</w:t>
+            </w:r>
+          </w:p>
+        </w:tc>
+        <w:tc>
+          <w:tcPr>
+            <w:tcW w:w="0" w:type="auto"/>
+            <w:hideMark/>
+          </w:tcPr>
+          <w:p>
+            <w:pPr>
+              <w:spacing w:after="160" w:line="259" w:lineRule="auto"/>
+              <w:jc w:val="center"/>
+              <w:cnfStyle w:val="000000000000" w:firstRow="0" w:lastRow="0" w:firstColumn="0" w:lastColumn="0" w:oddVBand="0" w:evenVBand="0" w:oddHBand="0" w:evenHBand="0" w:firstRowFirstColumn="0" w:firstRowLastColumn="0" w:lastRowFirstColumn="0" w:lastRowLastColumn="0"/>
+            </w:pPr>
+            <w:r>
+              <w:t>0</w:t>
+            </w:r>
+          </w:p>
+        </w:tc>
+      </w:tr>
+      <w:tr>
+        <w:trPr>
+          <w:cnfStyle w:val="000000100000" w:firstRow="0" w:lastRow="0" w:firstColumn="0" w:lastColumn="0" w:oddVBand="0" w:evenVBand="0" w:oddHBand="1" w:evenHBand="0" w:firstRowFirstColumn="0" w:firstRowLastColumn="0" w:lastRowFirstColumn="0" w:lastRowLastColumn="0"/>
+        </w:trPr>
+        <w:tc>
+          <w:tcPr>
+            <w:cnfStyle w:val="001000000000" w:firstRow="0" w:lastRow="0" w:firstColumn="1" w:lastColumn="0" w:oddVBand="0" w:evenVBand="0" w:oddHBand="0" w:evenHBand="0" w:firstRowFirstColumn="0" w:firstRowLastColumn="0" w:lastRowFirstColumn="0" w:lastRowLastColumn="0"/>
+            <w:tcW w:w="0" w:type="auto"/>
+            <w:hideMark/>
+          </w:tcPr>
+          <w:p>
+            <w:pPr>
+              <w:spacing w:after="160" w:line="259" w:lineRule="auto"/>
+            </w:pPr>
+            <w:r>
+              <w:t>Mixed signal board</w:t>
+            </w:r>
+          </w:p>
+        </w:tc>
+        <w:tc>
+          <w:tcPr>
+            <w:tcW w:w="0" w:type="auto"/>
+            <w:hideMark/>
+          </w:tcPr>
+          <w:p>
+            <w:pPr>
+              <w:spacing w:after="160" w:line="259" w:lineRule="auto"/>
+              <w:jc w:val="center"/>
+              <w:cnfStyle w:val="000000100000" w:firstRow="0" w:lastRow="0" w:firstColumn="0" w:lastColumn="0" w:oddVBand="0" w:evenVBand="0" w:oddHBand="1" w:evenHBand="0" w:firstRowFirstColumn="0" w:firstRowLastColumn="0" w:lastRowFirstColumn="0" w:lastRowLastColumn="0"/>
+            </w:pPr>
+            <w:r>
+              <w:t>0</w:t>
+            </w:r>
+          </w:p>
+        </w:tc>
+      </w:tr>
+      <w:tr>
+        <w:tc>
+          <w:tcPr>
+            <w:cnfStyle w:val="001000000000" w:firstRow="0" w:lastRow="0" w:firstColumn="1" w:lastColumn="0" w:oddVBand="0" w:evenVBand="0" w:oddHBand="0" w:evenHBand="0" w:firstRowFirstColumn="0" w:firstRowLastColumn="0" w:lastRowFirstColumn="0" w:lastRowLastColumn="0"/>
+            <w:tcW w:w="0" w:type="auto"/>
+            <w:hideMark/>
+          </w:tcPr>
+          <w:p>
+            <w:pPr>
+              <w:spacing w:after="160" w:line="259" w:lineRule="auto"/>
+            </w:pPr>
+            <w:r>
+              <w:t>Error checking and mitigation</w:t>
+            </w:r>
+          </w:p>
+        </w:tc>
+        <w:tc>
+          <w:tcPr>
+            <w:tcW w:w="0" w:type="auto"/>
+            <w:hideMark/>
+          </w:tcPr>
+          <w:p>
+            <w:pPr>
+              <w:spacing w:after="160" w:line="259" w:lineRule="auto"/>
+              <w:jc w:val="center"/>
+              <w:cnfStyle w:val="000000000000" w:firstRow="0" w:lastRow="0" w:firstColumn="0" w:lastColumn="0" w:oddVBand="0" w:evenVBand="0" w:oddHBand="0" w:evenHBand="0" w:firstRowFirstColumn="0" w:firstRowLastColumn="0" w:lastRowFirstColumn="0" w:lastRowLastColumn="0"/>
+            </w:pPr>
+            <w:r>
+              <w:t>2</w:t>
+            </w:r>
+          </w:p>
+        </w:tc>
+      </w:tr>
+      <w:tr>
+        <w:trPr>
+          <w:cnfStyle w:val="000000100000" w:firstRow="0" w:lastRow="0" w:firstColumn="0" w:lastColumn="0" w:oddVBand="0" w:evenVBand="0" w:oddHBand="1" w:evenHBand="0" w:firstRowFirstColumn="0" w:firstRowLastColumn="0" w:lastRowFirstColumn="0" w:lastRowLastColumn="0"/>
+        </w:trPr>
+        <w:tc>
+          <w:tcPr>
+            <w:cnfStyle w:val="001000000000" w:firstRow="0" w:lastRow="0" w:firstColumn="1" w:lastColumn="0" w:oddVBand="0" w:evenVBand="0" w:oddHBand="0" w:evenHBand="0" w:firstRowFirstColumn="0" w:firstRowLastColumn="0" w:lastRowFirstColumn="0" w:lastRowLastColumn="0"/>
+            <w:tcW w:w="0" w:type="auto"/>
+            <w:hideMark/>
+          </w:tcPr>
+          <w:p>
+            <w:pPr>
+              <w:spacing w:after="160" w:line="259" w:lineRule="auto"/>
+            </w:pPr>
+            <w:r>
+              <w:t>Communication range</w:t>
+            </w:r>
+          </w:p>
+        </w:tc>
+        <w:tc>
+          <w:tcPr>
+            <w:tcW w:w="0" w:type="auto"/>
+            <w:hideMark/>
+          </w:tcPr>
+          <w:p>
+            <w:pPr>
+              <w:spacing w:after="160" w:line="259" w:lineRule="auto"/>
+              <w:jc w:val="center"/>
+              <w:cnfStyle w:val="000000100000" w:firstRow="0" w:lastRow="0" w:firstColumn="0" w:lastColumn="0" w:oddVBand="0" w:evenVBand="0" w:oddHBand="1" w:evenHBand="0" w:firstRowFirstColumn="0" w:firstRowLastColumn="0" w:lastRowFirstColumn="0" w:lastRowLastColumn="0"/>
+            </w:pPr>
+            <w:r>
+              <w:t>1</w:t>
+            </w:r>
+          </w:p>
+        </w:tc>
+      </w:tr>
+    </w:tbl>
+    <w:p/>
+    <w:p>
+      <w:pPr>
+        <w:jc w:val="both"/>
+      </w:pPr>
+      <w:r>
+        <w:t>Features that are absolutely crucial to what is considered a functional product are defined by a ranking of ‘3’. Rankings of ‘2’ are high priority but in worst case scenarios will be cut. ‘1’ is a non-crucial feature that the board will be designed with consideration to and ‘0’ is a stretch goal if all other features are built and functioning optimally.</w:t>
+      </w:r>
+    </w:p>
+    <w:p>
+      <w:pPr>
+        <w:pStyle w:val="Heading1"/>
+      </w:pPr>
+      <w:bookmarkStart w:id="21" w:name="_Toc399730465"/>
+      <w:r>
+        <w:t>Conclusion</w:t>
+      </w:r>
+      <w:bookmarkEnd w:id="21"/>
+    </w:p>
+    <w:p>
+      <w:pPr>
+        <w:jc w:val="both"/>
+      </w:pPr>
+      <w:r>
+        <w:t>BlackChat will allow wireless transmission of encrypted data over the 433MHz ISM band. It incorporates an easy to use Linux interface and a USB dongle. Two users can plug in their USB dongles, start up the software on their computers, enter a previously agreed upon encryption key, and start communicating. Users may send a maximum of 140 characters per message, or Wark. BlackChat allows seamless communication between two clients while protecting data from prying eyes.</w:t>
+      </w:r>
+      <w:bookmarkStart w:id="22" w:name="_GoBack"/>
+      <w:bookmarkEnd w:id="22"/>
     </w:p>
     <w:sectPr>
       <w:pgSz w:w="12240" w:h="15840"/>
@@ -3701,7 +6534,6 @@
   <w:style w:type="character" w:default="1" w:styleId="DefaultParagraphFont">
     <w:name w:val="Default Paragraph Font"/>
     <w:uiPriority w:val="1"/>
-    <w:semiHidden/>
     <w:unhideWhenUsed/>
   </w:style>
   <w:style w:type="table" w:default="1" w:styleId="TableNormal">
@@ -3823,6 +6655,411 @@
       <w:color w:val="1F4D78" w:themeColor="accent1" w:themeShade="7F"/>
       <w:sz w:val="24"/>
       <w:szCs w:val="24"/>
+    </w:rPr>
+  </w:style>
+  <w:style w:type="paragraph" w:styleId="NormalWeb">
+    <w:name w:val="Normal (Web)"/>
+    <w:basedOn w:val="Normal"/>
+    <w:uiPriority w:val="99"/>
+    <w:semiHidden/>
+    <w:unhideWhenUsed/>
+    <w:rsid w:val="000D2419"/>
+    <w:pPr>
+      <w:spacing w:before="100" w:beforeAutospacing="1" w:after="100" w:afterAutospacing="1" w:line="240" w:lineRule="auto"/>
+    </w:pPr>
+    <w:rPr>
+      <w:rFonts w:ascii="Times New Roman" w:eastAsia="Times New Roman" w:hAnsi="Times New Roman" w:cs="Times New Roman"/>
+      <w:sz w:val="24"/>
+      <w:szCs w:val="24"/>
+    </w:rPr>
+  </w:style>
+  <w:style w:type="table" w:styleId="GridTable5Dark-Accent1">
+    <w:name w:val="Grid Table 5 Dark Accent 1"/>
+    <w:basedOn w:val="TableNormal"/>
+    <w:uiPriority w:val="50"/>
+    <w:rsid w:val="006E22EF"/>
+    <w:pPr>
+      <w:spacing w:after="0" w:line="240" w:lineRule="auto"/>
+    </w:pPr>
+    <w:tblPr>
+      <w:tblStyleRowBandSize w:val="1"/>
+      <w:tblStyleColBandSize w:val="1"/>
+      <w:tblBorders>
+        <w:top w:val="single" w:sz="4" w:space="0" w:color="FFFFFF" w:themeColor="background1"/>
+        <w:left w:val="single" w:sz="4" w:space="0" w:color="FFFFFF" w:themeColor="background1"/>
+        <w:bottom w:val="single" w:sz="4" w:space="0" w:color="FFFFFF" w:themeColor="background1"/>
+        <w:right w:val="single" w:sz="4" w:space="0" w:color="FFFFFF" w:themeColor="background1"/>
+        <w:insideH w:val="single" w:sz="4" w:space="0" w:color="FFFFFF" w:themeColor="background1"/>
+        <w:insideV w:val="single" w:sz="4" w:space="0" w:color="FFFFFF" w:themeColor="background1"/>
+      </w:tblBorders>
+    </w:tblPr>
+    <w:tcPr>
+      <w:shd w:val="clear" w:color="auto" w:fill="DEEAF6" w:themeFill="accent1" w:themeFillTint="33"/>
+    </w:tcPr>
+    <w:tblStylePr w:type="firstRow">
+      <w:rPr>
+        <w:b/>
+        <w:bCs/>
+        <w:color w:val="FFFFFF" w:themeColor="background1"/>
+      </w:rPr>
+      <w:tblPr/>
+      <w:tcPr>
+        <w:tcBorders>
+          <w:top w:val="single" w:sz="4" w:space="0" w:color="FFFFFF" w:themeColor="background1"/>
+          <w:left w:val="single" w:sz="4" w:space="0" w:color="FFFFFF" w:themeColor="background1"/>
+          <w:right w:val="single" w:sz="4" w:space="0" w:color="FFFFFF" w:themeColor="background1"/>
+          <w:insideH w:val="nil"/>
+          <w:insideV w:val="nil"/>
+        </w:tcBorders>
+        <w:shd w:val="clear" w:color="auto" w:fill="5B9BD5" w:themeFill="accent1"/>
+      </w:tcPr>
+    </w:tblStylePr>
+    <w:tblStylePr w:type="lastRow">
+      <w:rPr>
+        <w:b/>
+        <w:bCs/>
+        <w:color w:val="FFFFFF" w:themeColor="background1"/>
+      </w:rPr>
+      <w:tblPr/>
+      <w:tcPr>
+        <w:tcBorders>
+          <w:left w:val="single" w:sz="4" w:space="0" w:color="FFFFFF" w:themeColor="background1"/>
+          <w:bottom w:val="single" w:sz="4" w:space="0" w:color="FFFFFF" w:themeColor="background1"/>
+          <w:right w:val="single" w:sz="4" w:space="0" w:color="FFFFFF" w:themeColor="background1"/>
+          <w:insideH w:val="nil"/>
+          <w:insideV w:val="nil"/>
+        </w:tcBorders>
+        <w:shd w:val="clear" w:color="auto" w:fill="5B9BD5" w:themeFill="accent1"/>
+      </w:tcPr>
+    </w:tblStylePr>
+    <w:tblStylePr w:type="firstCol">
+      <w:rPr>
+        <w:b/>
+        <w:bCs/>
+        <w:color w:val="FFFFFF" w:themeColor="background1"/>
+      </w:rPr>
+      <w:tblPr/>
+      <w:tcPr>
+        <w:tcBorders>
+          <w:top w:val="single" w:sz="4" w:space="0" w:color="FFFFFF" w:themeColor="background1"/>
+          <w:left w:val="single" w:sz="4" w:space="0" w:color="FFFFFF" w:themeColor="background1"/>
+          <w:bottom w:val="single" w:sz="4" w:space="0" w:color="FFFFFF" w:themeColor="background1"/>
+          <w:insideV w:val="nil"/>
+        </w:tcBorders>
+        <w:shd w:val="clear" w:color="auto" w:fill="5B9BD5" w:themeFill="accent1"/>
+      </w:tcPr>
+    </w:tblStylePr>
+    <w:tblStylePr w:type="lastCol">
+      <w:rPr>
+        <w:b/>
+        <w:bCs/>
+        <w:color w:val="FFFFFF" w:themeColor="background1"/>
+      </w:rPr>
+      <w:tblPr/>
+      <w:tcPr>
+        <w:tcBorders>
+          <w:top w:val="single" w:sz="4" w:space="0" w:color="FFFFFF" w:themeColor="background1"/>
+          <w:bottom w:val="single" w:sz="4" w:space="0" w:color="FFFFFF" w:themeColor="background1"/>
+          <w:right w:val="single" w:sz="4" w:space="0" w:color="FFFFFF" w:themeColor="background1"/>
+          <w:insideV w:val="nil"/>
+        </w:tcBorders>
+        <w:shd w:val="clear" w:color="auto" w:fill="5B9BD5" w:themeFill="accent1"/>
+      </w:tcPr>
+    </w:tblStylePr>
+    <w:tblStylePr w:type="band1Vert">
+      <w:tblPr/>
+      <w:tcPr>
+        <w:shd w:val="clear" w:color="auto" w:fill="BDD6EE" w:themeFill="accent1" w:themeFillTint="66"/>
+      </w:tcPr>
+    </w:tblStylePr>
+    <w:tblStylePr w:type="band1Horz">
+      <w:tblPr/>
+      <w:tcPr>
+        <w:shd w:val="clear" w:color="auto" w:fill="BDD6EE" w:themeFill="accent1" w:themeFillTint="66"/>
+      </w:tcPr>
+    </w:tblStylePr>
+  </w:style>
+  <w:style w:type="paragraph" w:styleId="BalloonText">
+    <w:name w:val="Balloon Text"/>
+    <w:basedOn w:val="Normal"/>
+    <w:link w:val="BalloonTextChar"/>
+    <w:uiPriority w:val="99"/>
+    <w:semiHidden/>
+    <w:unhideWhenUsed/>
+    <w:rsid w:val="00B21ACA"/>
+    <w:pPr>
+      <w:spacing w:after="0" w:line="240" w:lineRule="auto"/>
+    </w:pPr>
+    <w:rPr>
+      <w:rFonts w:ascii="Segoe UI" w:hAnsi="Segoe UI" w:cs="Segoe UI"/>
+      <w:sz w:val="18"/>
+      <w:szCs w:val="18"/>
+    </w:rPr>
+  </w:style>
+  <w:style w:type="character" w:customStyle="1" w:styleId="BalloonTextChar">
+    <w:name w:val="Balloon Text Char"/>
+    <w:basedOn w:val="DefaultParagraphFont"/>
+    <w:link w:val="BalloonText"/>
+    <w:uiPriority w:val="99"/>
+    <w:semiHidden/>
+    <w:rsid w:val="00B21ACA"/>
+    <w:rPr>
+      <w:rFonts w:ascii="Segoe UI" w:hAnsi="Segoe UI" w:cs="Segoe UI"/>
+      <w:sz w:val="18"/>
+      <w:szCs w:val="18"/>
+    </w:rPr>
+  </w:style>
+  <w:style w:type="table" w:styleId="ListTable3-Accent1">
+    <w:name w:val="List Table 3 Accent 1"/>
+    <w:basedOn w:val="TableNormal"/>
+    <w:uiPriority w:val="48"/>
+    <w:rsid w:val="00B1303D"/>
+    <w:pPr>
+      <w:spacing w:after="0" w:line="240" w:lineRule="auto"/>
+    </w:pPr>
+    <w:tblPr>
+      <w:tblStyleRowBandSize w:val="1"/>
+      <w:tblStyleColBandSize w:val="1"/>
+      <w:tblBorders>
+        <w:top w:val="single" w:sz="4" w:space="0" w:color="5B9BD5" w:themeColor="accent1"/>
+        <w:left w:val="single" w:sz="4" w:space="0" w:color="5B9BD5" w:themeColor="accent1"/>
+        <w:bottom w:val="single" w:sz="4" w:space="0" w:color="5B9BD5" w:themeColor="accent1"/>
+        <w:right w:val="single" w:sz="4" w:space="0" w:color="5B9BD5" w:themeColor="accent1"/>
+      </w:tblBorders>
+    </w:tblPr>
+    <w:tblStylePr w:type="firstRow">
+      <w:rPr>
+        <w:b/>
+        <w:bCs/>
+        <w:color w:val="FFFFFF" w:themeColor="background1"/>
+      </w:rPr>
+      <w:tblPr/>
+      <w:tcPr>
+        <w:shd w:val="clear" w:color="auto" w:fill="5B9BD5" w:themeFill="accent1"/>
+      </w:tcPr>
+    </w:tblStylePr>
+    <w:tblStylePr w:type="lastRow">
+      <w:rPr>
+        <w:b/>
+        <w:bCs/>
+      </w:rPr>
+      <w:tblPr/>
+      <w:tcPr>
+        <w:tcBorders>
+          <w:top w:val="double" w:sz="4" w:space="0" w:color="5B9BD5" w:themeColor="accent1"/>
+        </w:tcBorders>
+        <w:shd w:val="clear" w:color="auto" w:fill="FFFFFF" w:themeFill="background1"/>
+      </w:tcPr>
+    </w:tblStylePr>
+    <w:tblStylePr w:type="firstCol">
+      <w:rPr>
+        <w:b/>
+        <w:bCs/>
+      </w:rPr>
+      <w:tblPr/>
+      <w:tcPr>
+        <w:tcBorders>
+          <w:right w:val="nil"/>
+        </w:tcBorders>
+        <w:shd w:val="clear" w:color="auto" w:fill="FFFFFF" w:themeFill="background1"/>
+      </w:tcPr>
+    </w:tblStylePr>
+    <w:tblStylePr w:type="lastCol">
+      <w:rPr>
+        <w:b/>
+        <w:bCs/>
+      </w:rPr>
+      <w:tblPr/>
+      <w:tcPr>
+        <w:tcBorders>
+          <w:left w:val="nil"/>
+        </w:tcBorders>
+        <w:shd w:val="clear" w:color="auto" w:fill="FFFFFF" w:themeFill="background1"/>
+      </w:tcPr>
+    </w:tblStylePr>
+    <w:tblStylePr w:type="band1Vert">
+      <w:tblPr/>
+      <w:tcPr>
+        <w:tcBorders>
+          <w:left w:val="single" w:sz="4" w:space="0" w:color="5B9BD5" w:themeColor="accent1"/>
+          <w:right w:val="single" w:sz="4" w:space="0" w:color="5B9BD5" w:themeColor="accent1"/>
+        </w:tcBorders>
+      </w:tcPr>
+    </w:tblStylePr>
+    <w:tblStylePr w:type="band1Horz">
+      <w:tblPr/>
+      <w:tcPr>
+        <w:tcBorders>
+          <w:top w:val="single" w:sz="4" w:space="0" w:color="5B9BD5" w:themeColor="accent1"/>
+          <w:bottom w:val="single" w:sz="4" w:space="0" w:color="5B9BD5" w:themeColor="accent1"/>
+          <w:insideH w:val="nil"/>
+        </w:tcBorders>
+      </w:tcPr>
+    </w:tblStylePr>
+    <w:tblStylePr w:type="neCell">
+      <w:tblPr/>
+      <w:tcPr>
+        <w:tcBorders>
+          <w:left w:val="nil"/>
+          <w:bottom w:val="nil"/>
+        </w:tcBorders>
+      </w:tcPr>
+    </w:tblStylePr>
+    <w:tblStylePr w:type="nwCell">
+      <w:tblPr/>
+      <w:tcPr>
+        <w:tcBorders>
+          <w:bottom w:val="nil"/>
+          <w:right w:val="nil"/>
+        </w:tcBorders>
+      </w:tcPr>
+    </w:tblStylePr>
+    <w:tblStylePr w:type="seCell">
+      <w:tblPr/>
+      <w:tcPr>
+        <w:tcBorders>
+          <w:top w:val="double" w:sz="4" w:space="0" w:color="5B9BD5" w:themeColor="accent1"/>
+          <w:left w:val="nil"/>
+        </w:tcBorders>
+      </w:tcPr>
+    </w:tblStylePr>
+    <w:tblStylePr w:type="swCell">
+      <w:tblPr/>
+      <w:tcPr>
+        <w:tcBorders>
+          <w:top w:val="double" w:sz="4" w:space="0" w:color="5B9BD5" w:themeColor="accent1"/>
+          <w:right w:val="nil"/>
+        </w:tcBorders>
+      </w:tcPr>
+    </w:tblStylePr>
+  </w:style>
+  <w:style w:type="character" w:styleId="CommentReference">
+    <w:name w:val="annotation reference"/>
+    <w:basedOn w:val="DefaultParagraphFont"/>
+    <w:uiPriority w:val="99"/>
+    <w:semiHidden/>
+    <w:unhideWhenUsed/>
+    <w:rsid w:val="00803154"/>
+    <w:rPr>
+      <w:sz w:val="16"/>
+      <w:szCs w:val="16"/>
+    </w:rPr>
+  </w:style>
+  <w:style w:type="paragraph" w:styleId="CommentText">
+    <w:name w:val="annotation text"/>
+    <w:basedOn w:val="Normal"/>
+    <w:link w:val="CommentTextChar"/>
+    <w:uiPriority w:val="99"/>
+    <w:semiHidden/>
+    <w:unhideWhenUsed/>
+    <w:rsid w:val="00803154"/>
+    <w:pPr>
+      <w:spacing w:line="240" w:lineRule="auto"/>
+    </w:pPr>
+    <w:rPr>
+      <w:sz w:val="20"/>
+      <w:szCs w:val="20"/>
+    </w:rPr>
+  </w:style>
+  <w:style w:type="character" w:customStyle="1" w:styleId="CommentTextChar">
+    <w:name w:val="Comment Text Char"/>
+    <w:basedOn w:val="DefaultParagraphFont"/>
+    <w:link w:val="CommentText"/>
+    <w:uiPriority w:val="99"/>
+    <w:semiHidden/>
+    <w:rsid w:val="00803154"/>
+    <w:rPr>
+      <w:sz w:val="20"/>
+      <w:szCs w:val="20"/>
+    </w:rPr>
+  </w:style>
+  <w:style w:type="paragraph" w:styleId="CommentSubject">
+    <w:name w:val="annotation subject"/>
+    <w:basedOn w:val="CommentText"/>
+    <w:next w:val="CommentText"/>
+    <w:link w:val="CommentSubjectChar"/>
+    <w:uiPriority w:val="99"/>
+    <w:semiHidden/>
+    <w:unhideWhenUsed/>
+    <w:rsid w:val="00803154"/>
+    <w:rPr>
+      <w:b/>
+      <w:bCs/>
+    </w:rPr>
+  </w:style>
+  <w:style w:type="character" w:customStyle="1" w:styleId="CommentSubjectChar">
+    <w:name w:val="Comment Subject Char"/>
+    <w:basedOn w:val="CommentTextChar"/>
+    <w:link w:val="CommentSubject"/>
+    <w:uiPriority w:val="99"/>
+    <w:semiHidden/>
+    <w:rsid w:val="00803154"/>
+    <w:rPr>
+      <w:b/>
+      <w:bCs/>
+      <w:sz w:val="20"/>
+      <w:szCs w:val="20"/>
+    </w:rPr>
+  </w:style>
+  <w:style w:type="paragraph" w:styleId="TOCHeading">
+    <w:name w:val="TOC Heading"/>
+    <w:basedOn w:val="Heading1"/>
+    <w:next w:val="Normal"/>
+    <w:uiPriority w:val="39"/>
+    <w:unhideWhenUsed/>
+    <w:qFormat/>
+    <w:rsid w:val="004E314A"/>
+    <w:pPr>
+      <w:outlineLvl w:val="9"/>
+    </w:pPr>
+  </w:style>
+  <w:style w:type="paragraph" w:styleId="TOC1">
+    <w:name w:val="toc 1"/>
+    <w:basedOn w:val="Normal"/>
+    <w:next w:val="Normal"/>
+    <w:autoRedefine/>
+    <w:uiPriority w:val="39"/>
+    <w:unhideWhenUsed/>
+    <w:rsid w:val="004E314A"/>
+    <w:pPr>
+      <w:spacing w:after="100"/>
+    </w:pPr>
+  </w:style>
+  <w:style w:type="paragraph" w:styleId="TOC2">
+    <w:name w:val="toc 2"/>
+    <w:basedOn w:val="Normal"/>
+    <w:next w:val="Normal"/>
+    <w:autoRedefine/>
+    <w:uiPriority w:val="39"/>
+    <w:unhideWhenUsed/>
+    <w:rsid w:val="004E314A"/>
+    <w:pPr>
+      <w:spacing w:after="100"/>
+      <w:ind w:left="220"/>
+    </w:pPr>
+  </w:style>
+  <w:style w:type="paragraph" w:styleId="TOC3">
+    <w:name w:val="toc 3"/>
+    <w:basedOn w:val="Normal"/>
+    <w:next w:val="Normal"/>
+    <w:autoRedefine/>
+    <w:uiPriority w:val="39"/>
+    <w:unhideWhenUsed/>
+    <w:rsid w:val="004E314A"/>
+    <w:pPr>
+      <w:spacing w:after="100"/>
+      <w:ind w:left="440"/>
+    </w:pPr>
+  </w:style>
+  <w:style w:type="character" w:styleId="Hyperlink">
+    <w:name w:val="Hyperlink"/>
+    <w:basedOn w:val="DefaultParagraphFont"/>
+    <w:uiPriority w:val="99"/>
+    <w:unhideWhenUsed/>
+    <w:rsid w:val="004E314A"/>
+    <w:rPr>
+      <w:color w:val="0563C1" w:themeColor="hyperlink"/>
+      <w:u w:val="single"/>
     </w:rPr>
   </w:style>
 </w:styles>
@@ -4089,6 +7326,24 @@
 </a:theme>
 </file>
 
+<file path=word/webextensions/taskpanes.xml><?xml version="1.0" encoding="utf-8"?>
+<wetp:taskpanes xmlns:wetp="http://schemas.microsoft.com/office/webextensions/taskpanes/2010/11">
+  <wetp:taskpane dockstate="right" visibility="0" width="350" row="1">
+    <wetp:webextensionref xmlns:r="http://schemas.openxmlformats.org/officeDocument/2006/relationships" r:id="rId1"/>
+  </wetp:taskpane>
+</wetp:taskpanes>
+</file>
+
+<file path=word/webextensions/webextension1.xml><?xml version="1.0" encoding="utf-8"?>
+<we:webextension xmlns:we="http://schemas.microsoft.com/office/webextensions/webextension/2010/11" id="{DF5B0142-BF41-4C66-B2FC-7C17BE2AB20C}">
+  <we:reference id="wa104099688" version="1.3.0.0" store="en-US" storeType="OMEX"/>
+  <we:alternateReferences/>
+  <we:properties/>
+  <we:bindings/>
+  <we:snapshot xmlns:r="http://schemas.openxmlformats.org/officeDocument/2006/relationships"/>
+</we:webextension>
+</file>
+
 <file path=customXml/item1.xml><?xml version="1.0" encoding="utf-8"?>
 <CoverPageProperties xmlns="http://schemas.microsoft.com/office/2006/coverPageProps">
   <PublishDate/>
@@ -4100,10 +7355,22 @@
 </CoverPageProperties>
 </file>
 
+<file path=customXml/item2.xml><?xml version="1.0" encoding="utf-8"?>
+<b:Sources xmlns:b="http://schemas.openxmlformats.org/officeDocument/2006/bibliography" xmlns="http://schemas.openxmlformats.org/officeDocument/2006/bibliography" SelectedStyle="\APASixthEditionOfficeOnline.xsl" StyleName="APA" Version="6"/>
+</file>
+
 <file path=customXml/itemProps1.xml><?xml version="1.0" encoding="utf-8"?>
 <ds:datastoreItem xmlns:ds="http://schemas.openxmlformats.org/officeDocument/2006/customXml" ds:itemID="{55AF091B-3C7A-41E3-B477-F2FDAA23CFDA}">
   <ds:schemaRefs>
     <ds:schemaRef ds:uri="http://schemas.microsoft.com/office/2006/coverPageProps"/>
   </ds:schemaRefs>
 </ds:datastoreItem>
+</file>
+
+<file path=customXml/itemProps2.xml><?xml version="1.0" encoding="utf-8"?>
+<ds:datastoreItem xmlns:ds="http://schemas.openxmlformats.org/officeDocument/2006/customXml" ds:itemID="{BAA4B4A7-DF48-477E-8DB2-D5D87A9419DD}">
+  <ds:schemaRefs>
+    <ds:schemaRef ds:uri="http://schemas.openxmlformats.org/officeDocument/2006/bibliography"/>
+  </ds:schemaRefs>
+</ds:datastoreItem>
 </file>